--- a/docs/Documentazione.docx
+++ b/docs/Documentazione.docx
@@ -186,7 +186,21 @@
         <w:rPr>
           <w:rFonts w:asciiTheme="majorHAnsi" w:hAnsiTheme="majorHAnsi" w:cstheme="majorHAnsi"/>
         </w:rPr>
-        <w:t>Stefano Cosseddu 1067656</w:t>
+        <w:t xml:space="preserve">Stefano </w:t>
+      </w:r>
+      <w:proofErr w:type="spellStart"/>
+      <w:r>
+        <w:rPr>
+          <w:rFonts w:asciiTheme="majorHAnsi" w:hAnsiTheme="majorHAnsi" w:cstheme="majorHAnsi"/>
+        </w:rPr>
+        <w:t>Cosseddu</w:t>
+      </w:r>
+      <w:proofErr w:type="spellEnd"/>
+      <w:r>
+        <w:rPr>
+          <w:rFonts w:asciiTheme="majorHAnsi" w:hAnsiTheme="majorHAnsi" w:cstheme="majorHAnsi"/>
+        </w:rPr>
+        <w:t xml:space="preserve"> 1067656</w:t>
       </w:r>
     </w:p>
     <w:p>
@@ -583,7 +597,25 @@
           <w:b/>
           <w:bCs/>
         </w:rPr>
-        <w:t>3. Configuration management</w:t>
+        <w:t xml:space="preserve">3. </w:t>
+      </w:r>
+      <w:proofErr w:type="spellStart"/>
+      <w:r>
+        <w:rPr>
+          <w:rFonts w:asciiTheme="majorHAnsi" w:hAnsiTheme="majorHAnsi" w:cstheme="majorHAnsi"/>
+          <w:b/>
+          <w:bCs/>
+        </w:rPr>
+        <w:t>Configuration</w:t>
+      </w:r>
+      <w:proofErr w:type="spellEnd"/>
+      <w:r>
+        <w:rPr>
+          <w:rFonts w:asciiTheme="majorHAnsi" w:hAnsiTheme="majorHAnsi" w:cstheme="majorHAnsi"/>
+          <w:b/>
+          <w:bCs/>
+        </w:rPr>
+        <w:t xml:space="preserve"> management</w:t>
       </w:r>
     </w:p>
     <w:p>
@@ -655,8 +687,18 @@
           <w:b/>
           <w:bCs/>
         </w:rPr>
-        <w:t>5. Software quality</w:t>
-      </w:r>
+        <w:t xml:space="preserve">5. Software </w:t>
+      </w:r>
+      <w:proofErr w:type="spellStart"/>
+      <w:r>
+        <w:rPr>
+          <w:rFonts w:asciiTheme="majorHAnsi" w:hAnsiTheme="majorHAnsi" w:cstheme="majorHAnsi"/>
+          <w:b/>
+          <w:bCs/>
+        </w:rPr>
+        <w:t>quality</w:t>
+      </w:r>
+      <w:proofErr w:type="spellEnd"/>
     </w:p>
     <w:p>
       <w:pPr>
@@ -726,7 +768,25 @@
           <w:b/>
           <w:bCs/>
         </w:rPr>
-        <w:t>6. Requirement engineering</w:t>
+        <w:t xml:space="preserve">6. </w:t>
+      </w:r>
+      <w:proofErr w:type="spellStart"/>
+      <w:r>
+        <w:rPr>
+          <w:rFonts w:asciiTheme="majorHAnsi" w:hAnsiTheme="majorHAnsi" w:cstheme="majorHAnsi"/>
+          <w:b/>
+          <w:bCs/>
+        </w:rPr>
+        <w:t>Requirement</w:t>
+      </w:r>
+      <w:proofErr w:type="spellEnd"/>
+      <w:r>
+        <w:rPr>
+          <w:rFonts w:asciiTheme="majorHAnsi" w:hAnsiTheme="majorHAnsi" w:cstheme="majorHAnsi"/>
+          <w:b/>
+          <w:bCs/>
+        </w:rPr>
+        <w:t xml:space="preserve"> engineering</w:t>
       </w:r>
     </w:p>
     <w:p>
@@ -745,8 +805,18 @@
           <w:b/>
           <w:bCs/>
         </w:rPr>
-        <w:t>7. Modelling</w:t>
-      </w:r>
+        <w:t xml:space="preserve">7. </w:t>
+      </w:r>
+      <w:proofErr w:type="spellStart"/>
+      <w:r>
+        <w:rPr>
+          <w:rFonts w:asciiTheme="majorHAnsi" w:hAnsiTheme="majorHAnsi" w:cstheme="majorHAnsi"/>
+          <w:b/>
+          <w:bCs/>
+        </w:rPr>
+        <w:t>Modelling</w:t>
+      </w:r>
+      <w:proofErr w:type="spellEnd"/>
     </w:p>
     <w:p>
       <w:pPr>
@@ -798,8 +868,18 @@
           <w:b/>
           <w:bCs/>
         </w:rPr>
-        <w:t>8. Software architecture</w:t>
-      </w:r>
+        <w:t xml:space="preserve">8. Software </w:t>
+      </w:r>
+      <w:proofErr w:type="spellStart"/>
+      <w:r>
+        <w:rPr>
+          <w:rFonts w:asciiTheme="majorHAnsi" w:hAnsiTheme="majorHAnsi" w:cstheme="majorHAnsi"/>
+          <w:b/>
+          <w:bCs/>
+        </w:rPr>
+        <w:t>architecture</w:t>
+      </w:r>
+      <w:proofErr w:type="spellEnd"/>
     </w:p>
     <w:p>
       <w:pPr>
@@ -975,14 +1055,29 @@
         <w:rPr>
           <w:rFonts w:asciiTheme="majorHAnsi" w:hAnsiTheme="majorHAnsi" w:cstheme="majorHAnsi"/>
         </w:rPr>
-        <w:t>applicativo mobile, ”</w:t>
+        <w:t>applicativo mobile</w:t>
+      </w:r>
+      <w:proofErr w:type="gramStart"/>
+      <w:r>
+        <w:rPr>
+          <w:rFonts w:asciiTheme="majorHAnsi" w:hAnsiTheme="majorHAnsi" w:cstheme="majorHAnsi"/>
+        </w:rPr>
+        <w:t>, ”</w:t>
       </w:r>
       <w:r>
         <w:rPr>
           <w:rFonts w:asciiTheme="majorHAnsi" w:hAnsiTheme="majorHAnsi" w:cstheme="majorHAnsi"/>
           <w:b/>
         </w:rPr>
-        <w:t>Fitness app</w:t>
+        <w:t>Fitness</w:t>
+      </w:r>
+      <w:proofErr w:type="gramEnd"/>
+      <w:r>
+        <w:rPr>
+          <w:rFonts w:asciiTheme="majorHAnsi" w:hAnsiTheme="majorHAnsi" w:cstheme="majorHAnsi"/>
+          <w:b/>
+        </w:rPr>
+        <w:t xml:space="preserve"> app</w:t>
       </w:r>
       <w:r>
         <w:rPr>
@@ -1026,11 +1121,19 @@
           <w:rFonts w:asciiTheme="majorHAnsi" w:hAnsiTheme="majorHAnsi" w:cstheme="majorHAnsi"/>
         </w:rPr>
       </w:pPr>
-      <w:r>
-        <w:rPr>
-          <w:rFonts w:asciiTheme="majorHAnsi" w:hAnsiTheme="majorHAnsi" w:cstheme="majorHAnsi"/>
-        </w:rPr>
-        <w:t>In particolare questa applicazione creata per il sistema operativo Android prevede la</w:t>
+      <w:proofErr w:type="gramStart"/>
+      <w:r>
+        <w:rPr>
+          <w:rFonts w:asciiTheme="majorHAnsi" w:hAnsiTheme="majorHAnsi" w:cstheme="majorHAnsi"/>
+        </w:rPr>
+        <w:t>In particolare</w:t>
+      </w:r>
+      <w:proofErr w:type="gramEnd"/>
+      <w:r>
+        <w:rPr>
+          <w:rFonts w:asciiTheme="majorHAnsi" w:hAnsiTheme="majorHAnsi" w:cstheme="majorHAnsi"/>
+        </w:rPr>
+        <w:t xml:space="preserve"> questa applicazione creata per il sistema operativo Android prevede la</w:t>
       </w:r>
       <w:r>
         <w:rPr>
@@ -1332,11 +1435,33 @@
         </w:rPr>
         <w:t xml:space="preserve"> </w:t>
       </w:r>
-      <w:r>
-        <w:rPr>
-          <w:rFonts w:asciiTheme="majorHAnsi" w:hAnsiTheme="majorHAnsi" w:cstheme="majorHAnsi"/>
-        </w:rPr>
-        <w:t>lightwork agile, in quanto pensiamo che i feedback degli</w:t>
+      <w:proofErr w:type="spellStart"/>
+      <w:r>
+        <w:rPr>
+          <w:rFonts w:asciiTheme="majorHAnsi" w:hAnsiTheme="majorHAnsi" w:cstheme="majorHAnsi"/>
+        </w:rPr>
+        <w:t>lightwork</w:t>
+      </w:r>
+      <w:proofErr w:type="spellEnd"/>
+      <w:r>
+        <w:rPr>
+          <w:rFonts w:asciiTheme="majorHAnsi" w:hAnsiTheme="majorHAnsi" w:cstheme="majorHAnsi"/>
+        </w:rPr>
+        <w:t xml:space="preserve"> agile, in quanto pensiamo che i </w:t>
+      </w:r>
+      <w:proofErr w:type="gramStart"/>
+      <w:r>
+        <w:rPr>
+          <w:rFonts w:asciiTheme="majorHAnsi" w:hAnsiTheme="majorHAnsi" w:cstheme="majorHAnsi"/>
+        </w:rPr>
+        <w:t>feedback</w:t>
+      </w:r>
+      <w:proofErr w:type="gramEnd"/>
+      <w:r>
+        <w:rPr>
+          <w:rFonts w:asciiTheme="majorHAnsi" w:hAnsiTheme="majorHAnsi" w:cstheme="majorHAnsi"/>
+        </w:rPr>
+        <w:t xml:space="preserve"> degli</w:t>
       </w:r>
       <w:r>
         <w:rPr>
@@ -1527,11 +1652,19 @@
           <w:rFonts w:asciiTheme="majorHAnsi" w:hAnsiTheme="majorHAnsi" w:cstheme="majorHAnsi"/>
         </w:rPr>
       </w:pPr>
-      <w:r>
-        <w:rPr>
-          <w:rFonts w:asciiTheme="majorHAnsi" w:hAnsiTheme="majorHAnsi" w:cstheme="majorHAnsi"/>
-        </w:rPr>
-        <w:t>Infatti il modello agile presenta alcuni valori chiave che si</w:t>
+      <w:proofErr w:type="gramStart"/>
+      <w:r>
+        <w:rPr>
+          <w:rFonts w:asciiTheme="majorHAnsi" w:hAnsiTheme="majorHAnsi" w:cstheme="majorHAnsi"/>
+        </w:rPr>
+        <w:t>Infatti</w:t>
+      </w:r>
+      <w:proofErr w:type="gramEnd"/>
+      <w:r>
+        <w:rPr>
+          <w:rFonts w:asciiTheme="majorHAnsi" w:hAnsiTheme="majorHAnsi" w:cstheme="majorHAnsi"/>
+        </w:rPr>
+        <w:t xml:space="preserve"> il modello agile presenta alcuni valori chiave che si</w:t>
       </w:r>
       <w:r>
         <w:rPr>
@@ -1765,8 +1898,17 @@
           <w:rFonts w:asciiTheme="majorHAnsi" w:hAnsiTheme="majorHAnsi" w:cstheme="majorHAnsi"/>
           <w:sz w:val="24"/>
         </w:rPr>
-        <w:t>individui e interazioni, più importanti rispetto a processi e strument</w:t>
-      </w:r>
+        <w:t xml:space="preserve">individui e interazioni, più importanti rispetto a processi e </w:t>
+      </w:r>
+      <w:proofErr w:type="spellStart"/>
+      <w:r>
+        <w:rPr>
+          <w:rFonts w:asciiTheme="majorHAnsi" w:hAnsiTheme="majorHAnsi" w:cstheme="majorHAnsi"/>
+          <w:sz w:val="24"/>
+        </w:rPr>
+        <w:t>strument</w:t>
+      </w:r>
+      <w:proofErr w:type="spellEnd"/>
     </w:p>
     <w:p>
       <w:pPr>
@@ -1919,11 +2061,19 @@
           <w:rFonts w:asciiTheme="majorHAnsi" w:hAnsiTheme="majorHAnsi" w:cstheme="majorHAnsi"/>
         </w:rPr>
       </w:pPr>
-      <w:r>
-        <w:rPr>
-          <w:rFonts w:asciiTheme="majorHAnsi" w:hAnsiTheme="majorHAnsi" w:cstheme="majorHAnsi"/>
-        </w:rPr>
-        <w:t>Main goal</w:t>
+      <w:proofErr w:type="spellStart"/>
+      <w:r>
+        <w:rPr>
+          <w:rFonts w:asciiTheme="majorHAnsi" w:hAnsiTheme="majorHAnsi" w:cstheme="majorHAnsi"/>
+        </w:rPr>
+        <w:t>Main</w:t>
+      </w:r>
+      <w:proofErr w:type="spellEnd"/>
+      <w:r>
+        <w:rPr>
+          <w:rFonts w:asciiTheme="majorHAnsi" w:hAnsiTheme="majorHAnsi" w:cstheme="majorHAnsi"/>
+        </w:rPr>
+        <w:t xml:space="preserve"> goal</w:t>
       </w:r>
     </w:p>
     <w:p>
@@ -2030,12 +2180,28 @@
           <w:rFonts w:asciiTheme="majorHAnsi" w:hAnsiTheme="majorHAnsi" w:cstheme="majorHAnsi"/>
         </w:rPr>
       </w:pPr>
-      <w:r>
-        <w:rPr>
-          <w:rFonts w:asciiTheme="majorHAnsi" w:hAnsiTheme="majorHAnsi" w:cstheme="majorHAnsi"/>
-        </w:rPr>
-        <w:t>Requirements specification</w:t>
-      </w:r>
+      <w:proofErr w:type="spellStart"/>
+      <w:r>
+        <w:rPr>
+          <w:rFonts w:asciiTheme="majorHAnsi" w:hAnsiTheme="majorHAnsi" w:cstheme="majorHAnsi"/>
+        </w:rPr>
+        <w:t>Requirements</w:t>
+      </w:r>
+      <w:proofErr w:type="spellEnd"/>
+      <w:r>
+        <w:rPr>
+          <w:rFonts w:asciiTheme="majorHAnsi" w:hAnsiTheme="majorHAnsi" w:cstheme="majorHAnsi"/>
+        </w:rPr>
+        <w:t xml:space="preserve"> </w:t>
+      </w:r>
+      <w:proofErr w:type="spellStart"/>
+      <w:r>
+        <w:rPr>
+          <w:rFonts w:asciiTheme="majorHAnsi" w:hAnsiTheme="majorHAnsi" w:cstheme="majorHAnsi"/>
+        </w:rPr>
+        <w:t>specification</w:t>
+      </w:r>
+      <w:proofErr w:type="spellEnd"/>
     </w:p>
     <w:p>
       <w:pPr>
@@ -2060,12 +2226,16 @@
         </w:rPr>
         <w:t xml:space="preserve"> </w:t>
       </w:r>
+      <w:proofErr w:type="spellStart"/>
+      <w:proofErr w:type="gramStart"/>
       <w:r>
         <w:rPr>
           <w:rFonts w:asciiTheme="majorHAnsi" w:hAnsiTheme="majorHAnsi" w:cstheme="majorHAnsi"/>
         </w:rPr>
         <w:t>requirements:L’applicazione</w:t>
       </w:r>
+      <w:proofErr w:type="spellEnd"/>
+      <w:proofErr w:type="gramEnd"/>
       <w:r>
         <w:rPr>
           <w:rFonts w:asciiTheme="majorHAnsi" w:hAnsiTheme="majorHAnsi" w:cstheme="majorHAnsi"/>
@@ -2073,12 +2243,14 @@
         </w:rPr>
         <w:t xml:space="preserve"> </w:t>
       </w:r>
+      <w:proofErr w:type="spellStart"/>
       <w:r>
         <w:rPr>
           <w:rFonts w:asciiTheme="majorHAnsi" w:hAnsiTheme="majorHAnsi" w:cstheme="majorHAnsi"/>
         </w:rPr>
         <w:t>verrá</w:t>
       </w:r>
+      <w:proofErr w:type="spellEnd"/>
       <w:r>
         <w:rPr>
           <w:rFonts w:asciiTheme="majorHAnsi" w:hAnsiTheme="majorHAnsi" w:cstheme="majorHAnsi"/>
@@ -2112,12 +2284,14 @@
         </w:rPr>
         <w:t xml:space="preserve"> </w:t>
       </w:r>
+      <w:proofErr w:type="spellStart"/>
       <w:r>
         <w:rPr>
           <w:rFonts w:asciiTheme="majorHAnsi" w:hAnsiTheme="majorHAnsi" w:cstheme="majorHAnsi"/>
         </w:rPr>
         <w:t>android</w:t>
       </w:r>
+      <w:proofErr w:type="spellEnd"/>
       <w:r>
         <w:rPr>
           <w:rFonts w:asciiTheme="majorHAnsi" w:hAnsiTheme="majorHAnsi" w:cstheme="majorHAnsi"/>
@@ -2255,11 +2429,19 @@
           </wp:anchor>
         </w:drawing>
       </w:r>
-      <w:r>
-        <w:rPr>
-          <w:rFonts w:asciiTheme="majorHAnsi" w:hAnsiTheme="majorHAnsi" w:cstheme="majorHAnsi"/>
-        </w:rPr>
-        <w:t>Documentation:</w:t>
+      <w:proofErr w:type="spellStart"/>
+      <w:r>
+        <w:rPr>
+          <w:rFonts w:asciiTheme="majorHAnsi" w:hAnsiTheme="majorHAnsi" w:cstheme="majorHAnsi"/>
+        </w:rPr>
+        <w:t>Documentation</w:t>
+      </w:r>
+      <w:proofErr w:type="spellEnd"/>
+      <w:r>
+        <w:rPr>
+          <w:rFonts w:asciiTheme="majorHAnsi" w:hAnsiTheme="majorHAnsi" w:cstheme="majorHAnsi"/>
+        </w:rPr>
+        <w:t>:</w:t>
       </w:r>
       <w:r>
         <w:rPr>
@@ -2285,12 +2467,14 @@
           <w:rFonts w:asciiTheme="majorHAnsi" w:hAnsiTheme="majorHAnsi" w:cstheme="majorHAnsi"/>
         </w:rPr>
       </w:pPr>
+      <w:proofErr w:type="spellStart"/>
       <w:r>
         <w:rPr>
           <w:rFonts w:asciiTheme="majorHAnsi" w:hAnsiTheme="majorHAnsi" w:cstheme="majorHAnsi"/>
         </w:rPr>
         <w:t>Implementation</w:t>
       </w:r>
+      <w:proofErr w:type="spellEnd"/>
     </w:p>
     <w:p>
       <w:pPr>
@@ -2306,8 +2490,16 @@
         <w:rPr>
           <w:rFonts w:asciiTheme="majorHAnsi" w:hAnsiTheme="majorHAnsi" w:cstheme="majorHAnsi"/>
         </w:rPr>
-        <w:t>Pseudo codice e progettazione: StarUML</w:t>
-      </w:r>
+        <w:t xml:space="preserve">Pseudo codice e progettazione: </w:t>
+      </w:r>
+      <w:proofErr w:type="spellStart"/>
+      <w:r>
+        <w:rPr>
+          <w:rFonts w:asciiTheme="majorHAnsi" w:hAnsiTheme="majorHAnsi" w:cstheme="majorHAnsi"/>
+        </w:rPr>
+        <w:t>StarUML</w:t>
+      </w:r>
+      <w:proofErr w:type="spellEnd"/>
       <w:r>
         <w:rPr>
           <w:rFonts w:asciiTheme="majorHAnsi" w:hAnsiTheme="majorHAnsi" w:cstheme="majorHAnsi"/>
@@ -2462,12 +2654,14 @@
         </w:rPr>
         <w:t xml:space="preserve"> </w:t>
       </w:r>
+      <w:proofErr w:type="spellStart"/>
       <w:r>
         <w:rPr>
           <w:rFonts w:asciiTheme="majorHAnsi" w:hAnsiTheme="majorHAnsi" w:cstheme="majorHAnsi"/>
         </w:rPr>
         <w:t>apk</w:t>
       </w:r>
+      <w:proofErr w:type="spellEnd"/>
       <w:r>
         <w:rPr>
           <w:rFonts w:asciiTheme="majorHAnsi" w:hAnsiTheme="majorHAnsi" w:cstheme="majorHAnsi"/>
@@ -2475,12 +2669,14 @@
         </w:rPr>
         <w:t xml:space="preserve"> </w:t>
       </w:r>
+      <w:proofErr w:type="spellStart"/>
       <w:r>
         <w:rPr>
           <w:rFonts w:asciiTheme="majorHAnsi" w:hAnsiTheme="majorHAnsi" w:cstheme="majorHAnsi"/>
         </w:rPr>
         <w:t>android</w:t>
       </w:r>
+      <w:proofErr w:type="spellEnd"/>
     </w:p>
     <w:p>
       <w:pPr>
@@ -2544,12 +2740,14 @@
           <w:rFonts w:asciiTheme="majorHAnsi" w:hAnsiTheme="majorHAnsi" w:cstheme="majorHAnsi"/>
         </w:rPr>
       </w:pPr>
+      <w:proofErr w:type="spellStart"/>
       <w:r>
         <w:rPr>
           <w:rFonts w:asciiTheme="majorHAnsi" w:hAnsiTheme="majorHAnsi" w:cstheme="majorHAnsi"/>
         </w:rPr>
         <w:t>Maintenance</w:t>
       </w:r>
+      <w:proofErr w:type="spellEnd"/>
     </w:p>
     <w:p>
       <w:pPr>
@@ -3152,8 +3350,16 @@
         <w:rPr>
           <w:rFonts w:asciiTheme="majorHAnsi" w:hAnsiTheme="majorHAnsi" w:cstheme="majorHAnsi"/>
         </w:rPr>
-        <w:t>inserito una sezione di “domande frequenti” dove saranno descritti i problemi piú</w:t>
-      </w:r>
+        <w:t xml:space="preserve">inserito una sezione di “domande frequenti” dove saranno descritti i problemi </w:t>
+      </w:r>
+      <w:proofErr w:type="spellStart"/>
+      <w:r>
+        <w:rPr>
+          <w:rFonts w:asciiTheme="majorHAnsi" w:hAnsiTheme="majorHAnsi" w:cstheme="majorHAnsi"/>
+        </w:rPr>
+        <w:t>piú</w:t>
+      </w:r>
+      <w:proofErr w:type="spellEnd"/>
       <w:r>
         <w:rPr>
           <w:rFonts w:asciiTheme="majorHAnsi" w:hAnsiTheme="majorHAnsi" w:cstheme="majorHAnsi"/>
@@ -3437,11 +3643,19 @@
         </w:rPr>
         <w:t xml:space="preserve"> </w:t>
       </w:r>
-      <w:r>
-        <w:rPr>
-          <w:rFonts w:asciiTheme="majorHAnsi" w:hAnsiTheme="majorHAnsi" w:cstheme="majorHAnsi"/>
-        </w:rPr>
-        <w:t>Material.io,</w:t>
+      <w:proofErr w:type="spellStart"/>
+      <w:r>
+        <w:rPr>
+          <w:rFonts w:asciiTheme="majorHAnsi" w:hAnsiTheme="majorHAnsi" w:cstheme="majorHAnsi"/>
+        </w:rPr>
+        <w:t>Material.io</w:t>
+      </w:r>
+      <w:proofErr w:type="spellEnd"/>
+      <w:r>
+        <w:rPr>
+          <w:rFonts w:asciiTheme="majorHAnsi" w:hAnsiTheme="majorHAnsi" w:cstheme="majorHAnsi"/>
+        </w:rPr>
+        <w:t>,</w:t>
       </w:r>
       <w:r>
         <w:rPr>
@@ -3961,7 +4175,21 @@
         <w:rPr>
           <w:rFonts w:asciiTheme="majorHAnsi" w:hAnsiTheme="majorHAnsi" w:cstheme="majorHAnsi"/>
         </w:rPr>
-        <w:t>Il repository presente su github, ci permette, oltre che a lavorare al progetto, di poter</w:t>
+        <w:t xml:space="preserve">Il repository presente su </w:t>
+      </w:r>
+      <w:proofErr w:type="spellStart"/>
+      <w:r>
+        <w:rPr>
+          <w:rFonts w:asciiTheme="majorHAnsi" w:hAnsiTheme="majorHAnsi" w:cstheme="majorHAnsi"/>
+        </w:rPr>
+        <w:t>github</w:t>
+      </w:r>
+      <w:proofErr w:type="spellEnd"/>
+      <w:r>
+        <w:rPr>
+          <w:rFonts w:asciiTheme="majorHAnsi" w:hAnsiTheme="majorHAnsi" w:cstheme="majorHAnsi"/>
+        </w:rPr>
+        <w:t>, ci permette, oltre che a lavorare al progetto, di poter</w:t>
       </w:r>
       <w:r>
         <w:rPr>
@@ -4147,7 +4375,21 @@
         <w:rPr>
           <w:rFonts w:asciiTheme="majorHAnsi" w:hAnsiTheme="majorHAnsi" w:cstheme="majorHAnsi"/>
         </w:rPr>
-        <w:t>rapportare alla concorrenza e alla sfruttabilità dell’applicazione, in quanto possono</w:t>
+        <w:t xml:space="preserve">rapportare alla concorrenza e alla </w:t>
+      </w:r>
+      <w:proofErr w:type="spellStart"/>
+      <w:r>
+        <w:rPr>
+          <w:rFonts w:asciiTheme="majorHAnsi" w:hAnsiTheme="majorHAnsi" w:cstheme="majorHAnsi"/>
+        </w:rPr>
+        <w:t>sfruttabilità</w:t>
+      </w:r>
+      <w:proofErr w:type="spellEnd"/>
+      <w:r>
+        <w:rPr>
+          <w:rFonts w:asciiTheme="majorHAnsi" w:hAnsiTheme="majorHAnsi" w:cstheme="majorHAnsi"/>
+        </w:rPr>
+        <w:t xml:space="preserve"> dell’applicazione, in quanto possono</w:t>
       </w:r>
       <w:r>
         <w:rPr>
@@ -4355,7 +4597,21 @@
         <w:rPr>
           <w:rFonts w:asciiTheme="majorHAnsi" w:hAnsiTheme="majorHAnsi" w:cstheme="majorHAnsi"/>
         </w:rPr>
-        <w:t>di Progettazione, quali l’utilizzo del software StarUML per la realizzazione di Casi</w:t>
+        <w:t xml:space="preserve">di Progettazione, quali l’utilizzo del software </w:t>
+      </w:r>
+      <w:proofErr w:type="spellStart"/>
+      <w:r>
+        <w:rPr>
+          <w:rFonts w:asciiTheme="majorHAnsi" w:hAnsiTheme="majorHAnsi" w:cstheme="majorHAnsi"/>
+        </w:rPr>
+        <w:t>StarUML</w:t>
+      </w:r>
+      <w:proofErr w:type="spellEnd"/>
+      <w:r>
+        <w:rPr>
+          <w:rFonts w:asciiTheme="majorHAnsi" w:hAnsiTheme="majorHAnsi" w:cstheme="majorHAnsi"/>
+        </w:rPr>
+        <w:t xml:space="preserve"> per la realizzazione di Casi</w:t>
       </w:r>
       <w:r>
         <w:rPr>
@@ -4390,12 +4646,14 @@
         </w:rPr>
         <w:t xml:space="preserve"> </w:t>
       </w:r>
+      <w:proofErr w:type="spellStart"/>
       <w:r>
         <w:rPr>
           <w:rFonts w:asciiTheme="majorHAnsi" w:hAnsiTheme="majorHAnsi" w:cstheme="majorHAnsi"/>
         </w:rPr>
         <w:t>diagrams</w:t>
       </w:r>
+      <w:proofErr w:type="spellEnd"/>
       <w:r>
         <w:rPr>
           <w:rFonts w:asciiTheme="majorHAnsi" w:hAnsiTheme="majorHAnsi" w:cstheme="majorHAnsi"/>
@@ -4644,7 +4902,35 @@
         <w:rPr>
           <w:rFonts w:asciiTheme="majorHAnsi" w:hAnsiTheme="majorHAnsi" w:cstheme="majorHAnsi"/>
         </w:rPr>
-        <w:t>In questa sezione utilizziamo un ambiente object oriented(java) per lo sviluppo del</w:t>
+        <w:t xml:space="preserve">In questa sezione utilizziamo un ambiente </w:t>
+      </w:r>
+      <w:proofErr w:type="spellStart"/>
+      <w:r>
+        <w:rPr>
+          <w:rFonts w:asciiTheme="majorHAnsi" w:hAnsiTheme="majorHAnsi" w:cstheme="majorHAnsi"/>
+        </w:rPr>
+        <w:t>object</w:t>
+      </w:r>
+      <w:proofErr w:type="spellEnd"/>
+      <w:r>
+        <w:rPr>
+          <w:rFonts w:asciiTheme="majorHAnsi" w:hAnsiTheme="majorHAnsi" w:cstheme="majorHAnsi"/>
+        </w:rPr>
+        <w:t xml:space="preserve"> </w:t>
+      </w:r>
+      <w:proofErr w:type="spellStart"/>
+      <w:r>
+        <w:rPr>
+          <w:rFonts w:asciiTheme="majorHAnsi" w:hAnsiTheme="majorHAnsi" w:cstheme="majorHAnsi"/>
+        </w:rPr>
+        <w:t>oriented</w:t>
+      </w:r>
+      <w:proofErr w:type="spellEnd"/>
+      <w:r>
+        <w:rPr>
+          <w:rFonts w:asciiTheme="majorHAnsi" w:hAnsiTheme="majorHAnsi" w:cstheme="majorHAnsi"/>
+        </w:rPr>
+        <w:t>(java) per lo sviluppo del</w:t>
       </w:r>
       <w:r>
         <w:rPr>
@@ -4696,7 +4982,21 @@
         <w:rPr>
           <w:rFonts w:asciiTheme="majorHAnsi" w:hAnsiTheme="majorHAnsi" w:cstheme="majorHAnsi"/>
         </w:rPr>
-        <w:t>l’utilizzo di Github viene utilizzato un metodo agile in cui ogni</w:t>
+        <w:t xml:space="preserve">l’utilizzo di </w:t>
+      </w:r>
+      <w:proofErr w:type="spellStart"/>
+      <w:r>
+        <w:rPr>
+          <w:rFonts w:asciiTheme="majorHAnsi" w:hAnsiTheme="majorHAnsi" w:cstheme="majorHAnsi"/>
+        </w:rPr>
+        <w:t>Github</w:t>
+      </w:r>
+      <w:proofErr w:type="spellEnd"/>
+      <w:r>
+        <w:rPr>
+          <w:rFonts w:asciiTheme="majorHAnsi" w:hAnsiTheme="majorHAnsi" w:cstheme="majorHAnsi"/>
+        </w:rPr>
+        <w:t xml:space="preserve"> viene utilizzato un metodo agile in cui ogni</w:t>
       </w:r>
       <w:r>
         <w:rPr>
@@ -4735,7 +5035,29 @@
         <w:rPr>
           <w:rFonts w:asciiTheme="majorHAnsi" w:hAnsiTheme="majorHAnsi" w:cstheme="majorHAnsi"/>
         </w:rPr>
-        <w:t>dell’applicazione android ”Fitness app”.</w:t>
+        <w:t xml:space="preserve">dell’applicazione </w:t>
+      </w:r>
+      <w:proofErr w:type="spellStart"/>
+      <w:proofErr w:type="gramStart"/>
+      <w:r>
+        <w:rPr>
+          <w:rFonts w:asciiTheme="majorHAnsi" w:hAnsiTheme="majorHAnsi" w:cstheme="majorHAnsi"/>
+        </w:rPr>
+        <w:t>android</w:t>
+      </w:r>
+      <w:proofErr w:type="spellEnd"/>
+      <w:r>
+        <w:rPr>
+          <w:rFonts w:asciiTheme="majorHAnsi" w:hAnsiTheme="majorHAnsi" w:cstheme="majorHAnsi"/>
+        </w:rPr>
+        <w:t xml:space="preserve"> ”Fitness</w:t>
+      </w:r>
+      <w:proofErr w:type="gramEnd"/>
+      <w:r>
+        <w:rPr>
+          <w:rFonts w:asciiTheme="majorHAnsi" w:hAnsiTheme="majorHAnsi" w:cstheme="majorHAnsi"/>
+        </w:rPr>
+        <w:t xml:space="preserve"> app”.</w:t>
       </w:r>
     </w:p>
     <w:p>
@@ -4824,7 +5146,21 @@
         <w:rPr>
           <w:rFonts w:asciiTheme="majorHAnsi" w:hAnsiTheme="majorHAnsi" w:cstheme="majorHAnsi"/>
         </w:rPr>
-        <w:t>versione del sistema operativo su cui girerà il software, sia android.</w:t>
+        <w:t xml:space="preserve">versione del sistema operativo su cui girerà il software, sia </w:t>
+      </w:r>
+      <w:proofErr w:type="spellStart"/>
+      <w:r>
+        <w:rPr>
+          <w:rFonts w:asciiTheme="majorHAnsi" w:hAnsiTheme="majorHAnsi" w:cstheme="majorHAnsi"/>
+        </w:rPr>
+        <w:t>android</w:t>
+      </w:r>
+      <w:proofErr w:type="spellEnd"/>
+      <w:r>
+        <w:rPr>
+          <w:rFonts w:asciiTheme="majorHAnsi" w:hAnsiTheme="majorHAnsi" w:cstheme="majorHAnsi"/>
+        </w:rPr>
+        <w:t>.</w:t>
       </w:r>
     </w:p>
     <w:p>
@@ -4852,7 +5188,21 @@
         <w:rPr>
           <w:rFonts w:asciiTheme="majorHAnsi" w:hAnsiTheme="majorHAnsi" w:cstheme="majorHAnsi"/>
         </w:rPr>
-        <w:t xml:space="preserve"> nella creazione del progetto questa caratteristica. Inoltre è</w:t>
+        <w:t xml:space="preserve"> nella creazione del progetto questa caratteristica. </w:t>
+      </w:r>
+      <w:proofErr w:type="gramStart"/>
+      <w:r>
+        <w:rPr>
+          <w:rFonts w:asciiTheme="majorHAnsi" w:hAnsiTheme="majorHAnsi" w:cstheme="majorHAnsi"/>
+        </w:rPr>
+        <w:t>Inoltre</w:t>
+      </w:r>
+      <w:proofErr w:type="gramEnd"/>
+      <w:r>
+        <w:rPr>
+          <w:rFonts w:asciiTheme="majorHAnsi" w:hAnsiTheme="majorHAnsi" w:cstheme="majorHAnsi"/>
+        </w:rPr>
+        <w:t xml:space="preserve"> è</w:t>
       </w:r>
       <w:r>
         <w:rPr>
@@ -4946,7 +5296,21 @@
         <w:rPr>
           <w:rFonts w:asciiTheme="majorHAnsi" w:hAnsiTheme="majorHAnsi" w:cstheme="majorHAnsi"/>
         </w:rPr>
-        <w:t>Si potrebbero anche implementare delle impostazione relative alla lingua di sistema,</w:t>
+        <w:t xml:space="preserve">Si potrebbero anche implementare </w:t>
+      </w:r>
+      <w:proofErr w:type="gramStart"/>
+      <w:r>
+        <w:rPr>
+          <w:rFonts w:asciiTheme="majorHAnsi" w:hAnsiTheme="majorHAnsi" w:cstheme="majorHAnsi"/>
+        </w:rPr>
+        <w:t>delle impostazione</w:t>
+      </w:r>
+      <w:proofErr w:type="gramEnd"/>
+      <w:r>
+        <w:rPr>
+          <w:rFonts w:asciiTheme="majorHAnsi" w:hAnsiTheme="majorHAnsi" w:cstheme="majorHAnsi"/>
+        </w:rPr>
+        <w:t xml:space="preserve"> relative alla lingua di sistema,</w:t>
       </w:r>
       <w:r>
         <w:rPr>
@@ -5029,7 +5393,31 @@
           <w:sz w:val="44"/>
           <w:szCs w:val="44"/>
         </w:rPr>
-        <w:t>di lavoro (workpackages)</w:t>
+        <w:t>di lavoro (</w:t>
+      </w:r>
+      <w:proofErr w:type="spellStart"/>
+      <w:r>
+        <w:rPr>
+          <w:rFonts w:cstheme="majorHAnsi"/>
+          <w:b/>
+          <w:bCs/>
+          <w:color w:val="000000" w:themeColor="text1"/>
+          <w:sz w:val="44"/>
+          <w:szCs w:val="44"/>
+        </w:rPr>
+        <w:t>workpackages</w:t>
+      </w:r>
+      <w:proofErr w:type="spellEnd"/>
+      <w:r>
+        <w:rPr>
+          <w:rFonts w:cstheme="majorHAnsi"/>
+          <w:b/>
+          <w:bCs/>
+          <w:color w:val="000000" w:themeColor="text1"/>
+          <w:sz w:val="44"/>
+          <w:szCs w:val="44"/>
+        </w:rPr>
+        <w:t>)</w:t>
       </w:r>
     </w:p>
     <w:p>
@@ -5370,7 +5758,21 @@
         <w:rPr>
           <w:rFonts w:asciiTheme="majorHAnsi" w:hAnsiTheme="majorHAnsi" w:cstheme="majorHAnsi"/>
         </w:rPr>
-        <w:t>emulare android ed eseguire l’applicazione e fare debug</w:t>
+        <w:t xml:space="preserve">emulare </w:t>
+      </w:r>
+      <w:proofErr w:type="spellStart"/>
+      <w:r>
+        <w:rPr>
+          <w:rFonts w:asciiTheme="majorHAnsi" w:hAnsiTheme="majorHAnsi" w:cstheme="majorHAnsi"/>
+        </w:rPr>
+        <w:t>android</w:t>
+      </w:r>
+      <w:proofErr w:type="spellEnd"/>
+      <w:r>
+        <w:rPr>
+          <w:rFonts w:asciiTheme="majorHAnsi" w:hAnsiTheme="majorHAnsi" w:cstheme="majorHAnsi"/>
+        </w:rPr>
+        <w:t xml:space="preserve"> ed eseguire l’applicazione e fare debug</w:t>
       </w:r>
     </w:p>
     <w:p>
@@ -5454,7 +5856,21 @@
         <w:rPr>
           <w:rFonts w:asciiTheme="majorHAnsi" w:hAnsiTheme="majorHAnsi" w:cstheme="majorHAnsi"/>
         </w:rPr>
-        <w:t>Requisiti minimi per il software StarUML.</w:t>
+        <w:t xml:space="preserve">Requisiti minimi per il software </w:t>
+      </w:r>
+      <w:proofErr w:type="spellStart"/>
+      <w:r>
+        <w:rPr>
+          <w:rFonts w:asciiTheme="majorHAnsi" w:hAnsiTheme="majorHAnsi" w:cstheme="majorHAnsi"/>
+        </w:rPr>
+        <w:t>StarUML</w:t>
+      </w:r>
+      <w:proofErr w:type="spellEnd"/>
+      <w:r>
+        <w:rPr>
+          <w:rFonts w:asciiTheme="majorHAnsi" w:hAnsiTheme="majorHAnsi" w:cstheme="majorHAnsi"/>
+        </w:rPr>
+        <w:t>.</w:t>
       </w:r>
     </w:p>
     <w:p>
@@ -6767,11 +7183,19 @@
         </w:rPr>
         <w:t xml:space="preserve"> </w:t>
       </w:r>
-      <w:r>
-        <w:rPr>
-          <w:rFonts w:asciiTheme="majorHAnsi" w:hAnsiTheme="majorHAnsi" w:cstheme="majorHAnsi"/>
-        </w:rPr>
-        <w:t>refactoring,</w:t>
+      <w:proofErr w:type="spellStart"/>
+      <w:r>
+        <w:rPr>
+          <w:rFonts w:asciiTheme="majorHAnsi" w:hAnsiTheme="majorHAnsi" w:cstheme="majorHAnsi"/>
+        </w:rPr>
+        <w:t>refactoring</w:t>
+      </w:r>
+      <w:proofErr w:type="spellEnd"/>
+      <w:r>
+        <w:rPr>
+          <w:rFonts w:asciiTheme="majorHAnsi" w:hAnsiTheme="majorHAnsi" w:cstheme="majorHAnsi"/>
+        </w:rPr>
+        <w:t>,</w:t>
       </w:r>
       <w:r>
         <w:rPr>
@@ -6949,11 +7373,19 @@
         </w:rPr>
         <w:t xml:space="preserve"> </w:t>
       </w:r>
-      <w:r>
-        <w:rPr>
-          <w:rFonts w:asciiTheme="majorHAnsi" w:hAnsiTheme="majorHAnsi" w:cstheme="majorHAnsi"/>
-        </w:rPr>
-        <w:t>purchase”</w:t>
+      <w:proofErr w:type="spellStart"/>
+      <w:r>
+        <w:rPr>
+          <w:rFonts w:asciiTheme="majorHAnsi" w:hAnsiTheme="majorHAnsi" w:cstheme="majorHAnsi"/>
+        </w:rPr>
+        <w:t>purchase</w:t>
+      </w:r>
+      <w:proofErr w:type="spellEnd"/>
+      <w:r>
+        <w:rPr>
+          <w:rFonts w:asciiTheme="majorHAnsi" w:hAnsiTheme="majorHAnsi" w:cstheme="majorHAnsi"/>
+        </w:rPr>
+        <w:t>”</w:t>
       </w:r>
       <w:r>
         <w:rPr>
@@ -7064,7 +7496,23 @@
           <w:rFonts w:asciiTheme="majorHAnsi" w:hAnsiTheme="majorHAnsi" w:cstheme="majorHAnsi"/>
           <w:color w:val="202024"/>
         </w:rPr>
-        <w:t>Billing Library version 3.</w:t>
+        <w:t xml:space="preserve">Billing Library </w:t>
+      </w:r>
+      <w:proofErr w:type="spellStart"/>
+      <w:r>
+        <w:rPr>
+          <w:rFonts w:asciiTheme="majorHAnsi" w:hAnsiTheme="majorHAnsi" w:cstheme="majorHAnsi"/>
+          <w:color w:val="202024"/>
+        </w:rPr>
+        <w:t>version</w:t>
+      </w:r>
+      <w:proofErr w:type="spellEnd"/>
+      <w:r>
+        <w:rPr>
+          <w:rFonts w:asciiTheme="majorHAnsi" w:hAnsiTheme="majorHAnsi" w:cstheme="majorHAnsi"/>
+          <w:color w:val="202024"/>
+        </w:rPr>
+        <w:t xml:space="preserve"> 3.</w:t>
       </w:r>
     </w:p>
     <w:p>
@@ -7111,6 +7559,7 @@
         </w:rPr>
         <w:t xml:space="preserve">Per lo sviluppo del progetto, il team ha scelto un approccio </w:t>
       </w:r>
+      <w:proofErr w:type="gramStart"/>
       <w:r>
         <w:rPr>
           <w:rFonts w:asciiTheme="majorHAnsi" w:hAnsiTheme="majorHAnsi" w:cstheme="majorHAnsi"/>
@@ -7119,7 +7568,18 @@
           <w:sz w:val="24"/>
           <w:szCs w:val="24"/>
         </w:rPr>
-        <w:t xml:space="preserve">agile , </w:t>
+        <w:t>agile ,</w:t>
+      </w:r>
+      <w:proofErr w:type="gramEnd"/>
+      <w:r>
+        <w:rPr>
+          <w:rFonts w:asciiTheme="majorHAnsi" w:hAnsiTheme="majorHAnsi" w:cstheme="majorHAnsi"/>
+          <w:b/>
+          <w:bCs/>
+          <w:sz w:val="24"/>
+          <w:szCs w:val="24"/>
+        </w:rPr>
+        <w:t xml:space="preserve"> </w:t>
       </w:r>
       <w:r>
         <w:rPr>
@@ -7185,7 +7645,25 @@
           <w:sz w:val="24"/>
           <w:szCs w:val="24"/>
         </w:rPr>
-        <w:t>Nel caso in cui un componente della squadra non sia in grado di portare a termine un task, il team si riunisce per trovare una soluzione.</w:t>
+        <w:t xml:space="preserve">Nel caso in cui un componente della squadra non sia in grado di portare a termine un task, </w:t>
+      </w:r>
+      <w:proofErr w:type="gramStart"/>
+      <w:r>
+        <w:rPr>
+          <w:rFonts w:asciiTheme="majorHAnsi" w:hAnsiTheme="majorHAnsi" w:cstheme="majorHAnsi"/>
+          <w:sz w:val="24"/>
+          <w:szCs w:val="24"/>
+        </w:rPr>
+        <w:t>il team</w:t>
+      </w:r>
+      <w:proofErr w:type="gramEnd"/>
+      <w:r>
+        <w:rPr>
+          <w:rFonts w:asciiTheme="majorHAnsi" w:hAnsiTheme="majorHAnsi" w:cstheme="majorHAnsi"/>
+          <w:sz w:val="24"/>
+          <w:szCs w:val="24"/>
+        </w:rPr>
+        <w:t xml:space="preserve"> si riunisce per trovare una soluzione.</w:t>
       </w:r>
     </w:p>
     <w:p>
@@ -7211,13 +7689,23 @@
           <w:szCs w:val="24"/>
         </w:rPr>
       </w:pPr>
-      <w:r>
-        <w:rPr>
-          <w:rFonts w:asciiTheme="majorHAnsi" w:hAnsiTheme="majorHAnsi" w:cstheme="majorHAnsi"/>
-          <w:sz w:val="24"/>
-          <w:szCs w:val="24"/>
-        </w:rPr>
-        <w:t>Nel team non c'è una struttura di tipo gerarchico, tutti i membri hanno la stessa importanza e possono esprimere le loro opinioni.</w:t>
+      <w:proofErr w:type="gramStart"/>
+      <w:r>
+        <w:rPr>
+          <w:rFonts w:asciiTheme="majorHAnsi" w:hAnsiTheme="majorHAnsi" w:cstheme="majorHAnsi"/>
+          <w:sz w:val="24"/>
+          <w:szCs w:val="24"/>
+        </w:rPr>
+        <w:t>Nel team</w:t>
+      </w:r>
+      <w:proofErr w:type="gramEnd"/>
+      <w:r>
+        <w:rPr>
+          <w:rFonts w:asciiTheme="majorHAnsi" w:hAnsiTheme="majorHAnsi" w:cstheme="majorHAnsi"/>
+          <w:sz w:val="24"/>
+          <w:szCs w:val="24"/>
+        </w:rPr>
+        <w:t xml:space="preserve"> non c'è una struttura di tipo gerarchico, tutti i membri hanno la stessa importanza e possono esprimere le loro opinioni.</w:t>
       </w:r>
     </w:p>
     <w:p>
@@ -7281,7 +7769,43 @@
           <w:sz w:val="24"/>
           <w:szCs w:val="24"/>
         </w:rPr>
-        <w:t xml:space="preserve"> team è organizzato secondo la filosofia dell'extreme programming e durante lo sviluppo si è sfruttato spesso il pair programming come metodo di verifica. </w:t>
+        <w:t xml:space="preserve"> team è organizzato secondo la filosofia </w:t>
+      </w:r>
+      <w:proofErr w:type="spellStart"/>
+      <w:r>
+        <w:rPr>
+          <w:rFonts w:asciiTheme="majorHAnsi" w:hAnsiTheme="majorHAnsi" w:cstheme="majorHAnsi"/>
+          <w:sz w:val="24"/>
+          <w:szCs w:val="24"/>
+        </w:rPr>
+        <w:t>dell'extreme</w:t>
+      </w:r>
+      <w:proofErr w:type="spellEnd"/>
+      <w:r>
+        <w:rPr>
+          <w:rFonts w:asciiTheme="majorHAnsi" w:hAnsiTheme="majorHAnsi" w:cstheme="majorHAnsi"/>
+          <w:sz w:val="24"/>
+          <w:szCs w:val="24"/>
+        </w:rPr>
+        <w:t xml:space="preserve"> programming e durante lo sviluppo si è sfruttato spesso il </w:t>
+      </w:r>
+      <w:proofErr w:type="spellStart"/>
+      <w:r>
+        <w:rPr>
+          <w:rFonts w:asciiTheme="majorHAnsi" w:hAnsiTheme="majorHAnsi" w:cstheme="majorHAnsi"/>
+          <w:sz w:val="24"/>
+          <w:szCs w:val="24"/>
+        </w:rPr>
+        <w:t>pair</w:t>
+      </w:r>
+      <w:proofErr w:type="spellEnd"/>
+      <w:r>
+        <w:rPr>
+          <w:rFonts w:asciiTheme="majorHAnsi" w:hAnsiTheme="majorHAnsi" w:cstheme="majorHAnsi"/>
+          <w:sz w:val="24"/>
+          <w:szCs w:val="24"/>
+        </w:rPr>
+        <w:t xml:space="preserve"> programming come metodo di verifica. </w:t>
       </w:r>
     </w:p>
     <w:p>
@@ -7332,7 +7856,25 @@
           <w:szCs w:val="24"/>
         </w:rPr>
         <w:lastRenderedPageBreak/>
-        <w:t>Si è anche sfruttata la tecnica del timeboxing per la suddivisione dello sviluppo a intervalli temporali entro i quali determinate funzionalità devono essere implementate</w:t>
+        <w:t xml:space="preserve">Si è anche sfruttata la tecnica del </w:t>
+      </w:r>
+      <w:proofErr w:type="spellStart"/>
+      <w:r>
+        <w:rPr>
+          <w:rFonts w:asciiTheme="majorHAnsi" w:hAnsiTheme="majorHAnsi" w:cstheme="majorHAnsi"/>
+          <w:sz w:val="24"/>
+          <w:szCs w:val="24"/>
+        </w:rPr>
+        <w:t>timeboxing</w:t>
+      </w:r>
+      <w:proofErr w:type="spellEnd"/>
+      <w:r>
+        <w:rPr>
+          <w:rFonts w:asciiTheme="majorHAnsi" w:hAnsiTheme="majorHAnsi" w:cstheme="majorHAnsi"/>
+          <w:sz w:val="24"/>
+          <w:szCs w:val="24"/>
+        </w:rPr>
+        <w:t xml:space="preserve"> per la suddivisione dello sviluppo a intervalli temporali entro i quali determinate funzionalità devono essere implementate</w:t>
       </w:r>
       <w:r>
         <w:rPr>
@@ -7356,7 +7898,71 @@
           <w:sz w:val="24"/>
           <w:szCs w:val="24"/>
         </w:rPr>
-        <w:t>ò è avvenuto tramite l’utilizzo di branch e di pull request(funzioni contenute all’interno di github).</w:t>
+        <w:t xml:space="preserve">ò è avvenuto tramite l’utilizzo di </w:t>
+      </w:r>
+      <w:proofErr w:type="spellStart"/>
+      <w:r>
+        <w:rPr>
+          <w:rFonts w:asciiTheme="majorHAnsi" w:hAnsiTheme="majorHAnsi" w:cstheme="majorHAnsi"/>
+          <w:sz w:val="24"/>
+          <w:szCs w:val="24"/>
+        </w:rPr>
+        <w:t>branch</w:t>
+      </w:r>
+      <w:proofErr w:type="spellEnd"/>
+      <w:r>
+        <w:rPr>
+          <w:rFonts w:asciiTheme="majorHAnsi" w:hAnsiTheme="majorHAnsi" w:cstheme="majorHAnsi"/>
+          <w:sz w:val="24"/>
+          <w:szCs w:val="24"/>
+        </w:rPr>
+        <w:t xml:space="preserve"> e di pull </w:t>
+      </w:r>
+      <w:proofErr w:type="spellStart"/>
+      <w:proofErr w:type="gramStart"/>
+      <w:r>
+        <w:rPr>
+          <w:rFonts w:asciiTheme="majorHAnsi" w:hAnsiTheme="majorHAnsi" w:cstheme="majorHAnsi"/>
+          <w:sz w:val="24"/>
+          <w:szCs w:val="24"/>
+        </w:rPr>
+        <w:t>request</w:t>
+      </w:r>
+      <w:proofErr w:type="spellEnd"/>
+      <w:r>
+        <w:rPr>
+          <w:rFonts w:asciiTheme="majorHAnsi" w:hAnsiTheme="majorHAnsi" w:cstheme="majorHAnsi"/>
+          <w:sz w:val="24"/>
+          <w:szCs w:val="24"/>
+        </w:rPr>
+        <w:t>(</w:t>
+      </w:r>
+      <w:proofErr w:type="gramEnd"/>
+      <w:r>
+        <w:rPr>
+          <w:rFonts w:asciiTheme="majorHAnsi" w:hAnsiTheme="majorHAnsi" w:cstheme="majorHAnsi"/>
+          <w:sz w:val="24"/>
+          <w:szCs w:val="24"/>
+        </w:rPr>
+        <w:t xml:space="preserve">funzioni contenute all’interno di </w:t>
+      </w:r>
+      <w:proofErr w:type="spellStart"/>
+      <w:r>
+        <w:rPr>
+          <w:rFonts w:asciiTheme="majorHAnsi" w:hAnsiTheme="majorHAnsi" w:cstheme="majorHAnsi"/>
+          <w:sz w:val="24"/>
+          <w:szCs w:val="24"/>
+        </w:rPr>
+        <w:t>github</w:t>
+      </w:r>
+      <w:proofErr w:type="spellEnd"/>
+      <w:r>
+        <w:rPr>
+          <w:rFonts w:asciiTheme="majorHAnsi" w:hAnsiTheme="majorHAnsi" w:cstheme="majorHAnsi"/>
+          <w:sz w:val="24"/>
+          <w:szCs w:val="24"/>
+        </w:rPr>
+        <w:t>).</w:t>
       </w:r>
     </w:p>
     <w:p>
@@ -7388,7 +7994,25 @@
           <w:sz w:val="24"/>
           <w:szCs w:val="24"/>
         </w:rPr>
-        <w:t xml:space="preserve">Si è scelto di dare molta importanza alla collaborazione con gli utenti, infatti dopo aver messo appunto le funzionalità base dell'applicazione, si è deciso di dare la possibilità agli utenti di collaborare mediante suggerimenti e feedback o anche attivamente allo sviluppo degli aggiornamenti. </w:t>
+        <w:t xml:space="preserve">Si è scelto di dare molta importanza alla collaborazione con gli </w:t>
+      </w:r>
+      <w:proofErr w:type="gramStart"/>
+      <w:r>
+        <w:rPr>
+          <w:rFonts w:asciiTheme="majorHAnsi" w:hAnsiTheme="majorHAnsi" w:cstheme="majorHAnsi"/>
+          <w:sz w:val="24"/>
+          <w:szCs w:val="24"/>
+        </w:rPr>
+        <w:t>utenti, infatti</w:t>
+      </w:r>
+      <w:proofErr w:type="gramEnd"/>
+      <w:r>
+        <w:rPr>
+          <w:rFonts w:asciiTheme="majorHAnsi" w:hAnsiTheme="majorHAnsi" w:cstheme="majorHAnsi"/>
+          <w:sz w:val="24"/>
+          <w:szCs w:val="24"/>
+        </w:rPr>
+        <w:t xml:space="preserve"> dopo aver messo appunto le funzionalità base dell'applicazione, si è deciso di dare la possibilità agli utenti di collaborare mediante suggerimenti e feedback o anche attivamente allo sviluppo degli aggiornamenti. </w:t>
       </w:r>
     </w:p>
     <w:p>
@@ -7414,13 +8038,23 @@
           <w:szCs w:val="24"/>
         </w:rPr>
       </w:pPr>
-      <w:r>
-        <w:rPr>
-          <w:rFonts w:asciiTheme="majorHAnsi" w:hAnsiTheme="majorHAnsi" w:cstheme="majorHAnsi"/>
-          <w:sz w:val="24"/>
-          <w:szCs w:val="24"/>
-        </w:rPr>
-        <w:t>Il team è favorevole al cambiamento e si impegna a dedicare il giusto tempo alla pianificazione del futuro del software.</w:t>
+      <w:proofErr w:type="gramStart"/>
+      <w:r>
+        <w:rPr>
+          <w:rFonts w:asciiTheme="majorHAnsi" w:hAnsiTheme="majorHAnsi" w:cstheme="majorHAnsi"/>
+          <w:sz w:val="24"/>
+          <w:szCs w:val="24"/>
+        </w:rPr>
+        <w:t>Il team</w:t>
+      </w:r>
+      <w:proofErr w:type="gramEnd"/>
+      <w:r>
+        <w:rPr>
+          <w:rFonts w:asciiTheme="majorHAnsi" w:hAnsiTheme="majorHAnsi" w:cstheme="majorHAnsi"/>
+          <w:sz w:val="24"/>
+          <w:szCs w:val="24"/>
+        </w:rPr>
+        <w:t xml:space="preserve"> è favorevole al cambiamento e si impegna a dedicare il giusto tempo alla pianificazione del futuro del software.</w:t>
       </w:r>
     </w:p>
     <w:p>
@@ -7447,7 +8081,43 @@
           <w:sz w:val="24"/>
           <w:szCs w:val="24"/>
         </w:rPr>
-        <w:t>Per la progettazione del software è stato utilizzato il model-driven architecture, ovvero prima di procedere alla scrittura del codice sono stati costruiti dei modelli in UML che rappresentano gli obiettivi e il funzionamento dell’applicazione fitness app.</w:t>
+        <w:t>Per la progettazione del software è stato utilizzato il model-</w:t>
+      </w:r>
+      <w:proofErr w:type="spellStart"/>
+      <w:r>
+        <w:rPr>
+          <w:rFonts w:asciiTheme="majorHAnsi" w:hAnsiTheme="majorHAnsi" w:cstheme="majorHAnsi"/>
+          <w:sz w:val="24"/>
+          <w:szCs w:val="24"/>
+        </w:rPr>
+        <w:t>driven</w:t>
+      </w:r>
+      <w:proofErr w:type="spellEnd"/>
+      <w:r>
+        <w:rPr>
+          <w:rFonts w:asciiTheme="majorHAnsi" w:hAnsiTheme="majorHAnsi" w:cstheme="majorHAnsi"/>
+          <w:sz w:val="24"/>
+          <w:szCs w:val="24"/>
+        </w:rPr>
+        <w:t xml:space="preserve"> </w:t>
+      </w:r>
+      <w:proofErr w:type="spellStart"/>
+      <w:r>
+        <w:rPr>
+          <w:rFonts w:asciiTheme="majorHAnsi" w:hAnsiTheme="majorHAnsi" w:cstheme="majorHAnsi"/>
+          <w:sz w:val="24"/>
+          <w:szCs w:val="24"/>
+        </w:rPr>
+        <w:t>architecture</w:t>
+      </w:r>
+      <w:proofErr w:type="spellEnd"/>
+      <w:r>
+        <w:rPr>
+          <w:rFonts w:asciiTheme="majorHAnsi" w:hAnsiTheme="majorHAnsi" w:cstheme="majorHAnsi"/>
+          <w:sz w:val="24"/>
+          <w:szCs w:val="24"/>
+        </w:rPr>
+        <w:t>, ovvero prima di procedere alla scrittura del codice sono stati costruiti dei modelli in UML che rappresentano gli obiettivi e il funzionamento dell’applicazione fitness app.</w:t>
       </w:r>
     </w:p>
     <w:p>
@@ -7460,6 +8130,7 @@
           <w:szCs w:val="44"/>
         </w:rPr>
       </w:pPr>
+      <w:proofErr w:type="spellStart"/>
       <w:r>
         <w:rPr>
           <w:rFonts w:asciiTheme="majorHAnsi" w:hAnsiTheme="majorHAnsi" w:cstheme="majorHAnsi"/>
@@ -7468,29 +8139,10 @@
           <w:sz w:val="44"/>
           <w:szCs w:val="44"/>
         </w:rPr>
-        <w:t>Configuration managment</w:t>
-      </w:r>
-    </w:p>
-    <w:p>
-      <w:pPr>
-        <w:rPr>
-          <w:rFonts w:asciiTheme="majorHAnsi" w:hAnsiTheme="majorHAnsi" w:cstheme="majorHAnsi"/>
-          <w:sz w:val="24"/>
-          <w:szCs w:val="24"/>
-        </w:rPr>
-      </w:pPr>
-      <w:r>
-        <w:rPr>
-          <w:rFonts w:asciiTheme="majorHAnsi" w:hAnsiTheme="majorHAnsi" w:cstheme="majorHAnsi"/>
-          <w:sz w:val="24"/>
-          <w:szCs w:val="24"/>
-        </w:rPr>
-        <w:t>Il lavoro svolto, che si tratti di documentazione o di codice, viene regolarmente salvato nel repository di GitHub in condivisione con tutti i membri del team.</w:t>
-      </w:r>
-    </w:p>
-    <w:p>
-      <w:pPr>
-        <w:jc w:val="both"/>
+        <w:t>Configuration</w:t>
+      </w:r>
+      <w:proofErr w:type="spellEnd"/>
+      <w:r>
         <w:rPr>
           <w:rFonts w:asciiTheme="majorHAnsi" w:hAnsiTheme="majorHAnsi" w:cstheme="majorHAnsi"/>
           <w:b/>
@@ -7498,7 +8150,9 @@
           <w:sz w:val="44"/>
           <w:szCs w:val="44"/>
         </w:rPr>
-      </w:pPr>
+        <w:t xml:space="preserve"> </w:t>
+      </w:r>
+      <w:proofErr w:type="spellStart"/>
       <w:r>
         <w:rPr>
           <w:rFonts w:asciiTheme="majorHAnsi" w:hAnsiTheme="majorHAnsi" w:cstheme="majorHAnsi"/>
@@ -7507,61 +8161,197 @@
           <w:sz w:val="44"/>
           <w:szCs w:val="44"/>
         </w:rPr>
-        <w:t>Utilizzo di github</w:t>
-      </w:r>
-    </w:p>
-    <w:p>
-      <w:pPr>
-        <w:rPr>
-          <w:rFonts w:asciiTheme="majorHAnsi" w:hAnsiTheme="majorHAnsi" w:cstheme="majorHAnsi"/>
-          <w:sz w:val="24"/>
-          <w:szCs w:val="24"/>
-        </w:rPr>
-      </w:pPr>
-      <w:r>
-        <w:rPr>
-          <w:rFonts w:asciiTheme="majorHAnsi" w:hAnsiTheme="majorHAnsi" w:cstheme="majorHAnsi"/>
-          <w:sz w:val="24"/>
-          <w:szCs w:val="24"/>
-        </w:rPr>
-        <w:t>Il repository è strutturato nel seguente modo:</w:t>
-      </w:r>
-    </w:p>
-    <w:p>
-      <w:pPr>
-        <w:rPr>
-          <w:rFonts w:asciiTheme="majorHAnsi" w:hAnsiTheme="majorHAnsi" w:cstheme="majorHAnsi"/>
-          <w:sz w:val="24"/>
-          <w:szCs w:val="24"/>
-        </w:rPr>
-      </w:pPr>
-      <w:r>
-        <w:rPr>
-          <w:rFonts w:asciiTheme="majorHAnsi" w:hAnsiTheme="majorHAnsi" w:cstheme="majorHAnsi"/>
-          <w:sz w:val="24"/>
-          <w:szCs w:val="24"/>
-        </w:rPr>
-        <w:t>utilizziamo 2 diversi branch, i quali ci permettono di sviluppare il progetto senza modificare oggetti essenziali all’interno del main del progettp</w:t>
-      </w:r>
-    </w:p>
-    <w:p>
-      <w:pPr>
-        <w:rPr>
-          <w:rFonts w:asciiTheme="majorHAnsi" w:hAnsiTheme="majorHAnsi" w:cstheme="majorHAnsi"/>
-          <w:sz w:val="24"/>
-          <w:szCs w:val="24"/>
-        </w:rPr>
-      </w:pPr>
-      <w:r>
+        <w:t>managment</w:t>
+      </w:r>
+      <w:proofErr w:type="spellEnd"/>
+    </w:p>
+    <w:p>
+      <w:pPr>
+        <w:rPr>
+          <w:rFonts w:asciiTheme="majorHAnsi" w:hAnsiTheme="majorHAnsi" w:cstheme="majorHAnsi"/>
+          <w:sz w:val="24"/>
+          <w:szCs w:val="24"/>
+        </w:rPr>
+      </w:pPr>
+      <w:r>
+        <w:rPr>
+          <w:rFonts w:asciiTheme="majorHAnsi" w:hAnsiTheme="majorHAnsi" w:cstheme="majorHAnsi"/>
+          <w:sz w:val="24"/>
+          <w:szCs w:val="24"/>
+        </w:rPr>
+        <w:t xml:space="preserve">Il lavoro svolto, che si tratti di documentazione o di codice, viene regolarmente salvato nel repository di GitHub in condivisione con tutti i membri </w:t>
+      </w:r>
+      <w:proofErr w:type="gramStart"/>
+      <w:r>
+        <w:rPr>
+          <w:rFonts w:asciiTheme="majorHAnsi" w:hAnsiTheme="majorHAnsi" w:cstheme="majorHAnsi"/>
+          <w:sz w:val="24"/>
+          <w:szCs w:val="24"/>
+        </w:rPr>
+        <w:t>del team</w:t>
+      </w:r>
+      <w:proofErr w:type="gramEnd"/>
+      <w:r>
+        <w:rPr>
+          <w:rFonts w:asciiTheme="majorHAnsi" w:hAnsiTheme="majorHAnsi" w:cstheme="majorHAnsi"/>
+          <w:sz w:val="24"/>
+          <w:szCs w:val="24"/>
+        </w:rPr>
+        <w:t>.</w:t>
+      </w:r>
+    </w:p>
+    <w:p>
+      <w:pPr>
+        <w:jc w:val="both"/>
         <w:rPr>
           <w:rFonts w:asciiTheme="majorHAnsi" w:hAnsiTheme="majorHAnsi" w:cstheme="majorHAnsi"/>
           <w:b/>
           <w:bCs/>
+          <w:sz w:val="44"/>
+          <w:szCs w:val="44"/>
+        </w:rPr>
+      </w:pPr>
+      <w:r>
+        <w:rPr>
+          <w:rFonts w:asciiTheme="majorHAnsi" w:hAnsiTheme="majorHAnsi" w:cstheme="majorHAnsi"/>
+          <w:b/>
+          <w:bCs/>
+          <w:sz w:val="44"/>
+          <w:szCs w:val="44"/>
+        </w:rPr>
+        <w:t xml:space="preserve">Utilizzo di </w:t>
+      </w:r>
+      <w:proofErr w:type="spellStart"/>
+      <w:r>
+        <w:rPr>
+          <w:rFonts w:asciiTheme="majorHAnsi" w:hAnsiTheme="majorHAnsi" w:cstheme="majorHAnsi"/>
+          <w:b/>
+          <w:bCs/>
+          <w:sz w:val="44"/>
+          <w:szCs w:val="44"/>
+        </w:rPr>
+        <w:t>github</w:t>
+      </w:r>
+      <w:proofErr w:type="spellEnd"/>
+    </w:p>
+    <w:p>
+      <w:pPr>
+        <w:rPr>
+          <w:rFonts w:asciiTheme="majorHAnsi" w:hAnsiTheme="majorHAnsi" w:cstheme="majorHAnsi"/>
+          <w:sz w:val="24"/>
+          <w:szCs w:val="24"/>
+        </w:rPr>
+      </w:pPr>
+      <w:r>
+        <w:rPr>
+          <w:rFonts w:asciiTheme="majorHAnsi" w:hAnsiTheme="majorHAnsi" w:cstheme="majorHAnsi"/>
+          <w:sz w:val="24"/>
+          <w:szCs w:val="24"/>
+        </w:rPr>
+        <w:t>Il repository è strutturato nel seguente modo:</w:t>
+      </w:r>
+    </w:p>
+    <w:p>
+      <w:pPr>
+        <w:rPr>
+          <w:rFonts w:asciiTheme="majorHAnsi" w:hAnsiTheme="majorHAnsi" w:cstheme="majorHAnsi"/>
+          <w:sz w:val="24"/>
+          <w:szCs w:val="24"/>
+        </w:rPr>
+      </w:pPr>
+      <w:r>
+        <w:rPr>
+          <w:rFonts w:asciiTheme="majorHAnsi" w:hAnsiTheme="majorHAnsi" w:cstheme="majorHAnsi"/>
+          <w:sz w:val="24"/>
+          <w:szCs w:val="24"/>
+        </w:rPr>
+        <w:t xml:space="preserve">utilizziamo </w:t>
+      </w:r>
+      <w:proofErr w:type="gramStart"/>
+      <w:r>
+        <w:rPr>
+          <w:rFonts w:asciiTheme="majorHAnsi" w:hAnsiTheme="majorHAnsi" w:cstheme="majorHAnsi"/>
+          <w:sz w:val="24"/>
+          <w:szCs w:val="24"/>
+        </w:rPr>
+        <w:t>2</w:t>
+      </w:r>
+      <w:proofErr w:type="gramEnd"/>
+      <w:r>
+        <w:rPr>
+          <w:rFonts w:asciiTheme="majorHAnsi" w:hAnsiTheme="majorHAnsi" w:cstheme="majorHAnsi"/>
+          <w:sz w:val="24"/>
+          <w:szCs w:val="24"/>
+        </w:rPr>
+        <w:t xml:space="preserve"> diversi </w:t>
+      </w:r>
+      <w:proofErr w:type="spellStart"/>
+      <w:r>
+        <w:rPr>
+          <w:rFonts w:asciiTheme="majorHAnsi" w:hAnsiTheme="majorHAnsi" w:cstheme="majorHAnsi"/>
+          <w:sz w:val="24"/>
+          <w:szCs w:val="24"/>
+        </w:rPr>
+        <w:t>branch</w:t>
+      </w:r>
+      <w:proofErr w:type="spellEnd"/>
+      <w:r>
+        <w:rPr>
+          <w:rFonts w:asciiTheme="majorHAnsi" w:hAnsiTheme="majorHAnsi" w:cstheme="majorHAnsi"/>
+          <w:sz w:val="24"/>
+          <w:szCs w:val="24"/>
+        </w:rPr>
+        <w:t xml:space="preserve">, i quali ci permettono di sviluppare il progetto senza modificare oggetti essenziali all’interno del </w:t>
+      </w:r>
+      <w:proofErr w:type="spellStart"/>
+      <w:r>
+        <w:rPr>
+          <w:rFonts w:asciiTheme="majorHAnsi" w:hAnsiTheme="majorHAnsi" w:cstheme="majorHAnsi"/>
+          <w:sz w:val="24"/>
+          <w:szCs w:val="24"/>
+        </w:rPr>
+        <w:t>main</w:t>
+      </w:r>
+      <w:proofErr w:type="spellEnd"/>
+      <w:r>
+        <w:rPr>
+          <w:rFonts w:asciiTheme="majorHAnsi" w:hAnsiTheme="majorHAnsi" w:cstheme="majorHAnsi"/>
+          <w:sz w:val="24"/>
+          <w:szCs w:val="24"/>
+        </w:rPr>
+        <w:t xml:space="preserve"> del </w:t>
+      </w:r>
+      <w:proofErr w:type="spellStart"/>
+      <w:r>
+        <w:rPr>
+          <w:rFonts w:asciiTheme="majorHAnsi" w:hAnsiTheme="majorHAnsi" w:cstheme="majorHAnsi"/>
+          <w:sz w:val="24"/>
+          <w:szCs w:val="24"/>
+        </w:rPr>
+        <w:t>progettp</w:t>
+      </w:r>
+      <w:proofErr w:type="spellEnd"/>
+    </w:p>
+    <w:p>
+      <w:pPr>
+        <w:rPr>
+          <w:rFonts w:asciiTheme="majorHAnsi" w:hAnsiTheme="majorHAnsi" w:cstheme="majorHAnsi"/>
+          <w:sz w:val="24"/>
+          <w:szCs w:val="24"/>
+        </w:rPr>
+      </w:pPr>
+      <w:proofErr w:type="spellStart"/>
+      <w:r>
+        <w:rPr>
+          <w:rFonts w:asciiTheme="majorHAnsi" w:hAnsiTheme="majorHAnsi" w:cstheme="majorHAnsi"/>
+          <w:b/>
+          <w:bCs/>
           <w:sz w:val="24"/>
           <w:szCs w:val="24"/>
         </w:rPr>
         <w:t>branches</w:t>
       </w:r>
+      <w:proofErr w:type="spellEnd"/>
       <w:r>
         <w:rPr>
           <w:rFonts w:asciiTheme="majorHAnsi" w:hAnsiTheme="majorHAnsi" w:cstheme="majorHAnsi"/>
@@ -7584,6 +8374,7 @@
           <w:szCs w:val="24"/>
         </w:rPr>
       </w:pPr>
+      <w:proofErr w:type="spellStart"/>
       <w:r>
         <w:rPr>
           <w:rFonts w:asciiTheme="majorHAnsi" w:hAnsiTheme="majorHAnsi" w:cstheme="majorHAnsi"/>
@@ -7594,6 +8385,7 @@
         </w:rPr>
         <w:t>main</w:t>
       </w:r>
+      <w:proofErr w:type="spellEnd"/>
       <w:r>
         <w:rPr>
           <w:rFonts w:asciiTheme="majorHAnsi" w:hAnsiTheme="majorHAnsi" w:cstheme="majorHAnsi"/>
@@ -7616,6 +8408,7 @@
           <w:szCs w:val="24"/>
         </w:rPr>
       </w:pPr>
+      <w:proofErr w:type="spellStart"/>
       <w:r>
         <w:rPr>
           <w:rFonts w:asciiTheme="majorHAnsi" w:hAnsiTheme="majorHAnsi" w:cstheme="majorHAnsi"/>
@@ -7636,6 +8429,7 @@
         </w:rPr>
         <w:t>elop</w:t>
       </w:r>
+      <w:proofErr w:type="spellEnd"/>
       <w:r>
         <w:rPr>
           <w:rFonts w:asciiTheme="majorHAnsi" w:hAnsiTheme="majorHAnsi" w:cstheme="majorHAnsi"/>
@@ -7734,6 +8528,7 @@
           <w:szCs w:val="24"/>
         </w:rPr>
       </w:pPr>
+      <w:proofErr w:type="spellStart"/>
       <w:r>
         <w:rPr>
           <w:rFonts w:asciiTheme="majorHAnsi" w:hAnsiTheme="majorHAnsi" w:cstheme="majorHAnsi"/>
@@ -7744,6 +8539,7 @@
         </w:rPr>
         <w:t>docs</w:t>
       </w:r>
+      <w:proofErr w:type="spellEnd"/>
       <w:r>
         <w:rPr>
           <w:rFonts w:asciiTheme="majorHAnsi" w:hAnsiTheme="majorHAnsi" w:cstheme="majorHAnsi"/>
@@ -7808,7 +8604,25 @@
           <w:sz w:val="24"/>
           <w:szCs w:val="24"/>
         </w:rPr>
-        <w:t>Le varie attività sono create come issue, aggiungendo una breve descrizione del lavoro da svolgere</w:t>
+        <w:t xml:space="preserve">Le varie attività sono create come </w:t>
+      </w:r>
+      <w:proofErr w:type="spellStart"/>
+      <w:r>
+        <w:rPr>
+          <w:rFonts w:asciiTheme="majorHAnsi" w:hAnsiTheme="majorHAnsi" w:cstheme="majorHAnsi"/>
+          <w:sz w:val="24"/>
+          <w:szCs w:val="24"/>
+        </w:rPr>
+        <w:t>issue</w:t>
+      </w:r>
+      <w:proofErr w:type="spellEnd"/>
+      <w:r>
+        <w:rPr>
+          <w:rFonts w:asciiTheme="majorHAnsi" w:hAnsiTheme="majorHAnsi" w:cstheme="majorHAnsi"/>
+          <w:sz w:val="24"/>
+          <w:szCs w:val="24"/>
+        </w:rPr>
+        <w:t>, aggiungendo una breve descrizione del lavoro da svolgere</w:t>
       </w:r>
       <w:r>
         <w:rPr>
@@ -7833,24 +8647,96 @@
           <w:sz w:val="24"/>
           <w:szCs w:val="24"/>
         </w:rPr>
-        <w:t>Durante la settimana i membri del team sono liberi di creare nuove issue in base alle necessità.</w:t>
-      </w:r>
-    </w:p>
-    <w:p>
-      <w:pPr>
-        <w:rPr>
-          <w:rFonts w:asciiTheme="majorHAnsi" w:hAnsiTheme="majorHAnsi" w:cstheme="majorHAnsi"/>
-          <w:sz w:val="24"/>
-          <w:szCs w:val="24"/>
-        </w:rPr>
-      </w:pPr>
-      <w:r>
-        <w:rPr>
-          <w:rFonts w:asciiTheme="majorHAnsi" w:hAnsiTheme="majorHAnsi" w:cstheme="majorHAnsi"/>
-          <w:sz w:val="24"/>
-          <w:szCs w:val="24"/>
-        </w:rPr>
-        <w:t>Le issue sono suddivise in 3 categorie principali:</w:t>
+        <w:t xml:space="preserve">Durante la settimana i membri </w:t>
+      </w:r>
+      <w:proofErr w:type="gramStart"/>
+      <w:r>
+        <w:rPr>
+          <w:rFonts w:asciiTheme="majorHAnsi" w:hAnsiTheme="majorHAnsi" w:cstheme="majorHAnsi"/>
+          <w:sz w:val="24"/>
+          <w:szCs w:val="24"/>
+        </w:rPr>
+        <w:t>del team</w:t>
+      </w:r>
+      <w:proofErr w:type="gramEnd"/>
+      <w:r>
+        <w:rPr>
+          <w:rFonts w:asciiTheme="majorHAnsi" w:hAnsiTheme="majorHAnsi" w:cstheme="majorHAnsi"/>
+          <w:sz w:val="24"/>
+          <w:szCs w:val="24"/>
+        </w:rPr>
+        <w:t xml:space="preserve"> sono liberi di creare nuove </w:t>
+      </w:r>
+      <w:proofErr w:type="spellStart"/>
+      <w:r>
+        <w:rPr>
+          <w:rFonts w:asciiTheme="majorHAnsi" w:hAnsiTheme="majorHAnsi" w:cstheme="majorHAnsi"/>
+          <w:sz w:val="24"/>
+          <w:szCs w:val="24"/>
+        </w:rPr>
+        <w:t>issue</w:t>
+      </w:r>
+      <w:proofErr w:type="spellEnd"/>
+      <w:r>
+        <w:rPr>
+          <w:rFonts w:asciiTheme="majorHAnsi" w:hAnsiTheme="majorHAnsi" w:cstheme="majorHAnsi"/>
+          <w:sz w:val="24"/>
+          <w:szCs w:val="24"/>
+        </w:rPr>
+        <w:t xml:space="preserve"> in base alle necessità.</w:t>
+      </w:r>
+    </w:p>
+    <w:p>
+      <w:pPr>
+        <w:rPr>
+          <w:rFonts w:asciiTheme="majorHAnsi" w:hAnsiTheme="majorHAnsi" w:cstheme="majorHAnsi"/>
+          <w:sz w:val="24"/>
+          <w:szCs w:val="24"/>
+        </w:rPr>
+      </w:pPr>
+      <w:r>
+        <w:rPr>
+          <w:rFonts w:asciiTheme="majorHAnsi" w:hAnsiTheme="majorHAnsi" w:cstheme="majorHAnsi"/>
+          <w:sz w:val="24"/>
+          <w:szCs w:val="24"/>
+        </w:rPr>
+        <w:t xml:space="preserve">Le </w:t>
+      </w:r>
+      <w:proofErr w:type="spellStart"/>
+      <w:r>
+        <w:rPr>
+          <w:rFonts w:asciiTheme="majorHAnsi" w:hAnsiTheme="majorHAnsi" w:cstheme="majorHAnsi"/>
+          <w:sz w:val="24"/>
+          <w:szCs w:val="24"/>
+        </w:rPr>
+        <w:t>issue</w:t>
+      </w:r>
+      <w:proofErr w:type="spellEnd"/>
+      <w:r>
+        <w:rPr>
+          <w:rFonts w:asciiTheme="majorHAnsi" w:hAnsiTheme="majorHAnsi" w:cstheme="majorHAnsi"/>
+          <w:sz w:val="24"/>
+          <w:szCs w:val="24"/>
+        </w:rPr>
+        <w:t xml:space="preserve"> sono suddivise in </w:t>
+      </w:r>
+      <w:proofErr w:type="gramStart"/>
+      <w:r>
+        <w:rPr>
+          <w:rFonts w:asciiTheme="majorHAnsi" w:hAnsiTheme="majorHAnsi" w:cstheme="majorHAnsi"/>
+          <w:sz w:val="24"/>
+          <w:szCs w:val="24"/>
+        </w:rPr>
+        <w:t>3</w:t>
+      </w:r>
+      <w:proofErr w:type="gramEnd"/>
+      <w:r>
+        <w:rPr>
+          <w:rFonts w:asciiTheme="majorHAnsi" w:hAnsiTheme="majorHAnsi" w:cstheme="majorHAnsi"/>
+          <w:sz w:val="24"/>
+          <w:szCs w:val="24"/>
+        </w:rPr>
+        <w:t xml:space="preserve"> categorie principali:</w:t>
       </w:r>
     </w:p>
     <w:p>
@@ -7916,6 +8802,7 @@
           <w:szCs w:val="24"/>
         </w:rPr>
       </w:pPr>
+      <w:proofErr w:type="spellStart"/>
       <w:r>
         <w:rPr>
           <w:rFonts w:asciiTheme="majorHAnsi" w:hAnsiTheme="majorHAnsi" w:cstheme="majorHAnsi"/>
@@ -7926,6 +8813,7 @@
         </w:rPr>
         <w:t>enhancement</w:t>
       </w:r>
+      <w:proofErr w:type="spellEnd"/>
       <w:r>
         <w:rPr>
           <w:rFonts w:asciiTheme="majorHAnsi" w:hAnsiTheme="majorHAnsi" w:cstheme="majorHAnsi"/>
@@ -7979,7 +8867,25 @@
           <w:sz w:val="24"/>
           <w:szCs w:val="24"/>
         </w:rPr>
-        <w:t>Not started: L'attività non è ancora stata iniziata</w:t>
+        <w:t xml:space="preserve">Not </w:t>
+      </w:r>
+      <w:proofErr w:type="spellStart"/>
+      <w:r>
+        <w:rPr>
+          <w:rFonts w:asciiTheme="majorHAnsi" w:hAnsiTheme="majorHAnsi" w:cstheme="majorHAnsi"/>
+          <w:sz w:val="24"/>
+          <w:szCs w:val="24"/>
+        </w:rPr>
+        <w:t>started</w:t>
+      </w:r>
+      <w:proofErr w:type="spellEnd"/>
+      <w:r>
+        <w:rPr>
+          <w:rFonts w:asciiTheme="majorHAnsi" w:hAnsiTheme="majorHAnsi" w:cstheme="majorHAnsi"/>
+          <w:sz w:val="24"/>
+          <w:szCs w:val="24"/>
+        </w:rPr>
+        <w:t>: L'attività non è ancora stata iniziata</w:t>
       </w:r>
     </w:p>
     <w:p>
@@ -8001,7 +8907,25 @@
           <w:sz w:val="24"/>
           <w:szCs w:val="24"/>
         </w:rPr>
-        <w:t>Working on it: L'attività è in fase di sviluppo</w:t>
+        <w:t xml:space="preserve">Working on </w:t>
+      </w:r>
+      <w:proofErr w:type="spellStart"/>
+      <w:r>
+        <w:rPr>
+          <w:rFonts w:asciiTheme="majorHAnsi" w:hAnsiTheme="majorHAnsi" w:cstheme="majorHAnsi"/>
+          <w:sz w:val="24"/>
+          <w:szCs w:val="24"/>
+        </w:rPr>
+        <w:t>it</w:t>
+      </w:r>
+      <w:proofErr w:type="spellEnd"/>
+      <w:r>
+        <w:rPr>
+          <w:rFonts w:asciiTheme="majorHAnsi" w:hAnsiTheme="majorHAnsi" w:cstheme="majorHAnsi"/>
+          <w:sz w:val="24"/>
+          <w:szCs w:val="24"/>
+        </w:rPr>
+        <w:t>: L'attività è in fase di sviluppo</w:t>
       </w:r>
     </w:p>
     <w:p>
@@ -8045,7 +8969,25 @@
           <w:sz w:val="24"/>
           <w:szCs w:val="24"/>
         </w:rPr>
-        <w:t>Testing: L'attività è in fase di testing che comprende la scrittura di test JUnit o la verifica manuale</w:t>
+        <w:t xml:space="preserve">Testing: L'attività è in fase di testing che comprende la scrittura di test </w:t>
+      </w:r>
+      <w:proofErr w:type="spellStart"/>
+      <w:r>
+        <w:rPr>
+          <w:rFonts w:asciiTheme="majorHAnsi" w:hAnsiTheme="majorHAnsi" w:cstheme="majorHAnsi"/>
+          <w:sz w:val="24"/>
+          <w:szCs w:val="24"/>
+        </w:rPr>
+        <w:t>JUnit</w:t>
+      </w:r>
+      <w:proofErr w:type="spellEnd"/>
+      <w:r>
+        <w:rPr>
+          <w:rFonts w:asciiTheme="majorHAnsi" w:hAnsiTheme="majorHAnsi" w:cstheme="majorHAnsi"/>
+          <w:sz w:val="24"/>
+          <w:szCs w:val="24"/>
+        </w:rPr>
+        <w:t xml:space="preserve"> o la verifica manuale</w:t>
       </w:r>
     </w:p>
     <w:p>
@@ -8083,13 +9025,23 @@
           <w:szCs w:val="24"/>
         </w:rPr>
       </w:pPr>
-      <w:r>
-        <w:rPr>
-          <w:rFonts w:asciiTheme="majorHAnsi" w:hAnsiTheme="majorHAnsi" w:cstheme="majorHAnsi"/>
-          <w:sz w:val="24"/>
-          <w:szCs w:val="24"/>
-        </w:rPr>
-        <w:t>Done: L'attività è stata completata e funziona correttamente</w:t>
+      <w:proofErr w:type="spellStart"/>
+      <w:r>
+        <w:rPr>
+          <w:rFonts w:asciiTheme="majorHAnsi" w:hAnsiTheme="majorHAnsi" w:cstheme="majorHAnsi"/>
+          <w:sz w:val="24"/>
+          <w:szCs w:val="24"/>
+        </w:rPr>
+        <w:t>Done</w:t>
+      </w:r>
+      <w:proofErr w:type="spellEnd"/>
+      <w:r>
+        <w:rPr>
+          <w:rFonts w:asciiTheme="majorHAnsi" w:hAnsiTheme="majorHAnsi" w:cstheme="majorHAnsi"/>
+          <w:sz w:val="24"/>
+          <w:szCs w:val="24"/>
+        </w:rPr>
+        <w:t>: L'attività è stata completata e funziona correttamente</w:t>
       </w:r>
     </w:p>
     <w:p>
@@ -8127,41 +9079,113 @@
           <w:sz w:val="24"/>
           <w:szCs w:val="24"/>
         </w:rPr>
-        <w:t>Per lo sviluppo di questa applicazione è stato utilizzato una organizzazione con metodo agile, in questo modo i componenti del team hanno potuto lavorare in parallelo per quanto riguarda la creazione del codice che sulla produzione della documentazione.</w:t>
-      </w:r>
-    </w:p>
-    <w:p>
-      <w:pPr>
-        <w:rPr>
-          <w:rFonts w:asciiTheme="majorHAnsi" w:hAnsiTheme="majorHAnsi" w:cstheme="majorHAnsi"/>
-          <w:sz w:val="24"/>
-          <w:szCs w:val="24"/>
-        </w:rPr>
-      </w:pPr>
-      <w:r>
-        <w:rPr>
-          <w:rFonts w:asciiTheme="majorHAnsi" w:hAnsiTheme="majorHAnsi" w:cstheme="majorHAnsi"/>
-          <w:sz w:val="24"/>
-          <w:szCs w:val="24"/>
-        </w:rPr>
-        <w:t>L’utilizzo di github ha aiutato notevolmente in questa fase, permettendo ai componenti del team di conoscere lo stato di avanzamento del progetto e di standardizzare la piattaforma su cui operare e condividere i file di progetto.</w:t>
-      </w:r>
-    </w:p>
-    <w:p>
-      <w:pPr>
-        <w:rPr>
-          <w:rFonts w:asciiTheme="majorHAnsi" w:hAnsiTheme="majorHAnsi" w:cstheme="majorHAnsi"/>
-          <w:sz w:val="24"/>
-          <w:szCs w:val="24"/>
-        </w:rPr>
-      </w:pPr>
-      <w:r>
-        <w:rPr>
-          <w:rFonts w:asciiTheme="majorHAnsi" w:hAnsiTheme="majorHAnsi" w:cstheme="majorHAnsi"/>
-          <w:sz w:val="24"/>
-          <w:szCs w:val="24"/>
-        </w:rPr>
-        <w:t>Nell’ambito di questo progetto sono stati applicati i concetti della soluzione divisionale relativi ai meccanismi di coordinamento i quali hanno permesso di ottenere una buona autonomia su come raggiungere gli obiettivi dichiarati.</w:t>
+        <w:t xml:space="preserve">Per lo sviluppo di questa applicazione è stato utilizzato una organizzazione con metodo agile, in questo modo i componenti </w:t>
+      </w:r>
+      <w:proofErr w:type="gramStart"/>
+      <w:r>
+        <w:rPr>
+          <w:rFonts w:asciiTheme="majorHAnsi" w:hAnsiTheme="majorHAnsi" w:cstheme="majorHAnsi"/>
+          <w:sz w:val="24"/>
+          <w:szCs w:val="24"/>
+        </w:rPr>
+        <w:t>del team</w:t>
+      </w:r>
+      <w:proofErr w:type="gramEnd"/>
+      <w:r>
+        <w:rPr>
+          <w:rFonts w:asciiTheme="majorHAnsi" w:hAnsiTheme="majorHAnsi" w:cstheme="majorHAnsi"/>
+          <w:sz w:val="24"/>
+          <w:szCs w:val="24"/>
+        </w:rPr>
+        <w:t xml:space="preserve"> hanno potuto lavorare in parallelo per quanto riguarda la creazione del codice che sulla produzione della documentazione.</w:t>
+      </w:r>
+    </w:p>
+    <w:p>
+      <w:pPr>
+        <w:rPr>
+          <w:rFonts w:asciiTheme="majorHAnsi" w:hAnsiTheme="majorHAnsi" w:cstheme="majorHAnsi"/>
+          <w:sz w:val="24"/>
+          <w:szCs w:val="24"/>
+        </w:rPr>
+      </w:pPr>
+      <w:r>
+        <w:rPr>
+          <w:rFonts w:asciiTheme="majorHAnsi" w:hAnsiTheme="majorHAnsi" w:cstheme="majorHAnsi"/>
+          <w:sz w:val="24"/>
+          <w:szCs w:val="24"/>
+        </w:rPr>
+        <w:t xml:space="preserve">L’utilizzo di </w:t>
+      </w:r>
+      <w:proofErr w:type="spellStart"/>
+      <w:r>
+        <w:rPr>
+          <w:rFonts w:asciiTheme="majorHAnsi" w:hAnsiTheme="majorHAnsi" w:cstheme="majorHAnsi"/>
+          <w:sz w:val="24"/>
+          <w:szCs w:val="24"/>
+        </w:rPr>
+        <w:t>github</w:t>
+      </w:r>
+      <w:proofErr w:type="spellEnd"/>
+      <w:r>
+        <w:rPr>
+          <w:rFonts w:asciiTheme="majorHAnsi" w:hAnsiTheme="majorHAnsi" w:cstheme="majorHAnsi"/>
+          <w:sz w:val="24"/>
+          <w:szCs w:val="24"/>
+        </w:rPr>
+        <w:t xml:space="preserve"> ha aiutato notevolmente in questa fase, permettendo ai componenti </w:t>
+      </w:r>
+      <w:proofErr w:type="gramStart"/>
+      <w:r>
+        <w:rPr>
+          <w:rFonts w:asciiTheme="majorHAnsi" w:hAnsiTheme="majorHAnsi" w:cstheme="majorHAnsi"/>
+          <w:sz w:val="24"/>
+          <w:szCs w:val="24"/>
+        </w:rPr>
+        <w:t>del team</w:t>
+      </w:r>
+      <w:proofErr w:type="gramEnd"/>
+      <w:r>
+        <w:rPr>
+          <w:rFonts w:asciiTheme="majorHAnsi" w:hAnsiTheme="majorHAnsi" w:cstheme="majorHAnsi"/>
+          <w:sz w:val="24"/>
+          <w:szCs w:val="24"/>
+        </w:rPr>
+        <w:t xml:space="preserve"> di conoscere lo stato di avanzamento del progetto e di standardizzare la piattaforma su cui operare e condividere i file di progetto.</w:t>
+      </w:r>
+    </w:p>
+    <w:p>
+      <w:pPr>
+        <w:rPr>
+          <w:rFonts w:asciiTheme="majorHAnsi" w:hAnsiTheme="majorHAnsi" w:cstheme="majorHAnsi"/>
+          <w:sz w:val="24"/>
+          <w:szCs w:val="24"/>
+        </w:rPr>
+      </w:pPr>
+      <w:r>
+        <w:rPr>
+          <w:rFonts w:asciiTheme="majorHAnsi" w:hAnsiTheme="majorHAnsi" w:cstheme="majorHAnsi"/>
+          <w:sz w:val="24"/>
+          <w:szCs w:val="24"/>
+        </w:rPr>
+        <w:t xml:space="preserve">Nell’ambito di questo progetto sono stati applicati i concetti della soluzione divisionale relativi ai meccanismi di </w:t>
+      </w:r>
+      <w:proofErr w:type="gramStart"/>
+      <w:r>
+        <w:rPr>
+          <w:rFonts w:asciiTheme="majorHAnsi" w:hAnsiTheme="majorHAnsi" w:cstheme="majorHAnsi"/>
+          <w:sz w:val="24"/>
+          <w:szCs w:val="24"/>
+        </w:rPr>
+        <w:t>coordinamento</w:t>
+      </w:r>
+      <w:proofErr w:type="gramEnd"/>
+      <w:r>
+        <w:rPr>
+          <w:rFonts w:asciiTheme="majorHAnsi" w:hAnsiTheme="majorHAnsi" w:cstheme="majorHAnsi"/>
+          <w:sz w:val="24"/>
+          <w:szCs w:val="24"/>
+        </w:rPr>
+        <w:t xml:space="preserve"> i quali hanno permesso di ottenere una buona autonomia su come raggiungere gli obiettivi dichiarati.</w:t>
       </w:r>
     </w:p>
     <w:p>
@@ -8182,7 +9206,29 @@
           <w:sz w:val="44"/>
           <w:szCs w:val="44"/>
         </w:rPr>
-        <w:t xml:space="preserve">Software quality </w:t>
+        <w:t xml:space="preserve">Software </w:t>
+      </w:r>
+      <w:proofErr w:type="spellStart"/>
+      <w:r>
+        <w:rPr>
+          <w:rFonts w:asciiTheme="majorHAnsi" w:hAnsiTheme="majorHAnsi" w:cstheme="majorHAnsi"/>
+          <w:b/>
+          <w:bCs/>
+          <w:sz w:val="44"/>
+          <w:szCs w:val="44"/>
+        </w:rPr>
+        <w:t>quality</w:t>
+      </w:r>
+      <w:proofErr w:type="spellEnd"/>
+      <w:r>
+        <w:rPr>
+          <w:rFonts w:asciiTheme="majorHAnsi" w:hAnsiTheme="majorHAnsi" w:cstheme="majorHAnsi"/>
+          <w:b/>
+          <w:bCs/>
+          <w:sz w:val="44"/>
+          <w:szCs w:val="44"/>
+        </w:rPr>
+        <w:t xml:space="preserve"> </w:t>
       </w:r>
     </w:p>
     <w:p>
@@ -8199,6 +9245,7 @@
           <w14:ligatures w14:val="none"/>
         </w:rPr>
       </w:pPr>
+      <w:proofErr w:type="gramStart"/>
       <w:r>
         <w:rPr>
           <w:rFonts w:asciiTheme="majorHAnsi" w:eastAsia="Times New Roman" w:hAnsiTheme="majorHAnsi" w:cstheme="majorHAnsi"/>
@@ -8221,7 +9268,20 @@
           <w:lang w:eastAsia="it-IT"/>
           <w14:ligatures w14:val="none"/>
         </w:rPr>
-        <w:t xml:space="preserve">l team </w:t>
+        <w:t>l team</w:t>
+      </w:r>
+      <w:proofErr w:type="gramEnd"/>
+      <w:r>
+        <w:rPr>
+          <w:rFonts w:asciiTheme="majorHAnsi" w:eastAsia="Times New Roman" w:hAnsiTheme="majorHAnsi" w:cstheme="majorHAnsi"/>
+          <w:color w:val="1F2328"/>
+          <w:kern w:val="0"/>
+          <w:sz w:val="24"/>
+          <w:szCs w:val="24"/>
+          <w:lang w:eastAsia="it-IT"/>
+          <w14:ligatures w14:val="none"/>
+        </w:rPr>
+        <w:t xml:space="preserve"> </w:t>
       </w:r>
       <w:r>
         <w:rPr>
@@ -8595,19 +9655,59 @@
           <w:lang w:eastAsia="it-IT"/>
           <w14:ligatures w14:val="none"/>
         </w:rPr>
-        <w:t>deve essere il più semplice possibile da utilizzare, apprendere e operare in tutti i vari domini nei quali può essere utilizzata l’applicazione.Inolt</w:t>
-      </w:r>
-      <w:r>
-        <w:rPr>
-          <w:rFonts w:asciiTheme="majorHAnsi" w:eastAsia="Times New Roman" w:hAnsiTheme="majorHAnsi" w:cstheme="majorHAnsi"/>
-          <w:color w:val="1F2328"/>
-          <w:kern w:val="0"/>
-          <w:sz w:val="24"/>
-          <w:szCs w:val="24"/>
-          <w:lang w:eastAsia="it-IT"/>
-          <w14:ligatures w14:val="none"/>
-        </w:rPr>
-        <w:t xml:space="preserve">re l’interfaccia grafica dell’applicazione deve essere accattivante, in modo tale da invogliare l’utente all’utilizzo. </w:t>
+        <w:t xml:space="preserve">deve essere il più semplice possibile da utilizzare, apprendere e operare in tutti i vari domini nei quali può essere utilizzata </w:t>
+      </w:r>
+      <w:proofErr w:type="gramStart"/>
+      <w:r>
+        <w:rPr>
+          <w:rFonts w:asciiTheme="majorHAnsi" w:eastAsia="Times New Roman" w:hAnsiTheme="majorHAnsi" w:cstheme="majorHAnsi"/>
+          <w:color w:val="1F2328"/>
+          <w:kern w:val="0"/>
+          <w:sz w:val="24"/>
+          <w:szCs w:val="24"/>
+          <w:lang w:eastAsia="it-IT"/>
+          <w14:ligatures w14:val="none"/>
+        </w:rPr>
+        <w:t>l’</w:t>
+      </w:r>
+      <w:proofErr w:type="spellStart"/>
+      <w:r>
+        <w:rPr>
+          <w:rFonts w:asciiTheme="majorHAnsi" w:eastAsia="Times New Roman" w:hAnsiTheme="majorHAnsi" w:cstheme="majorHAnsi"/>
+          <w:color w:val="1F2328"/>
+          <w:kern w:val="0"/>
+          <w:sz w:val="24"/>
+          <w:szCs w:val="24"/>
+          <w:lang w:eastAsia="it-IT"/>
+          <w14:ligatures w14:val="none"/>
+        </w:rPr>
+        <w:t>applicazione.Inolt</w:t>
+      </w:r>
+      <w:r>
+        <w:rPr>
+          <w:rFonts w:asciiTheme="majorHAnsi" w:eastAsia="Times New Roman" w:hAnsiTheme="majorHAnsi" w:cstheme="majorHAnsi"/>
+          <w:color w:val="1F2328"/>
+          <w:kern w:val="0"/>
+          <w:sz w:val="24"/>
+          <w:szCs w:val="24"/>
+          <w:lang w:eastAsia="it-IT"/>
+          <w14:ligatures w14:val="none"/>
+        </w:rPr>
+        <w:t>re</w:t>
+      </w:r>
+      <w:proofErr w:type="spellEnd"/>
+      <w:proofErr w:type="gramEnd"/>
+      <w:r>
+        <w:rPr>
+          <w:rFonts w:asciiTheme="majorHAnsi" w:eastAsia="Times New Roman" w:hAnsiTheme="majorHAnsi" w:cstheme="majorHAnsi"/>
+          <w:color w:val="1F2328"/>
+          <w:kern w:val="0"/>
+          <w:sz w:val="24"/>
+          <w:szCs w:val="24"/>
+          <w:lang w:eastAsia="it-IT"/>
+          <w14:ligatures w14:val="none"/>
+        </w:rPr>
+        <w:t xml:space="preserve"> l’interfaccia grafica dell’applicazione deve essere accattivante, in modo tale da invogliare l’utente all’utilizzo. </w:t>
       </w:r>
     </w:p>
     <w:p>
@@ -8690,7 +9790,33 @@
           <w:lang w:eastAsia="it-IT"/>
           <w14:ligatures w14:val="none"/>
         </w:rPr>
-        <w:t>Avere un dispositivo android.</w:t>
+        <w:t xml:space="preserve">Avere un dispositivo </w:t>
+      </w:r>
+      <w:proofErr w:type="spellStart"/>
+      <w:r>
+        <w:rPr>
+          <w:rFonts w:asciiTheme="majorHAnsi" w:eastAsia="Times New Roman" w:hAnsiTheme="majorHAnsi" w:cstheme="majorHAnsi"/>
+          <w:color w:val="1F2328"/>
+          <w:kern w:val="0"/>
+          <w:sz w:val="24"/>
+          <w:szCs w:val="24"/>
+          <w:lang w:eastAsia="it-IT"/>
+          <w14:ligatures w14:val="none"/>
+        </w:rPr>
+        <w:t>android</w:t>
+      </w:r>
+      <w:proofErr w:type="spellEnd"/>
+      <w:r>
+        <w:rPr>
+          <w:rFonts w:asciiTheme="majorHAnsi" w:eastAsia="Times New Roman" w:hAnsiTheme="majorHAnsi" w:cstheme="majorHAnsi"/>
+          <w:color w:val="1F2328"/>
+          <w:kern w:val="0"/>
+          <w:sz w:val="24"/>
+          <w:szCs w:val="24"/>
+          <w:lang w:eastAsia="it-IT"/>
+          <w14:ligatures w14:val="none"/>
+        </w:rPr>
+        <w:t>.</w:t>
       </w:r>
     </w:p>
     <w:p>
@@ -9059,7 +10185,33 @@
           <w:lang w:eastAsia="it-IT"/>
           <w14:ligatures w14:val="none"/>
         </w:rPr>
-        <w:t>: Molto difficile, in quanto sviluppato specificatamente per Android, mal si presta alla transizione verso sistemi terzi (Apple) che richiedono un linguaggio di sviluppo totalmente diverso. Tuttavia il design del sistema può essere riutilizzato per implementarlo ex novo su altre piattaforme, ma questo esula dal codice scritto.</w:t>
+        <w:t xml:space="preserve">: Molto difficile, in quanto sviluppato specificatamente per Android, mal si presta alla transizione verso sistemi terzi (Apple) che richiedono un linguaggio di sviluppo totalmente diverso. </w:t>
+      </w:r>
+      <w:proofErr w:type="gramStart"/>
+      <w:r>
+        <w:rPr>
+          <w:rFonts w:asciiTheme="majorHAnsi" w:eastAsia="Times New Roman" w:hAnsiTheme="majorHAnsi" w:cstheme="majorHAnsi"/>
+          <w:color w:val="1F2328"/>
+          <w:kern w:val="0"/>
+          <w:sz w:val="24"/>
+          <w:szCs w:val="24"/>
+          <w:lang w:eastAsia="it-IT"/>
+          <w14:ligatures w14:val="none"/>
+        </w:rPr>
+        <w:t>Tuttavia</w:t>
+      </w:r>
+      <w:proofErr w:type="gramEnd"/>
+      <w:r>
+        <w:rPr>
+          <w:rFonts w:asciiTheme="majorHAnsi" w:eastAsia="Times New Roman" w:hAnsiTheme="majorHAnsi" w:cstheme="majorHAnsi"/>
+          <w:color w:val="1F2328"/>
+          <w:kern w:val="0"/>
+          <w:sz w:val="24"/>
+          <w:szCs w:val="24"/>
+          <w:lang w:eastAsia="it-IT"/>
+          <w14:ligatures w14:val="none"/>
+        </w:rPr>
+        <w:t xml:space="preserve"> il design del sistema può essere riutilizzato per implementarlo ex novo su altre piattaforme, ma questo esula dal codice scritto.</w:t>
       </w:r>
     </w:p>
     <w:p>
@@ -9074,6 +10226,7 @@
           <w:szCs w:val="44"/>
         </w:rPr>
       </w:pPr>
+      <w:proofErr w:type="spellStart"/>
       <w:r>
         <w:rPr>
           <w:rFonts w:asciiTheme="majorHAnsi" w:hAnsiTheme="majorHAnsi" w:cstheme="majorHAnsi"/>
@@ -9082,7 +10235,18 @@
           <w:sz w:val="44"/>
           <w:szCs w:val="44"/>
         </w:rPr>
-        <w:t>Requirement Engineering</w:t>
+        <w:t>Requirement</w:t>
+      </w:r>
+      <w:proofErr w:type="spellEnd"/>
+      <w:r>
+        <w:rPr>
+          <w:rFonts w:asciiTheme="majorHAnsi" w:hAnsiTheme="majorHAnsi" w:cstheme="majorHAnsi"/>
+          <w:b/>
+          <w:bCs/>
+          <w:sz w:val="44"/>
+          <w:szCs w:val="44"/>
+        </w:rPr>
+        <w:t xml:space="preserve"> Engineering</w:t>
       </w:r>
     </w:p>
     <w:p>
@@ -9160,43 +10324,83 @@
           <w:lang w:eastAsia="it-IT"/>
           <w14:ligatures w14:val="none"/>
         </w:rPr>
-        <w:t xml:space="preserve">Per la gestione del processo di sviluppo dell’applicazione sono stati definiti i requisiti </w:t>
-      </w:r>
-      <w:r>
-        <w:rPr>
-          <w:rFonts w:asciiTheme="majorHAnsi" w:eastAsia="Times New Roman" w:hAnsiTheme="majorHAnsi" w:cstheme="majorHAnsi"/>
-          <w:color w:val="1F2328"/>
-          <w:kern w:val="0"/>
-          <w:sz w:val="24"/>
-          <w:szCs w:val="24"/>
-          <w:lang w:eastAsia="it-IT"/>
-          <w14:ligatures w14:val="none"/>
-        </w:rPr>
-        <w:t xml:space="preserve"> </w:t>
-      </w:r>
-      <w:r>
-        <w:rPr>
-          <w:rFonts w:asciiTheme="majorHAnsi" w:eastAsia="Times New Roman" w:hAnsiTheme="majorHAnsi" w:cstheme="majorHAnsi"/>
-          <w:color w:val="1F2328"/>
-          <w:kern w:val="0"/>
-          <w:sz w:val="24"/>
-          <w:szCs w:val="24"/>
-          <w:lang w:eastAsia="it-IT"/>
-          <w14:ligatures w14:val="none"/>
-        </w:rPr>
-        <w:t xml:space="preserve">utilizzando il criterio di </w:t>
-      </w:r>
-      <w:r>
-        <w:rPr>
-          <w:rFonts w:asciiTheme="majorHAnsi" w:eastAsia="Times New Roman" w:hAnsiTheme="majorHAnsi" w:cstheme="majorHAnsi"/>
-          <w:color w:val="1F2328"/>
-          <w:kern w:val="0"/>
-          <w:sz w:val="24"/>
-          <w:szCs w:val="24"/>
-          <w:lang w:eastAsia="it-IT"/>
-          <w14:ligatures w14:val="none"/>
-        </w:rPr>
-        <w:t>MoSCoW:</w:t>
+        <w:t xml:space="preserve">Per la gestione del processo di sviluppo dell’applicazione sono stati definiti i </w:t>
+      </w:r>
+      <w:proofErr w:type="gramStart"/>
+      <w:r>
+        <w:rPr>
+          <w:rFonts w:asciiTheme="majorHAnsi" w:eastAsia="Times New Roman" w:hAnsiTheme="majorHAnsi" w:cstheme="majorHAnsi"/>
+          <w:color w:val="1F2328"/>
+          <w:kern w:val="0"/>
+          <w:sz w:val="24"/>
+          <w:szCs w:val="24"/>
+          <w:lang w:eastAsia="it-IT"/>
+          <w14:ligatures w14:val="none"/>
+        </w:rPr>
+        <w:t xml:space="preserve">requisiti </w:t>
+      </w:r>
+      <w:r>
+        <w:rPr>
+          <w:rFonts w:asciiTheme="majorHAnsi" w:eastAsia="Times New Roman" w:hAnsiTheme="majorHAnsi" w:cstheme="majorHAnsi"/>
+          <w:color w:val="1F2328"/>
+          <w:kern w:val="0"/>
+          <w:sz w:val="24"/>
+          <w:szCs w:val="24"/>
+          <w:lang w:eastAsia="it-IT"/>
+          <w14:ligatures w14:val="none"/>
+        </w:rPr>
+        <w:t xml:space="preserve"> </w:t>
+      </w:r>
+      <w:r>
+        <w:rPr>
+          <w:rFonts w:asciiTheme="majorHAnsi" w:eastAsia="Times New Roman" w:hAnsiTheme="majorHAnsi" w:cstheme="majorHAnsi"/>
+          <w:color w:val="1F2328"/>
+          <w:kern w:val="0"/>
+          <w:sz w:val="24"/>
+          <w:szCs w:val="24"/>
+          <w:lang w:eastAsia="it-IT"/>
+          <w14:ligatures w14:val="none"/>
+        </w:rPr>
+        <w:t>utilizzando</w:t>
+      </w:r>
+      <w:proofErr w:type="gramEnd"/>
+      <w:r>
+        <w:rPr>
+          <w:rFonts w:asciiTheme="majorHAnsi" w:eastAsia="Times New Roman" w:hAnsiTheme="majorHAnsi" w:cstheme="majorHAnsi"/>
+          <w:color w:val="1F2328"/>
+          <w:kern w:val="0"/>
+          <w:sz w:val="24"/>
+          <w:szCs w:val="24"/>
+          <w:lang w:eastAsia="it-IT"/>
+          <w14:ligatures w14:val="none"/>
+        </w:rPr>
+        <w:t xml:space="preserve"> il criterio di </w:t>
+      </w:r>
+      <w:proofErr w:type="spellStart"/>
+      <w:r>
+        <w:rPr>
+          <w:rFonts w:asciiTheme="majorHAnsi" w:eastAsia="Times New Roman" w:hAnsiTheme="majorHAnsi" w:cstheme="majorHAnsi"/>
+          <w:color w:val="1F2328"/>
+          <w:kern w:val="0"/>
+          <w:sz w:val="24"/>
+          <w:szCs w:val="24"/>
+          <w:lang w:eastAsia="it-IT"/>
+          <w14:ligatures w14:val="none"/>
+        </w:rPr>
+        <w:t>MoSCoW</w:t>
+      </w:r>
+      <w:proofErr w:type="spellEnd"/>
+      <w:r>
+        <w:rPr>
+          <w:rFonts w:asciiTheme="majorHAnsi" w:eastAsia="Times New Roman" w:hAnsiTheme="majorHAnsi" w:cstheme="majorHAnsi"/>
+          <w:color w:val="1F2328"/>
+          <w:kern w:val="0"/>
+          <w:sz w:val="24"/>
+          <w:szCs w:val="24"/>
+          <w:lang w:eastAsia="it-IT"/>
+          <w14:ligatures w14:val="none"/>
+        </w:rPr>
+        <w:t>:</w:t>
       </w:r>
     </w:p>
     <w:p>
@@ -9231,6 +10435,7 @@
         </w:rPr>
         <w:t xml:space="preserve">Must </w:t>
       </w:r>
+      <w:proofErr w:type="spellStart"/>
       <w:r>
         <w:rPr>
           <w:rFonts w:asciiTheme="majorHAnsi" w:eastAsia="Times New Roman" w:hAnsiTheme="majorHAnsi" w:cstheme="majorHAnsi"/>
@@ -9259,6 +10464,7 @@
         </w:rPr>
         <w:t>ave</w:t>
       </w:r>
+      <w:proofErr w:type="spellEnd"/>
       <w:r>
         <w:rPr>
           <w:rFonts w:asciiTheme="majorHAnsi" w:eastAsia="Times New Roman" w:hAnsiTheme="majorHAnsi" w:cstheme="majorHAnsi"/>
@@ -9407,6 +10613,7 @@
           <w14:ligatures w14:val="none"/>
         </w:rPr>
       </w:pPr>
+      <w:proofErr w:type="spellStart"/>
       <w:r>
         <w:rPr>
           <w:rFonts w:asciiTheme="majorHAnsi" w:eastAsia="Times New Roman" w:hAnsiTheme="majorHAnsi" w:cstheme="majorHAnsi"/>
@@ -9421,6 +10628,7 @@
         </w:rPr>
         <w:t>Should</w:t>
       </w:r>
+      <w:proofErr w:type="spellEnd"/>
       <w:r>
         <w:rPr>
           <w:rFonts w:asciiTheme="majorHAnsi" w:eastAsia="Times New Roman" w:hAnsiTheme="majorHAnsi" w:cstheme="majorHAnsi"/>
@@ -9435,6 +10643,7 @@
         </w:rPr>
         <w:t xml:space="preserve"> </w:t>
       </w:r>
+      <w:proofErr w:type="spellStart"/>
       <w:r>
         <w:rPr>
           <w:rFonts w:asciiTheme="majorHAnsi" w:eastAsia="Times New Roman" w:hAnsiTheme="majorHAnsi" w:cstheme="majorHAnsi"/>
@@ -9463,6 +10672,7 @@
         </w:rPr>
         <w:t>ave</w:t>
       </w:r>
+      <w:proofErr w:type="spellEnd"/>
       <w:r>
         <w:rPr>
           <w:rFonts w:asciiTheme="majorHAnsi" w:eastAsia="Times New Roman" w:hAnsiTheme="majorHAnsi" w:cstheme="majorHAnsi"/>
@@ -9618,6 +10828,7 @@
           <w14:ligatures w14:val="none"/>
         </w:rPr>
       </w:pPr>
+      <w:proofErr w:type="spellStart"/>
       <w:r>
         <w:rPr>
           <w:rFonts w:asciiTheme="majorHAnsi" w:eastAsia="Times New Roman" w:hAnsiTheme="majorHAnsi" w:cstheme="majorHAnsi"/>
@@ -9632,6 +10843,7 @@
         </w:rPr>
         <w:t>Could</w:t>
       </w:r>
+      <w:proofErr w:type="spellEnd"/>
       <w:r>
         <w:rPr>
           <w:rFonts w:asciiTheme="majorHAnsi" w:eastAsia="Times New Roman" w:hAnsiTheme="majorHAnsi" w:cstheme="majorHAnsi"/>
@@ -9644,8 +10856,24 @@
           <w:lang w:eastAsia="it-IT"/>
           <w14:ligatures w14:val="none"/>
         </w:rPr>
-        <w:t xml:space="preserve"> have</w:t>
-      </w:r>
+        <w:t xml:space="preserve"> </w:t>
+      </w:r>
+      <w:proofErr w:type="spellStart"/>
+      <w:r>
+        <w:rPr>
+          <w:rFonts w:asciiTheme="majorHAnsi" w:eastAsia="Times New Roman" w:hAnsiTheme="majorHAnsi" w:cstheme="majorHAnsi"/>
+          <w:b/>
+          <w:bCs/>
+          <w:color w:val="1F2328"/>
+          <w:kern w:val="0"/>
+          <w:sz w:val="24"/>
+          <w:szCs w:val="24"/>
+          <w:lang w:eastAsia="it-IT"/>
+          <w14:ligatures w14:val="none"/>
+        </w:rPr>
+        <w:t>have</w:t>
+      </w:r>
+      <w:proofErr w:type="spellEnd"/>
       <w:r>
         <w:rPr>
           <w:rFonts w:asciiTheme="majorHAnsi" w:eastAsia="Times New Roman" w:hAnsiTheme="majorHAnsi" w:cstheme="majorHAnsi"/>
@@ -9720,6 +10948,7 @@
           <w14:ligatures w14:val="none"/>
         </w:rPr>
       </w:pPr>
+      <w:proofErr w:type="spellStart"/>
       <w:r>
         <w:rPr>
           <w:rFonts w:asciiTheme="majorHAnsi" w:eastAsia="Times New Roman" w:hAnsiTheme="majorHAnsi" w:cstheme="majorHAnsi"/>
@@ -9731,7 +10960,20 @@
           <w14:ligatures w14:val="none"/>
         </w:rPr>
         <w:lastRenderedPageBreak/>
-        <w:t xml:space="preserve">Timeout </w:t>
+        <w:t>Timeout</w:t>
+      </w:r>
+      <w:proofErr w:type="spellEnd"/>
+      <w:r>
+        <w:rPr>
+          <w:rFonts w:asciiTheme="majorHAnsi" w:eastAsia="Times New Roman" w:hAnsiTheme="majorHAnsi" w:cstheme="majorHAnsi"/>
+          <w:color w:val="1F2328"/>
+          <w:kern w:val="0"/>
+          <w:sz w:val="24"/>
+          <w:szCs w:val="24"/>
+          <w:lang w:eastAsia="it-IT"/>
+          <w14:ligatures w14:val="none"/>
+        </w:rPr>
+        <w:t xml:space="preserve"> </w:t>
       </w:r>
       <w:r>
         <w:rPr>
@@ -9795,6 +11037,7 @@
           <w14:ligatures w14:val="none"/>
         </w:rPr>
       </w:pPr>
+      <w:proofErr w:type="spellStart"/>
       <w:r>
         <w:rPr>
           <w:rFonts w:asciiTheme="majorHAnsi" w:eastAsia="Times New Roman" w:hAnsiTheme="majorHAnsi" w:cstheme="majorHAnsi"/>
@@ -9807,8 +11050,39 @@
           <w:lang w:eastAsia="it-IT"/>
           <w14:ligatures w14:val="none"/>
         </w:rPr>
-        <w:t>Won't have</w:t>
-      </w:r>
+        <w:t>Won't</w:t>
+      </w:r>
+      <w:proofErr w:type="spellEnd"/>
+      <w:r>
+        <w:rPr>
+          <w:rFonts w:asciiTheme="majorHAnsi" w:eastAsia="Times New Roman" w:hAnsiTheme="majorHAnsi" w:cstheme="majorHAnsi"/>
+          <w:b/>
+          <w:bCs/>
+          <w:color w:val="1F2328"/>
+          <w:kern w:val="0"/>
+          <w:sz w:val="24"/>
+          <w:szCs w:val="24"/>
+          <w:lang w:eastAsia="it-IT"/>
+          <w14:ligatures w14:val="none"/>
+        </w:rPr>
+        <w:t xml:space="preserve"> </w:t>
+      </w:r>
+      <w:proofErr w:type="spellStart"/>
+      <w:r>
+        <w:rPr>
+          <w:rFonts w:asciiTheme="majorHAnsi" w:eastAsia="Times New Roman" w:hAnsiTheme="majorHAnsi" w:cstheme="majorHAnsi"/>
+          <w:b/>
+          <w:bCs/>
+          <w:color w:val="1F2328"/>
+          <w:kern w:val="0"/>
+          <w:sz w:val="24"/>
+          <w:szCs w:val="24"/>
+          <w:lang w:eastAsia="it-IT"/>
+          <w14:ligatures w14:val="none"/>
+        </w:rPr>
+        <w:t>have</w:t>
+      </w:r>
+      <w:proofErr w:type="spellEnd"/>
       <w:r>
         <w:rPr>
           <w:rFonts w:asciiTheme="majorHAnsi" w:eastAsia="Times New Roman" w:hAnsiTheme="majorHAnsi" w:cstheme="majorHAnsi"/>
@@ -10021,7 +11295,21 @@
           <w:lang w:eastAsia="it-IT"/>
           <w14:ligatures w14:val="none"/>
         </w:rPr>
-        <w:t>MODELLING</w:t>
+        <w:t>M</w:t>
+      </w:r>
+      <w:r>
+        <w:rPr>
+          <w:rFonts w:asciiTheme="majorHAnsi" w:eastAsia="Times New Roman" w:hAnsiTheme="majorHAnsi" w:cstheme="majorHAnsi"/>
+          <w:b/>
+          <w:bCs/>
+          <w:color w:val="1F2328"/>
+          <w:kern w:val="0"/>
+          <w:sz w:val="44"/>
+          <w:szCs w:val="44"/>
+          <w:lang w:eastAsia="it-IT"/>
+          <w14:ligatures w14:val="none"/>
+        </w:rPr>
+        <w:t>odelling</w:t>
       </w:r>
     </w:p>
     <w:p>
@@ -10391,7 +11679,73 @@
           <w:lang w:eastAsia="it-IT"/>
           <w14:ligatures w14:val="none"/>
         </w:rPr>
-        <w:t>sono stati utilizzati degli strumenti come UML(Unified Modelling Language), utilizzato per rappresentare il software e per comunicare le idee di progettazione in maniera chiara.</w:t>
+        <w:t xml:space="preserve">sono stati utilizzati degli strumenti come </w:t>
+      </w:r>
+      <w:proofErr w:type="gramStart"/>
+      <w:r>
+        <w:rPr>
+          <w:rFonts w:asciiTheme="majorHAnsi" w:eastAsia="Times New Roman" w:hAnsiTheme="majorHAnsi" w:cstheme="majorHAnsi"/>
+          <w:color w:val="1F2328"/>
+          <w:kern w:val="0"/>
+          <w:sz w:val="24"/>
+          <w:szCs w:val="24"/>
+          <w:lang w:eastAsia="it-IT"/>
+          <w14:ligatures w14:val="none"/>
+        </w:rPr>
+        <w:t>UML(</w:t>
+      </w:r>
+      <w:proofErr w:type="spellStart"/>
+      <w:proofErr w:type="gramEnd"/>
+      <w:r>
+        <w:rPr>
+          <w:rFonts w:asciiTheme="majorHAnsi" w:eastAsia="Times New Roman" w:hAnsiTheme="majorHAnsi" w:cstheme="majorHAnsi"/>
+          <w:color w:val="1F2328"/>
+          <w:kern w:val="0"/>
+          <w:sz w:val="24"/>
+          <w:szCs w:val="24"/>
+          <w:lang w:eastAsia="it-IT"/>
+          <w14:ligatures w14:val="none"/>
+        </w:rPr>
+        <w:t>Unified</w:t>
+      </w:r>
+      <w:proofErr w:type="spellEnd"/>
+      <w:r>
+        <w:rPr>
+          <w:rFonts w:asciiTheme="majorHAnsi" w:eastAsia="Times New Roman" w:hAnsiTheme="majorHAnsi" w:cstheme="majorHAnsi"/>
+          <w:color w:val="1F2328"/>
+          <w:kern w:val="0"/>
+          <w:sz w:val="24"/>
+          <w:szCs w:val="24"/>
+          <w:lang w:eastAsia="it-IT"/>
+          <w14:ligatures w14:val="none"/>
+        </w:rPr>
+        <w:t xml:space="preserve"> </w:t>
+      </w:r>
+      <w:proofErr w:type="spellStart"/>
+      <w:r>
+        <w:rPr>
+          <w:rFonts w:asciiTheme="majorHAnsi" w:eastAsia="Times New Roman" w:hAnsiTheme="majorHAnsi" w:cstheme="majorHAnsi"/>
+          <w:color w:val="1F2328"/>
+          <w:kern w:val="0"/>
+          <w:sz w:val="24"/>
+          <w:szCs w:val="24"/>
+          <w:lang w:eastAsia="it-IT"/>
+          <w14:ligatures w14:val="none"/>
+        </w:rPr>
+        <w:t>Modelling</w:t>
+      </w:r>
+      <w:proofErr w:type="spellEnd"/>
+      <w:r>
+        <w:rPr>
+          <w:rFonts w:asciiTheme="majorHAnsi" w:eastAsia="Times New Roman" w:hAnsiTheme="majorHAnsi" w:cstheme="majorHAnsi"/>
+          <w:color w:val="1F2328"/>
+          <w:kern w:val="0"/>
+          <w:sz w:val="24"/>
+          <w:szCs w:val="24"/>
+          <w:lang w:eastAsia="it-IT"/>
+          <w14:ligatures w14:val="none"/>
+        </w:rPr>
+        <w:t xml:space="preserve"> Language), utilizzato per rappresentare il software e per comunicare le idee di progettazione in maniera chiara.</w:t>
       </w:r>
       <w:r>
         <w:rPr>
@@ -10508,6 +11862,7 @@
         </w:rPr>
         <w:t xml:space="preserve">Di seguito </w:t>
       </w:r>
+      <w:proofErr w:type="spellStart"/>
       <w:r>
         <w:rPr>
           <w:rFonts w:asciiTheme="majorHAnsi" w:eastAsia="Times New Roman" w:hAnsiTheme="majorHAnsi" w:cstheme="majorHAnsi"/>
@@ -10520,7 +11875,52 @@
           <w:lang w:eastAsia="it-IT"/>
           <w14:ligatures w14:val="none"/>
         </w:rPr>
-        <w:t>l’use case diagram:</w:t>
+        <w:t>l’use</w:t>
+      </w:r>
+      <w:proofErr w:type="spellEnd"/>
+      <w:r>
+        <w:rPr>
+          <w:rFonts w:asciiTheme="majorHAnsi" w:eastAsia="Times New Roman" w:hAnsiTheme="majorHAnsi" w:cstheme="majorHAnsi"/>
+          <w:b/>
+          <w:bCs/>
+          <w:color w:val="1F2328"/>
+          <w:kern w:val="0"/>
+          <w:sz w:val="24"/>
+          <w:szCs w:val="24"/>
+          <w:lang w:eastAsia="it-IT"/>
+          <w14:ligatures w14:val="none"/>
+        </w:rPr>
+        <w:t xml:space="preserve"> case </w:t>
+      </w:r>
+      <w:proofErr w:type="spellStart"/>
+      <w:r>
+        <w:rPr>
+          <w:rFonts w:asciiTheme="majorHAnsi" w:eastAsia="Times New Roman" w:hAnsiTheme="majorHAnsi" w:cstheme="majorHAnsi"/>
+          <w:b/>
+          <w:bCs/>
+          <w:color w:val="1F2328"/>
+          <w:kern w:val="0"/>
+          <w:sz w:val="24"/>
+          <w:szCs w:val="24"/>
+          <w:lang w:eastAsia="it-IT"/>
+          <w14:ligatures w14:val="none"/>
+        </w:rPr>
+        <w:t>diagram</w:t>
+      </w:r>
+      <w:proofErr w:type="spellEnd"/>
+      <w:r>
+        <w:rPr>
+          <w:rFonts w:asciiTheme="majorHAnsi" w:eastAsia="Times New Roman" w:hAnsiTheme="majorHAnsi" w:cstheme="majorHAnsi"/>
+          <w:b/>
+          <w:bCs/>
+          <w:color w:val="1F2328"/>
+          <w:kern w:val="0"/>
+          <w:sz w:val="24"/>
+          <w:szCs w:val="24"/>
+          <w:lang w:eastAsia="it-IT"/>
+          <w14:ligatures w14:val="none"/>
+        </w:rPr>
+        <w:t>:</w:t>
       </w:r>
     </w:p>
     <w:p>
@@ -10560,7 +11960,33 @@
           <w:lang w:eastAsia="it-IT"/>
           <w14:ligatures w14:val="none"/>
         </w:rPr>
-        <w:t xml:space="preserve">Sempre durante questa cruciale fase nell’ambito del processo di sviluppo, contemporaneamente a varie prove e studi effettuati si è giunti ad un class diagram definitivo, uno schema che ci permette di rappresentare in maniera chiara e sintetica tutte le classi che sono state create per lo sviluppo dell’applicativo. Nello schema sono state messe tutte quelle classi che hanno il solo obiettivo di implementare funzionalità “tecniche” come le stampe e la creazione di certi tipi non primitivi e metodi funzionali ai soli programmatori. </w:t>
+        <w:t xml:space="preserve">Sempre durante questa cruciale fase nell’ambito del processo di sviluppo, contemporaneamente a varie prove e studi effettuati si è giunti ad un class </w:t>
+      </w:r>
+      <w:proofErr w:type="spellStart"/>
+      <w:r>
+        <w:rPr>
+          <w:rFonts w:asciiTheme="majorHAnsi" w:eastAsia="Times New Roman" w:hAnsiTheme="majorHAnsi" w:cstheme="majorHAnsi"/>
+          <w:color w:val="1F2328"/>
+          <w:kern w:val="0"/>
+          <w:sz w:val="24"/>
+          <w:szCs w:val="24"/>
+          <w:lang w:eastAsia="it-IT"/>
+          <w14:ligatures w14:val="none"/>
+        </w:rPr>
+        <w:t>diagram</w:t>
+      </w:r>
+      <w:proofErr w:type="spellEnd"/>
+      <w:r>
+        <w:rPr>
+          <w:rFonts w:asciiTheme="majorHAnsi" w:eastAsia="Times New Roman" w:hAnsiTheme="majorHAnsi" w:cstheme="majorHAnsi"/>
+          <w:color w:val="1F2328"/>
+          <w:kern w:val="0"/>
+          <w:sz w:val="24"/>
+          <w:szCs w:val="24"/>
+          <w:lang w:eastAsia="it-IT"/>
+          <w14:ligatures w14:val="none"/>
+        </w:rPr>
+        <w:t xml:space="preserve"> definitivo, uno schema che ci permette di rappresentare in maniera chiara e sintetica tutte le classi che sono state create per lo sviluppo dell’applicativo. Nello schema sono state messe tutte quelle classi che hanno il solo obiettivo di implementare funzionalità “tecniche” come le stampe e la creazione di certi tipi non primitivi e metodi funzionali ai soli programmatori. </w:t>
       </w:r>
       <w:r>
         <w:rPr>
@@ -10590,7 +12016,27 @@
           <w:sz w:val="24"/>
           <w:szCs w:val="24"/>
         </w:rPr>
-        <w:t>Il class diagram è utile per comprendere quali classi degli oggetti devono essere implementate all’interno del programma, le loro proprietà, i loro metodi e le relazioni tra di essi.</w:t>
+        <w:t xml:space="preserve">Il class </w:t>
+      </w:r>
+      <w:proofErr w:type="spellStart"/>
+      <w:r>
+        <w:rPr>
+          <w:rFonts w:asciiTheme="majorHAnsi" w:hAnsiTheme="majorHAnsi" w:cstheme="majorHAnsi"/>
+          <w:color w:val="1F2328"/>
+          <w:sz w:val="24"/>
+          <w:szCs w:val="24"/>
+        </w:rPr>
+        <w:t>diagram</w:t>
+      </w:r>
+      <w:proofErr w:type="spellEnd"/>
+      <w:r>
+        <w:rPr>
+          <w:rFonts w:asciiTheme="majorHAnsi" w:hAnsiTheme="majorHAnsi" w:cstheme="majorHAnsi"/>
+          <w:color w:val="1F2328"/>
+          <w:sz w:val="24"/>
+          <w:szCs w:val="24"/>
+        </w:rPr>
+        <w:t xml:space="preserve"> è utile per comprendere quali classi degli oggetti devono essere implementate all’interno del programma, le loro proprietà, i loro metodi e le relazioni tra di essi.</w:t>
       </w:r>
     </w:p>
     <w:p>
@@ -10612,7 +12058,67 @@
           <w:szCs w:val="24"/>
         </w:rPr>
         <w:lastRenderedPageBreak/>
-        <w:t>Come si può notare dal diagramma UML, l’applicazione ha una struttura gerarchica nella quale sono presenti i vari allenamenti nei diversi giorni della settimana, inoltre all’interno del workout abbiamo presenti i vari esercizi che si suddividono in Esercizio_Cardio e Esercizio_Pesistica.</w:t>
+        <w:t xml:space="preserve">Come si può notare dal diagramma UML, l’applicazione ha una struttura gerarchica nella quale sono presenti i vari allenamenti nei diversi giorni della settimana, inoltre all’interno del workout abbiamo presenti i vari esercizi che si suddividono in </w:t>
+      </w:r>
+      <w:proofErr w:type="spellStart"/>
+      <w:r>
+        <w:rPr>
+          <w:rFonts w:asciiTheme="majorHAnsi" w:hAnsiTheme="majorHAnsi" w:cstheme="majorHAnsi"/>
+          <w:color w:val="1F2328"/>
+          <w:sz w:val="24"/>
+          <w:szCs w:val="24"/>
+        </w:rPr>
+        <w:t>Esercizio_Cardio</w:t>
+      </w:r>
+      <w:proofErr w:type="spellEnd"/>
+      <w:r>
+        <w:rPr>
+          <w:rFonts w:asciiTheme="majorHAnsi" w:hAnsiTheme="majorHAnsi" w:cstheme="majorHAnsi"/>
+          <w:color w:val="1F2328"/>
+          <w:sz w:val="24"/>
+          <w:szCs w:val="24"/>
+        </w:rPr>
+        <w:t xml:space="preserve"> </w:t>
+      </w:r>
+      <w:proofErr w:type="gramStart"/>
+      <w:r>
+        <w:rPr>
+          <w:rFonts w:asciiTheme="majorHAnsi" w:hAnsiTheme="majorHAnsi" w:cstheme="majorHAnsi"/>
+          <w:color w:val="1F2328"/>
+          <w:sz w:val="24"/>
+          <w:szCs w:val="24"/>
+        </w:rPr>
+        <w:t>e</w:t>
+      </w:r>
+      <w:proofErr w:type="gramEnd"/>
+      <w:r>
+        <w:rPr>
+          <w:rFonts w:asciiTheme="majorHAnsi" w:hAnsiTheme="majorHAnsi" w:cstheme="majorHAnsi"/>
+          <w:color w:val="1F2328"/>
+          <w:sz w:val="24"/>
+          <w:szCs w:val="24"/>
+        </w:rPr>
+        <w:t xml:space="preserve"> </w:t>
+      </w:r>
+      <w:proofErr w:type="spellStart"/>
+      <w:r>
+        <w:rPr>
+          <w:rFonts w:asciiTheme="majorHAnsi" w:hAnsiTheme="majorHAnsi" w:cstheme="majorHAnsi"/>
+          <w:color w:val="1F2328"/>
+          <w:sz w:val="24"/>
+          <w:szCs w:val="24"/>
+        </w:rPr>
+        <w:t>Esercizio_Pesistica</w:t>
+      </w:r>
+      <w:proofErr w:type="spellEnd"/>
+      <w:r>
+        <w:rPr>
+          <w:rFonts w:asciiTheme="majorHAnsi" w:hAnsiTheme="majorHAnsi" w:cstheme="majorHAnsi"/>
+          <w:color w:val="1F2328"/>
+          <w:sz w:val="24"/>
+          <w:szCs w:val="24"/>
+        </w:rPr>
+        <w:t>.</w:t>
       </w:r>
       <w:r>
         <w:rPr>
@@ -10874,7 +12380,27 @@
           <w:szCs w:val="24"/>
         </w:rPr>
         <w:lastRenderedPageBreak/>
-        <w:t>Infine dopo aver inserito il nome dell’esercizio, si andranno a completare gli altri campi(numero ripetizioni, tempo di recupero, numero serie, carico utilizzato) sempre mostrando all’utente un’interfaccia molto semplice e intuitiva.</w:t>
+        <w:t xml:space="preserve">Infine dopo aver inserito il nome dell’esercizio, si andranno a completare gli altri </w:t>
+      </w:r>
+      <w:proofErr w:type="gramStart"/>
+      <w:r>
+        <w:rPr>
+          <w:rFonts w:asciiTheme="majorHAnsi" w:hAnsiTheme="majorHAnsi" w:cstheme="majorHAnsi"/>
+          <w:color w:val="1F2328"/>
+          <w:sz w:val="24"/>
+          <w:szCs w:val="24"/>
+        </w:rPr>
+        <w:t>campi(</w:t>
+      </w:r>
+      <w:proofErr w:type="gramEnd"/>
+      <w:r>
+        <w:rPr>
+          <w:rFonts w:asciiTheme="majorHAnsi" w:hAnsiTheme="majorHAnsi" w:cstheme="majorHAnsi"/>
+          <w:color w:val="1F2328"/>
+          <w:sz w:val="24"/>
+          <w:szCs w:val="24"/>
+        </w:rPr>
+        <w:t>numero ripetizioni, tempo di recupero, numero serie, carico utilizzato) sempre mostrando all’utente un’interfaccia molto semplice e intuitiva.</w:t>
       </w:r>
     </w:p>
     <w:p>
@@ -10978,8 +12504,21 @@
           <w:sz w:val="24"/>
           <w:szCs w:val="24"/>
         </w:rPr>
-        <w:t>l’activity diagram</w:t>
-      </w:r>
+        <w:t xml:space="preserve">l’activity </w:t>
+      </w:r>
+      <w:proofErr w:type="spellStart"/>
+      <w:r>
+        <w:rPr>
+          <w:rFonts w:asciiTheme="majorHAnsi" w:hAnsiTheme="majorHAnsi" w:cstheme="majorHAnsi"/>
+          <w:b/>
+          <w:bCs/>
+          <w:color w:val="1F2328"/>
+          <w:sz w:val="24"/>
+          <w:szCs w:val="24"/>
+        </w:rPr>
+        <w:t>diagram</w:t>
+      </w:r>
+      <w:proofErr w:type="spellEnd"/>
       <w:r>
         <w:rPr>
           <w:rFonts w:asciiTheme="majorHAnsi" w:hAnsiTheme="majorHAnsi" w:cstheme="majorHAnsi"/>
@@ -11091,6 +12630,7 @@
           <w:szCs w:val="24"/>
         </w:rPr>
       </w:pPr>
+      <w:proofErr w:type="spellStart"/>
       <w:r>
         <w:rPr>
           <w:rFonts w:asciiTheme="majorHAnsi" w:hAnsiTheme="majorHAnsi" w:cstheme="majorHAnsi"/>
@@ -11101,8 +12641,33 @@
           <w:szCs w:val="24"/>
         </w:rPr>
         <w:lastRenderedPageBreak/>
-        <w:t>Sequence diagram</w:t>
-      </w:r>
+        <w:t>Sequence</w:t>
+      </w:r>
+      <w:proofErr w:type="spellEnd"/>
+      <w:r>
+        <w:rPr>
+          <w:rFonts w:asciiTheme="majorHAnsi" w:hAnsiTheme="majorHAnsi" w:cstheme="majorHAnsi"/>
+          <w:b/>
+          <w:bCs/>
+          <w:color w:val="1F2328"/>
+          <w:sz w:val="24"/>
+          <w:szCs w:val="24"/>
+        </w:rPr>
+        <w:t xml:space="preserve"> </w:t>
+      </w:r>
+      <w:proofErr w:type="spellStart"/>
+      <w:r>
+        <w:rPr>
+          <w:rFonts w:asciiTheme="majorHAnsi" w:hAnsiTheme="majorHAnsi" w:cstheme="majorHAnsi"/>
+          <w:b/>
+          <w:bCs/>
+          <w:color w:val="1F2328"/>
+          <w:sz w:val="24"/>
+          <w:szCs w:val="24"/>
+        </w:rPr>
+        <w:t>diagram</w:t>
+      </w:r>
+      <w:proofErr w:type="spellEnd"/>
     </w:p>
     <w:p>
       <w:pPr>
@@ -11205,7 +12770,78 @@
           <w:sz w:val="24"/>
           <w:szCs w:val="24"/>
         </w:rPr>
-        <w:t>L’activity diagram e il sequence diagram  riportano in maniera schematica l’idea alla base      dell’interfaccia  utente.</w:t>
+        <w:t xml:space="preserve">L’activity </w:t>
+      </w:r>
+      <w:proofErr w:type="spellStart"/>
+      <w:r>
+        <w:rPr>
+          <w:rFonts w:asciiTheme="majorHAnsi" w:hAnsiTheme="majorHAnsi" w:cstheme="majorHAnsi"/>
+          <w:color w:val="1F2328"/>
+          <w:sz w:val="24"/>
+          <w:szCs w:val="24"/>
+        </w:rPr>
+        <w:t>diagram</w:t>
+      </w:r>
+      <w:proofErr w:type="spellEnd"/>
+      <w:r>
+        <w:rPr>
+          <w:rFonts w:asciiTheme="majorHAnsi" w:hAnsiTheme="majorHAnsi" w:cstheme="majorHAnsi"/>
+          <w:color w:val="1F2328"/>
+          <w:sz w:val="24"/>
+          <w:szCs w:val="24"/>
+        </w:rPr>
+        <w:t xml:space="preserve"> e il </w:t>
+      </w:r>
+      <w:proofErr w:type="spellStart"/>
+      <w:r>
+        <w:rPr>
+          <w:rFonts w:asciiTheme="majorHAnsi" w:hAnsiTheme="majorHAnsi" w:cstheme="majorHAnsi"/>
+          <w:color w:val="1F2328"/>
+          <w:sz w:val="24"/>
+          <w:szCs w:val="24"/>
+        </w:rPr>
+        <w:t>sequence</w:t>
+      </w:r>
+      <w:proofErr w:type="spellEnd"/>
+      <w:r>
+        <w:rPr>
+          <w:rFonts w:asciiTheme="majorHAnsi" w:hAnsiTheme="majorHAnsi" w:cstheme="majorHAnsi"/>
+          <w:color w:val="1F2328"/>
+          <w:sz w:val="24"/>
+          <w:szCs w:val="24"/>
+        </w:rPr>
+        <w:t xml:space="preserve"> </w:t>
+      </w:r>
+      <w:proofErr w:type="spellStart"/>
+      <w:proofErr w:type="gramStart"/>
+      <w:r>
+        <w:rPr>
+          <w:rFonts w:asciiTheme="majorHAnsi" w:hAnsiTheme="majorHAnsi" w:cstheme="majorHAnsi"/>
+          <w:color w:val="1F2328"/>
+          <w:sz w:val="24"/>
+          <w:szCs w:val="24"/>
+        </w:rPr>
+        <w:t>diagram</w:t>
+      </w:r>
+      <w:proofErr w:type="spellEnd"/>
+      <w:r>
+        <w:rPr>
+          <w:rFonts w:asciiTheme="majorHAnsi" w:hAnsiTheme="majorHAnsi" w:cstheme="majorHAnsi"/>
+          <w:color w:val="1F2328"/>
+          <w:sz w:val="24"/>
+          <w:szCs w:val="24"/>
+        </w:rPr>
+        <w:t xml:space="preserve">  riportano</w:t>
+      </w:r>
+      <w:proofErr w:type="gramEnd"/>
+      <w:r>
+        <w:rPr>
+          <w:rFonts w:asciiTheme="majorHAnsi" w:hAnsiTheme="majorHAnsi" w:cstheme="majorHAnsi"/>
+          <w:color w:val="1F2328"/>
+          <w:sz w:val="24"/>
+          <w:szCs w:val="24"/>
+        </w:rPr>
+        <w:t xml:space="preserve"> in maniera schematica l’idea alla base      dell’interfaccia  utente.</w:t>
       </w:r>
     </w:p>
     <w:p>
@@ -11281,6 +12917,7 @@
           <w:szCs w:val="24"/>
         </w:rPr>
       </w:pPr>
+      <w:proofErr w:type="gramStart"/>
       <w:r>
         <w:rPr>
           <w:rFonts w:asciiTheme="majorHAnsi" w:hAnsiTheme="majorHAnsi" w:cstheme="majorHAnsi"/>
@@ -11289,7 +12926,17 @@
           <w:szCs w:val="24"/>
         </w:rPr>
         <w:lastRenderedPageBreak/>
-        <w:t xml:space="preserve">Infine lo </w:t>
+        <w:t>Infine</w:t>
+      </w:r>
+      <w:proofErr w:type="gramEnd"/>
+      <w:r>
+        <w:rPr>
+          <w:rFonts w:asciiTheme="majorHAnsi" w:hAnsiTheme="majorHAnsi" w:cstheme="majorHAnsi"/>
+          <w:color w:val="1F2328"/>
+          <w:sz w:val="24"/>
+          <w:szCs w:val="24"/>
+        </w:rPr>
+        <w:t xml:space="preserve"> lo </w:t>
       </w:r>
       <w:r>
         <w:rPr>
@@ -11300,8 +12947,21 @@
           <w:sz w:val="24"/>
           <w:szCs w:val="24"/>
         </w:rPr>
-        <w:t>state chart diagram</w:t>
-      </w:r>
+        <w:t xml:space="preserve">state chart </w:t>
+      </w:r>
+      <w:proofErr w:type="spellStart"/>
+      <w:r>
+        <w:rPr>
+          <w:rFonts w:asciiTheme="majorHAnsi" w:hAnsiTheme="majorHAnsi" w:cstheme="majorHAnsi"/>
+          <w:b/>
+          <w:bCs/>
+          <w:color w:val="1F2328"/>
+          <w:sz w:val="24"/>
+          <w:szCs w:val="24"/>
+        </w:rPr>
+        <w:t>diagram</w:t>
+      </w:r>
+      <w:proofErr w:type="spellEnd"/>
       <w:r>
         <w:rPr>
           <w:rFonts w:asciiTheme="majorHAnsi" w:hAnsiTheme="majorHAnsi" w:cstheme="majorHAnsi"/>
@@ -11318,7 +12978,27 @@
           <w:sz w:val="24"/>
           <w:szCs w:val="24"/>
         </w:rPr>
-        <w:t>. Per rappresentare quindi gli stati del sistema durante la sua esecuzione abbiamo pensato un UML state chart diagram:</w:t>
+        <w:t xml:space="preserve">. Per rappresentare quindi gli stati del sistema durante la sua esecuzione abbiamo pensato un UML state chart </w:t>
+      </w:r>
+      <w:proofErr w:type="spellStart"/>
+      <w:r>
+        <w:rPr>
+          <w:rFonts w:asciiTheme="majorHAnsi" w:hAnsiTheme="majorHAnsi" w:cstheme="majorHAnsi"/>
+          <w:color w:val="1F2328"/>
+          <w:sz w:val="24"/>
+          <w:szCs w:val="24"/>
+        </w:rPr>
+        <w:t>diagram</w:t>
+      </w:r>
+      <w:proofErr w:type="spellEnd"/>
+      <w:r>
+        <w:rPr>
+          <w:rFonts w:asciiTheme="majorHAnsi" w:hAnsiTheme="majorHAnsi" w:cstheme="majorHAnsi"/>
+          <w:color w:val="1F2328"/>
+          <w:sz w:val="24"/>
+          <w:szCs w:val="24"/>
+        </w:rPr>
+        <w:t>:</w:t>
       </w:r>
     </w:p>
     <w:p>
@@ -11566,6 +13246,7 @@
       <w:r>
         <w:rPr>
           <w:rFonts w:asciiTheme="majorHAnsi" w:hAnsiTheme="majorHAnsi" w:cstheme="majorHAnsi"/>
+          <w:noProof/>
           <w:color w:val="1F2328"/>
           <w:sz w:val="24"/>
           <w:szCs w:val="24"/>
@@ -11812,6 +13493,7 @@
           <w:rFonts w:asciiTheme="majorHAnsi" w:hAnsiTheme="majorHAnsi" w:cstheme="majorHAnsi"/>
           <w:b/>
           <w:bCs/>
+          <w:noProof/>
           <w:color w:val="1F2328"/>
           <w:sz w:val="44"/>
           <w:szCs w:val="44"/>
@@ -11901,6 +13583,7 @@
       <w:r>
         <w:rPr>
           <w:rFonts w:asciiTheme="majorHAnsi" w:hAnsiTheme="majorHAnsi" w:cstheme="majorHAnsi"/>
+          <w:noProof/>
           <w:color w:val="1F2328"/>
           <w:sz w:val="24"/>
           <w:szCs w:val="24"/>
@@ -12109,6 +13792,7 @@
           <w:rFonts w:asciiTheme="majorHAnsi" w:hAnsiTheme="majorHAnsi" w:cstheme="majorHAnsi"/>
           <w:b/>
           <w:bCs/>
+          <w:noProof/>
           <w:color w:val="1F2328"/>
           <w:sz w:val="44"/>
           <w:szCs w:val="44"/>
@@ -12202,6 +13886,7 @@
           <w:rFonts w:asciiTheme="majorHAnsi" w:hAnsiTheme="majorHAnsi" w:cstheme="majorHAnsi"/>
           <w:b/>
           <w:bCs/>
+          <w:noProof/>
           <w:color w:val="1F2328"/>
           <w:sz w:val="44"/>
           <w:szCs w:val="44"/>
@@ -12291,6 +13976,7 @@
       <w:r>
         <w:rPr>
           <w:rFonts w:asciiTheme="majorHAnsi" w:hAnsiTheme="majorHAnsi" w:cstheme="majorHAnsi"/>
+          <w:noProof/>
           <w:color w:val="1F2328"/>
           <w:sz w:val="24"/>
           <w:szCs w:val="24"/>
@@ -12473,14 +14159,25 @@
           <w:szCs w:val="24"/>
         </w:rPr>
       </w:pPr>
-      <w:r>
-        <w:rPr>
-          <w:rFonts w:asciiTheme="majorHAnsi" w:hAnsiTheme="majorHAnsi" w:cstheme="majorHAnsi"/>
-          <w:color w:val="1F2328"/>
-          <w:sz w:val="24"/>
-          <w:szCs w:val="24"/>
-        </w:rPr>
-        <w:t>Infine all’interno dei vari workout,</w:t>
+      <w:proofErr w:type="gramStart"/>
+      <w:r>
+        <w:rPr>
+          <w:rFonts w:asciiTheme="majorHAnsi" w:hAnsiTheme="majorHAnsi" w:cstheme="majorHAnsi"/>
+          <w:color w:val="1F2328"/>
+          <w:sz w:val="24"/>
+          <w:szCs w:val="24"/>
+        </w:rPr>
+        <w:t>Infine</w:t>
+      </w:r>
+      <w:proofErr w:type="gramEnd"/>
+      <w:r>
+        <w:rPr>
+          <w:rFonts w:asciiTheme="majorHAnsi" w:hAnsiTheme="majorHAnsi" w:cstheme="majorHAnsi"/>
+          <w:color w:val="1F2328"/>
+          <w:sz w:val="24"/>
+          <w:szCs w:val="24"/>
+        </w:rPr>
+        <w:t xml:space="preserve"> all’interno dei vari workout,</w:t>
       </w:r>
       <w:r>
         <w:rPr>
@@ -12524,6 +14221,7 @@
       <w:r>
         <w:rPr>
           <w:rFonts w:asciiTheme="majorHAnsi" w:hAnsiTheme="majorHAnsi" w:cstheme="majorHAnsi"/>
+          <w:noProof/>
           <w:color w:val="1F2328"/>
           <w:sz w:val="24"/>
           <w:szCs w:val="24"/>
@@ -12613,6 +14311,7 @@
       <w:r>
         <w:rPr>
           <w:rFonts w:asciiTheme="majorHAnsi" w:hAnsiTheme="majorHAnsi" w:cstheme="majorHAnsi"/>
+          <w:noProof/>
           <w:color w:val="1F2328"/>
           <w:sz w:val="24"/>
           <w:szCs w:val="24"/>
@@ -12857,6 +14556,7 @@
           <w:rFonts w:asciiTheme="majorHAnsi" w:hAnsiTheme="majorHAnsi" w:cstheme="majorHAnsi"/>
           <w:b/>
           <w:bCs/>
+          <w:noProof/>
           <w:color w:val="1F2328"/>
           <w:sz w:val="44"/>
           <w:szCs w:val="44"/>
@@ -12947,6 +14647,7 @@
       <w:r>
         <w:rPr>
           <w:rFonts w:asciiTheme="majorHAnsi" w:hAnsiTheme="majorHAnsi" w:cstheme="majorHAnsi"/>
+          <w:noProof/>
           <w:color w:val="1F2328"/>
           <w:sz w:val="24"/>
           <w:szCs w:val="24"/>
@@ -13150,6 +14851,7 @@
       <w:r>
         <w:rPr>
           <w:rFonts w:asciiTheme="majorHAnsi" w:hAnsiTheme="majorHAnsi" w:cstheme="majorHAnsi"/>
+          <w:noProof/>
           <w:color w:val="1F2328"/>
           <w:sz w:val="24"/>
           <w:szCs w:val="24"/>
@@ -13246,14 +14948,25 @@
           <w:szCs w:val="24"/>
         </w:rPr>
       </w:pPr>
-      <w:r>
-        <w:rPr>
-          <w:rFonts w:asciiTheme="majorHAnsi" w:hAnsiTheme="majorHAnsi" w:cstheme="majorHAnsi"/>
-          <w:color w:val="1F2328"/>
-          <w:sz w:val="24"/>
-          <w:szCs w:val="24"/>
-        </w:rPr>
-        <w:t>Infine nel caso in cui dovessimo selezionare una tipologia di allenamento riguardante il cardio, i campi da compilare dei vari esercizi saranno diversi, per il motivo che l’obiettivo del cardio ha una finalità diversa rispetto ad un esercizio dedicato all’ipertrofia muscolare.</w:t>
+      <w:proofErr w:type="gramStart"/>
+      <w:r>
+        <w:rPr>
+          <w:rFonts w:asciiTheme="majorHAnsi" w:hAnsiTheme="majorHAnsi" w:cstheme="majorHAnsi"/>
+          <w:color w:val="1F2328"/>
+          <w:sz w:val="24"/>
+          <w:szCs w:val="24"/>
+        </w:rPr>
+        <w:t>Infine</w:t>
+      </w:r>
+      <w:proofErr w:type="gramEnd"/>
+      <w:r>
+        <w:rPr>
+          <w:rFonts w:asciiTheme="majorHAnsi" w:hAnsiTheme="majorHAnsi" w:cstheme="majorHAnsi"/>
+          <w:color w:val="1F2328"/>
+          <w:sz w:val="24"/>
+          <w:szCs w:val="24"/>
+        </w:rPr>
+        <w:t xml:space="preserve"> nel caso in cui dovessimo selezionare una tipologia di allenamento riguardante il cardio, i campi da compilare dei vari esercizi saranno diversi, per il motivo che l’obiettivo del cardio ha una finalità diversa rispetto ad un esercizio dedicato all’ipertrofia muscolare.</w:t>
       </w:r>
     </w:p>
     <w:p>
@@ -13383,7 +15096,31 @@
           <w:szCs w:val="44"/>
         </w:rPr>
         <w:lastRenderedPageBreak/>
-        <w:t xml:space="preserve">Software architecture </w:t>
+        <w:t xml:space="preserve">Software </w:t>
+      </w:r>
+      <w:proofErr w:type="spellStart"/>
+      <w:r>
+        <w:rPr>
+          <w:rFonts w:asciiTheme="majorHAnsi" w:hAnsiTheme="majorHAnsi" w:cstheme="majorHAnsi"/>
+          <w:b/>
+          <w:bCs/>
+          <w:color w:val="1F2328"/>
+          <w:sz w:val="44"/>
+          <w:szCs w:val="44"/>
+        </w:rPr>
+        <w:t>architecture</w:t>
+      </w:r>
+      <w:proofErr w:type="spellEnd"/>
+      <w:r>
+        <w:rPr>
+          <w:rFonts w:asciiTheme="majorHAnsi" w:hAnsiTheme="majorHAnsi" w:cstheme="majorHAnsi"/>
+          <w:b/>
+          <w:bCs/>
+          <w:color w:val="1F2328"/>
+          <w:sz w:val="44"/>
+          <w:szCs w:val="44"/>
+        </w:rPr>
+        <w:t xml:space="preserve"> </w:t>
       </w:r>
     </w:p>
     <w:p>
@@ -13437,7 +15174,59 @@
           <w:lang w:eastAsia="it-IT"/>
           <w14:ligatures w14:val="none"/>
         </w:rPr>
-        <w:t>Il pattern architetturale utilizzato durante la programmazione del software è stato il Model-View-Controller(MVC).</w:t>
+        <w:t>Il pattern architetturale utilizzato durante la programmazione del software è stato il Model-</w:t>
+      </w:r>
+      <w:proofErr w:type="spellStart"/>
+      <w:r>
+        <w:rPr>
+          <w:rFonts w:asciiTheme="majorHAnsi" w:eastAsia="Times New Roman" w:hAnsiTheme="majorHAnsi" w:cstheme="majorHAnsi"/>
+          <w:color w:val="1F2328"/>
+          <w:kern w:val="0"/>
+          <w:sz w:val="24"/>
+          <w:szCs w:val="24"/>
+          <w:lang w:eastAsia="it-IT"/>
+          <w14:ligatures w14:val="none"/>
+        </w:rPr>
+        <w:t>View</w:t>
+      </w:r>
+      <w:proofErr w:type="spellEnd"/>
+      <w:r>
+        <w:rPr>
+          <w:rFonts w:asciiTheme="majorHAnsi" w:eastAsia="Times New Roman" w:hAnsiTheme="majorHAnsi" w:cstheme="majorHAnsi"/>
+          <w:color w:val="1F2328"/>
+          <w:kern w:val="0"/>
+          <w:sz w:val="24"/>
+          <w:szCs w:val="24"/>
+          <w:lang w:eastAsia="it-IT"/>
+          <w14:ligatures w14:val="none"/>
+        </w:rPr>
+        <w:t>-</w:t>
+      </w:r>
+      <w:proofErr w:type="gramStart"/>
+      <w:r>
+        <w:rPr>
+          <w:rFonts w:asciiTheme="majorHAnsi" w:eastAsia="Times New Roman" w:hAnsiTheme="majorHAnsi" w:cstheme="majorHAnsi"/>
+          <w:color w:val="1F2328"/>
+          <w:kern w:val="0"/>
+          <w:sz w:val="24"/>
+          <w:szCs w:val="24"/>
+          <w:lang w:eastAsia="it-IT"/>
+          <w14:ligatures w14:val="none"/>
+        </w:rPr>
+        <w:t>Controller(</w:t>
+      </w:r>
+      <w:proofErr w:type="gramEnd"/>
+      <w:r>
+        <w:rPr>
+          <w:rFonts w:asciiTheme="majorHAnsi" w:eastAsia="Times New Roman" w:hAnsiTheme="majorHAnsi" w:cstheme="majorHAnsi"/>
+          <w:color w:val="1F2328"/>
+          <w:kern w:val="0"/>
+          <w:sz w:val="24"/>
+          <w:szCs w:val="24"/>
+          <w:lang w:eastAsia="it-IT"/>
+          <w14:ligatures w14:val="none"/>
+        </w:rPr>
+        <w:t>MVC).</w:t>
       </w:r>
     </w:p>
     <w:p>
@@ -13505,17 +15294,57 @@
           <w14:ligatures w14:val="none"/>
         </w:rPr>
       </w:pPr>
-      <w:r>
-        <w:rPr>
-          <w:rFonts w:asciiTheme="majorHAnsi" w:eastAsia="Times New Roman" w:hAnsiTheme="majorHAnsi" w:cstheme="majorHAnsi"/>
-          <w:color w:val="1F2328"/>
-          <w:kern w:val="0"/>
-          <w:sz w:val="24"/>
-          <w:szCs w:val="24"/>
-          <w:lang w:eastAsia="it-IT"/>
-          <w14:ligatures w14:val="none"/>
-        </w:rPr>
-        <w:t>Il team utilizzando un modello Agile ha trovato più comodo utilizzare il pattern MVC, questo perché il model-view-controller aiuta a separare i compiti all’interno del sistema, in modo che ciascuna parte possa essere gestita separatamente.</w:t>
+      <w:proofErr w:type="gramStart"/>
+      <w:r>
+        <w:rPr>
+          <w:rFonts w:asciiTheme="majorHAnsi" w:eastAsia="Times New Roman" w:hAnsiTheme="majorHAnsi" w:cstheme="majorHAnsi"/>
+          <w:color w:val="1F2328"/>
+          <w:kern w:val="0"/>
+          <w:sz w:val="24"/>
+          <w:szCs w:val="24"/>
+          <w:lang w:eastAsia="it-IT"/>
+          <w14:ligatures w14:val="none"/>
+        </w:rPr>
+        <w:t>Il team</w:t>
+      </w:r>
+      <w:proofErr w:type="gramEnd"/>
+      <w:r>
+        <w:rPr>
+          <w:rFonts w:asciiTheme="majorHAnsi" w:eastAsia="Times New Roman" w:hAnsiTheme="majorHAnsi" w:cstheme="majorHAnsi"/>
+          <w:color w:val="1F2328"/>
+          <w:kern w:val="0"/>
+          <w:sz w:val="24"/>
+          <w:szCs w:val="24"/>
+          <w:lang w:eastAsia="it-IT"/>
+          <w14:ligatures w14:val="none"/>
+        </w:rPr>
+        <w:t xml:space="preserve"> utilizzando un modello Agile ha trovato più comodo utilizzare il pattern MVC, questo perché il model-</w:t>
+      </w:r>
+      <w:proofErr w:type="spellStart"/>
+      <w:r>
+        <w:rPr>
+          <w:rFonts w:asciiTheme="majorHAnsi" w:eastAsia="Times New Roman" w:hAnsiTheme="majorHAnsi" w:cstheme="majorHAnsi"/>
+          <w:color w:val="1F2328"/>
+          <w:kern w:val="0"/>
+          <w:sz w:val="24"/>
+          <w:szCs w:val="24"/>
+          <w:lang w:eastAsia="it-IT"/>
+          <w14:ligatures w14:val="none"/>
+        </w:rPr>
+        <w:t>view</w:t>
+      </w:r>
+      <w:proofErr w:type="spellEnd"/>
+      <w:r>
+        <w:rPr>
+          <w:rFonts w:asciiTheme="majorHAnsi" w:eastAsia="Times New Roman" w:hAnsiTheme="majorHAnsi" w:cstheme="majorHAnsi"/>
+          <w:color w:val="1F2328"/>
+          <w:kern w:val="0"/>
+          <w:sz w:val="24"/>
+          <w:szCs w:val="24"/>
+          <w:lang w:eastAsia="it-IT"/>
+          <w14:ligatures w14:val="none"/>
+        </w:rPr>
+        <w:t>-controller aiuta a separare i compiti all’interno del sistema, in modo che ciascuna parte possa essere gestita separatamente.</w:t>
       </w:r>
     </w:p>
     <w:p>
@@ -13931,7 +15760,99 @@
           <w14:ligatures w14:val="none"/>
         </w:rPr>
         <w:lastRenderedPageBreak/>
-        <w:t>Durante la fase di test, ci siamo soffermati a implementare casi di test automatici mediante JUnit, dove utilizzando il metodo assertEquals() andiamo a controllare se i vari esercizi all’interno di una scheda sono effettevamente quelli che sono stati creati e inseriti all’interno del database.</w:t>
+        <w:t xml:space="preserve">Durante la fase di test, ci siamo soffermati a implementare casi di test automatici mediante </w:t>
+      </w:r>
+      <w:proofErr w:type="spellStart"/>
+      <w:r>
+        <w:rPr>
+          <w:rFonts w:asciiTheme="majorHAnsi" w:eastAsia="Times New Roman" w:hAnsiTheme="majorHAnsi" w:cstheme="majorHAnsi"/>
+          <w:color w:val="1F2328"/>
+          <w:kern w:val="0"/>
+          <w:sz w:val="24"/>
+          <w:szCs w:val="24"/>
+          <w:lang w:eastAsia="it-IT"/>
+          <w14:ligatures w14:val="none"/>
+        </w:rPr>
+        <w:t>JUnit</w:t>
+      </w:r>
+      <w:proofErr w:type="spellEnd"/>
+      <w:r>
+        <w:rPr>
+          <w:rFonts w:asciiTheme="majorHAnsi" w:eastAsia="Times New Roman" w:hAnsiTheme="majorHAnsi" w:cstheme="majorHAnsi"/>
+          <w:color w:val="1F2328"/>
+          <w:kern w:val="0"/>
+          <w:sz w:val="24"/>
+          <w:szCs w:val="24"/>
+          <w:lang w:eastAsia="it-IT"/>
+          <w14:ligatures w14:val="none"/>
+        </w:rPr>
+        <w:t xml:space="preserve">, dove utilizzando il metodo </w:t>
+      </w:r>
+      <w:proofErr w:type="spellStart"/>
+      <w:proofErr w:type="gramStart"/>
+      <w:r>
+        <w:rPr>
+          <w:rFonts w:asciiTheme="majorHAnsi" w:eastAsia="Times New Roman" w:hAnsiTheme="majorHAnsi" w:cstheme="majorHAnsi"/>
+          <w:color w:val="1F2328"/>
+          <w:kern w:val="0"/>
+          <w:sz w:val="24"/>
+          <w:szCs w:val="24"/>
+          <w:lang w:eastAsia="it-IT"/>
+          <w14:ligatures w14:val="none"/>
+        </w:rPr>
+        <w:t>assertEquals</w:t>
+      </w:r>
+      <w:proofErr w:type="spellEnd"/>
+      <w:r>
+        <w:rPr>
+          <w:rFonts w:asciiTheme="majorHAnsi" w:eastAsia="Times New Roman" w:hAnsiTheme="majorHAnsi" w:cstheme="majorHAnsi"/>
+          <w:color w:val="1F2328"/>
+          <w:kern w:val="0"/>
+          <w:sz w:val="24"/>
+          <w:szCs w:val="24"/>
+          <w:lang w:eastAsia="it-IT"/>
+          <w14:ligatures w14:val="none"/>
+        </w:rPr>
+        <w:t>(</w:t>
+      </w:r>
+      <w:proofErr w:type="gramEnd"/>
+      <w:r>
+        <w:rPr>
+          <w:rFonts w:asciiTheme="majorHAnsi" w:eastAsia="Times New Roman" w:hAnsiTheme="majorHAnsi" w:cstheme="majorHAnsi"/>
+          <w:color w:val="1F2328"/>
+          <w:kern w:val="0"/>
+          <w:sz w:val="24"/>
+          <w:szCs w:val="24"/>
+          <w:lang w:eastAsia="it-IT"/>
+          <w14:ligatures w14:val="none"/>
+        </w:rPr>
+        <w:t xml:space="preserve">) andiamo a controllare se i vari esercizi all’interno di una scheda sono </w:t>
+      </w:r>
+      <w:proofErr w:type="spellStart"/>
+      <w:r>
+        <w:rPr>
+          <w:rFonts w:asciiTheme="majorHAnsi" w:eastAsia="Times New Roman" w:hAnsiTheme="majorHAnsi" w:cstheme="majorHAnsi"/>
+          <w:color w:val="1F2328"/>
+          <w:kern w:val="0"/>
+          <w:sz w:val="24"/>
+          <w:szCs w:val="24"/>
+          <w:lang w:eastAsia="it-IT"/>
+          <w14:ligatures w14:val="none"/>
+        </w:rPr>
+        <w:t>effettevamente</w:t>
+      </w:r>
+      <w:proofErr w:type="spellEnd"/>
+      <w:r>
+        <w:rPr>
+          <w:rFonts w:asciiTheme="majorHAnsi" w:eastAsia="Times New Roman" w:hAnsiTheme="majorHAnsi" w:cstheme="majorHAnsi"/>
+          <w:color w:val="1F2328"/>
+          <w:kern w:val="0"/>
+          <w:sz w:val="24"/>
+          <w:szCs w:val="24"/>
+          <w:lang w:eastAsia="it-IT"/>
+          <w14:ligatures w14:val="none"/>
+        </w:rPr>
+        <w:t xml:space="preserve"> quelli che sono stati creati e inseriti all’interno del database.</w:t>
       </w:r>
     </w:p>
     <w:p>
@@ -14164,7 +16085,61 @@
           <w:lang w:eastAsia="it-IT"/>
           <w14:ligatures w14:val="none"/>
         </w:rPr>
-        <w:t>Una volta ottenuta una versione definitiva del codice,il team ha deciso di svolgere dei test automatici mediante l’utilizzo di Junit, per verificare il corretto funzionamento del codice anche in presenza di casi limite.</w:t>
+        <w:t xml:space="preserve">Una volta ottenuta una versione definitiva del </w:t>
+      </w:r>
+      <w:proofErr w:type="spellStart"/>
+      <w:proofErr w:type="gramStart"/>
+      <w:r>
+        <w:rPr>
+          <w:rFonts w:asciiTheme="majorHAnsi" w:eastAsia="Times New Roman" w:hAnsiTheme="majorHAnsi" w:cstheme="majorHAnsi"/>
+          <w:color w:val="1F2328"/>
+          <w:kern w:val="0"/>
+          <w:sz w:val="24"/>
+          <w:szCs w:val="24"/>
+          <w:lang w:eastAsia="it-IT"/>
+          <w14:ligatures w14:val="none"/>
+        </w:rPr>
+        <w:t>codice,il</w:t>
+      </w:r>
+      <w:proofErr w:type="spellEnd"/>
+      <w:proofErr w:type="gramEnd"/>
+      <w:r>
+        <w:rPr>
+          <w:rFonts w:asciiTheme="majorHAnsi" w:eastAsia="Times New Roman" w:hAnsiTheme="majorHAnsi" w:cstheme="majorHAnsi"/>
+          <w:color w:val="1F2328"/>
+          <w:kern w:val="0"/>
+          <w:sz w:val="24"/>
+          <w:szCs w:val="24"/>
+          <w:lang w:eastAsia="it-IT"/>
+          <w14:ligatures w14:val="none"/>
+        </w:rPr>
+        <w:t xml:space="preserve"> team ha deciso di svolgere dei test automatici mediante l’utilizzo di </w:t>
+      </w:r>
+      <w:proofErr w:type="spellStart"/>
+      <w:r>
+        <w:rPr>
+          <w:rFonts w:asciiTheme="majorHAnsi" w:eastAsia="Times New Roman" w:hAnsiTheme="majorHAnsi" w:cstheme="majorHAnsi"/>
+          <w:color w:val="1F2328"/>
+          <w:kern w:val="0"/>
+          <w:sz w:val="24"/>
+          <w:szCs w:val="24"/>
+          <w:lang w:eastAsia="it-IT"/>
+          <w14:ligatures w14:val="none"/>
+        </w:rPr>
+        <w:t>Junit</w:t>
+      </w:r>
+      <w:proofErr w:type="spellEnd"/>
+      <w:r>
+        <w:rPr>
+          <w:rFonts w:asciiTheme="majorHAnsi" w:eastAsia="Times New Roman" w:hAnsiTheme="majorHAnsi" w:cstheme="majorHAnsi"/>
+          <w:color w:val="1F2328"/>
+          <w:kern w:val="0"/>
+          <w:sz w:val="24"/>
+          <w:szCs w:val="24"/>
+          <w:lang w:eastAsia="it-IT"/>
+          <w14:ligatures w14:val="none"/>
+        </w:rPr>
+        <w:t>, per verificare il corretto funzionamento del codice anche in presenza di casi limite.</w:t>
       </w:r>
     </w:p>
     <w:p>
@@ -14191,7 +16166,33 @@
           <w:lang w:eastAsia="it-IT"/>
           <w14:ligatures w14:val="none"/>
         </w:rPr>
-        <w:t>Lo sviluppo di applicazioni Android si avvale di 2 macro categorie di test che è possibile implementare:</w:t>
+        <w:t xml:space="preserve">Lo sviluppo di applicazioni Android si avvale di 2 </w:t>
+      </w:r>
+      <w:proofErr w:type="gramStart"/>
+      <w:r>
+        <w:rPr>
+          <w:rFonts w:asciiTheme="majorHAnsi" w:eastAsia="Times New Roman" w:hAnsiTheme="majorHAnsi" w:cstheme="majorHAnsi"/>
+          <w:color w:val="1F2328"/>
+          <w:kern w:val="0"/>
+          <w:sz w:val="24"/>
+          <w:szCs w:val="24"/>
+          <w:lang w:eastAsia="it-IT"/>
+          <w14:ligatures w14:val="none"/>
+        </w:rPr>
+        <w:t>macro categorie</w:t>
+      </w:r>
+      <w:proofErr w:type="gramEnd"/>
+      <w:r>
+        <w:rPr>
+          <w:rFonts w:asciiTheme="majorHAnsi" w:eastAsia="Times New Roman" w:hAnsiTheme="majorHAnsi" w:cstheme="majorHAnsi"/>
+          <w:color w:val="1F2328"/>
+          <w:kern w:val="0"/>
+          <w:sz w:val="24"/>
+          <w:szCs w:val="24"/>
+          <w:lang w:eastAsia="it-IT"/>
+          <w14:ligatures w14:val="none"/>
+        </w:rPr>
+        <w:t xml:space="preserve"> di test che è possibile implementare:</w:t>
       </w:r>
     </w:p>
     <w:p>
@@ -14255,7 +16256,59 @@
           <w:lang w:eastAsia="it-IT"/>
           <w14:ligatures w14:val="none"/>
         </w:rPr>
-        <w:t>Test sulla UI, il life cycle ed i suoi cambiamenti, eseguiti dalla macchina di sviluppo sul dispositivo Android emulato o fisico, creando un eseguibile .apk parallelo all’app.</w:t>
+        <w:t xml:space="preserve">Test sulla UI, il life </w:t>
+      </w:r>
+      <w:proofErr w:type="spellStart"/>
+      <w:r>
+        <w:rPr>
+          <w:rFonts w:asciiTheme="majorHAnsi" w:eastAsia="Times New Roman" w:hAnsiTheme="majorHAnsi" w:cstheme="majorHAnsi"/>
+          <w:color w:val="1F2328"/>
+          <w:kern w:val="0"/>
+          <w:sz w:val="24"/>
+          <w:szCs w:val="24"/>
+          <w:lang w:eastAsia="it-IT"/>
+          <w14:ligatures w14:val="none"/>
+        </w:rPr>
+        <w:t>cycle</w:t>
+      </w:r>
+      <w:proofErr w:type="spellEnd"/>
+      <w:r>
+        <w:rPr>
+          <w:rFonts w:asciiTheme="majorHAnsi" w:eastAsia="Times New Roman" w:hAnsiTheme="majorHAnsi" w:cstheme="majorHAnsi"/>
+          <w:color w:val="1F2328"/>
+          <w:kern w:val="0"/>
+          <w:sz w:val="24"/>
+          <w:szCs w:val="24"/>
+          <w:lang w:eastAsia="it-IT"/>
+          <w14:ligatures w14:val="none"/>
+        </w:rPr>
+        <w:t xml:space="preserve"> ed i suoi cambiamenti, eseguiti dalla macchina di sviluppo sul dispositivo Android emulato o fisico, creando un eseguibile .</w:t>
+      </w:r>
+      <w:proofErr w:type="spellStart"/>
+      <w:r>
+        <w:rPr>
+          <w:rFonts w:asciiTheme="majorHAnsi" w:eastAsia="Times New Roman" w:hAnsiTheme="majorHAnsi" w:cstheme="majorHAnsi"/>
+          <w:color w:val="1F2328"/>
+          <w:kern w:val="0"/>
+          <w:sz w:val="24"/>
+          <w:szCs w:val="24"/>
+          <w:lang w:eastAsia="it-IT"/>
+          <w14:ligatures w14:val="none"/>
+        </w:rPr>
+        <w:t>apk</w:t>
+      </w:r>
+      <w:proofErr w:type="spellEnd"/>
+      <w:r>
+        <w:rPr>
+          <w:rFonts w:asciiTheme="majorHAnsi" w:eastAsia="Times New Roman" w:hAnsiTheme="majorHAnsi" w:cstheme="majorHAnsi"/>
+          <w:color w:val="1F2328"/>
+          <w:kern w:val="0"/>
+          <w:sz w:val="24"/>
+          <w:szCs w:val="24"/>
+          <w:lang w:eastAsia="it-IT"/>
+          <w14:ligatures w14:val="none"/>
+        </w:rPr>
+        <w:t xml:space="preserve"> parallelo all’app.</w:t>
       </w:r>
     </w:p>
     <w:p>
@@ -14691,7 +16744,85 @@
           <w:lang w:eastAsia="it-IT"/>
           <w14:ligatures w14:val="none"/>
         </w:rPr>
-        <w:t>Per quanto riguarda la prima categoria, abbiamo utilizzato Junit 4.13.2 (era una versione di default proposta dall’IDE Android studio Flamingo 2022.2.1), e abbiamo testato i metodi Set, relativi agli oggetti esercizi, workout e alla classe Tempo, in modo da capire se effettivamente davano il risultato aspettato.</w:t>
+        <w:t xml:space="preserve">Per quanto riguarda la prima categoria, abbiamo utilizzato </w:t>
+      </w:r>
+      <w:proofErr w:type="spellStart"/>
+      <w:r>
+        <w:rPr>
+          <w:rFonts w:asciiTheme="majorHAnsi" w:eastAsia="Times New Roman" w:hAnsiTheme="majorHAnsi" w:cstheme="majorHAnsi"/>
+          <w:color w:val="1F2328"/>
+          <w:kern w:val="0"/>
+          <w:sz w:val="24"/>
+          <w:szCs w:val="24"/>
+          <w:lang w:eastAsia="it-IT"/>
+          <w14:ligatures w14:val="none"/>
+        </w:rPr>
+        <w:t>Junit</w:t>
+      </w:r>
+      <w:proofErr w:type="spellEnd"/>
+      <w:r>
+        <w:rPr>
+          <w:rFonts w:asciiTheme="majorHAnsi" w:eastAsia="Times New Roman" w:hAnsiTheme="majorHAnsi" w:cstheme="majorHAnsi"/>
+          <w:color w:val="1F2328"/>
+          <w:kern w:val="0"/>
+          <w:sz w:val="24"/>
+          <w:szCs w:val="24"/>
+          <w:lang w:eastAsia="it-IT"/>
+          <w14:ligatures w14:val="none"/>
+        </w:rPr>
+        <w:t xml:space="preserve"> 4.13.2 (era una versione di default proposta dall’IDE Android studio </w:t>
+      </w:r>
+      <w:proofErr w:type="spellStart"/>
+      <w:r>
+        <w:rPr>
+          <w:rFonts w:asciiTheme="majorHAnsi" w:eastAsia="Times New Roman" w:hAnsiTheme="majorHAnsi" w:cstheme="majorHAnsi"/>
+          <w:color w:val="1F2328"/>
+          <w:kern w:val="0"/>
+          <w:sz w:val="24"/>
+          <w:szCs w:val="24"/>
+          <w:lang w:eastAsia="it-IT"/>
+          <w14:ligatures w14:val="none"/>
+        </w:rPr>
+        <w:t>Flamingo</w:t>
+      </w:r>
+      <w:proofErr w:type="spellEnd"/>
+      <w:r>
+        <w:rPr>
+          <w:rFonts w:asciiTheme="majorHAnsi" w:eastAsia="Times New Roman" w:hAnsiTheme="majorHAnsi" w:cstheme="majorHAnsi"/>
+          <w:color w:val="1F2328"/>
+          <w:kern w:val="0"/>
+          <w:sz w:val="24"/>
+          <w:szCs w:val="24"/>
+          <w:lang w:eastAsia="it-IT"/>
+          <w14:ligatures w14:val="none"/>
+        </w:rPr>
+        <w:t xml:space="preserve"> 2022.2.1), e abbiamo testato i metodi Set, relativi agli oggetti esercizi, workout e alla classe Tempo, in modo da capire se effettivamente </w:t>
+      </w:r>
+      <w:proofErr w:type="gramStart"/>
+      <w:r>
+        <w:rPr>
+          <w:rFonts w:asciiTheme="majorHAnsi" w:eastAsia="Times New Roman" w:hAnsiTheme="majorHAnsi" w:cstheme="majorHAnsi"/>
+          <w:color w:val="1F2328"/>
+          <w:kern w:val="0"/>
+          <w:sz w:val="24"/>
+          <w:szCs w:val="24"/>
+          <w:lang w:eastAsia="it-IT"/>
+          <w14:ligatures w14:val="none"/>
+        </w:rPr>
+        <w:t>davano</w:t>
+      </w:r>
+      <w:proofErr w:type="gramEnd"/>
+      <w:r>
+        <w:rPr>
+          <w:rFonts w:asciiTheme="majorHAnsi" w:eastAsia="Times New Roman" w:hAnsiTheme="majorHAnsi" w:cstheme="majorHAnsi"/>
+          <w:color w:val="1F2328"/>
+          <w:kern w:val="0"/>
+          <w:sz w:val="24"/>
+          <w:szCs w:val="24"/>
+          <w:lang w:eastAsia="it-IT"/>
+          <w14:ligatures w14:val="none"/>
+        </w:rPr>
+        <w:t xml:space="preserve"> il risultato aspettato.</w:t>
       </w:r>
     </w:p>
     <w:p>
@@ -14786,19 +16917,73 @@
           <w:lang w:eastAsia="it-IT"/>
           <w14:ligatures w14:val="none"/>
         </w:rPr>
-        <w:t>Ad esempio, due metodi della classe TestTempo, con annotazione @Test, che si occupano di richiamare due metodi della classe Tempo e tramite assertEquals</w:t>
-      </w:r>
-      <w:r>
-        <w:rPr>
-          <w:rFonts w:asciiTheme="majorHAnsi" w:eastAsia="Times New Roman" w:hAnsiTheme="majorHAnsi" w:cstheme="majorHAnsi"/>
-          <w:color w:val="1F2328"/>
-          <w:kern w:val="0"/>
-          <w:sz w:val="24"/>
-          <w:szCs w:val="24"/>
-          <w:lang w:eastAsia="it-IT"/>
-          <w14:ligatures w14:val="none"/>
-        </w:rPr>
-        <w:t>()</w:t>
+        <w:t xml:space="preserve">Ad esempio, due metodi della classe </w:t>
+      </w:r>
+      <w:proofErr w:type="spellStart"/>
+      <w:r>
+        <w:rPr>
+          <w:rFonts w:asciiTheme="majorHAnsi" w:eastAsia="Times New Roman" w:hAnsiTheme="majorHAnsi" w:cstheme="majorHAnsi"/>
+          <w:color w:val="1F2328"/>
+          <w:kern w:val="0"/>
+          <w:sz w:val="24"/>
+          <w:szCs w:val="24"/>
+          <w:lang w:eastAsia="it-IT"/>
+          <w14:ligatures w14:val="none"/>
+        </w:rPr>
+        <w:t>TestTempo</w:t>
+      </w:r>
+      <w:proofErr w:type="spellEnd"/>
+      <w:r>
+        <w:rPr>
+          <w:rFonts w:asciiTheme="majorHAnsi" w:eastAsia="Times New Roman" w:hAnsiTheme="majorHAnsi" w:cstheme="majorHAnsi"/>
+          <w:color w:val="1F2328"/>
+          <w:kern w:val="0"/>
+          <w:sz w:val="24"/>
+          <w:szCs w:val="24"/>
+          <w:lang w:eastAsia="it-IT"/>
+          <w14:ligatures w14:val="none"/>
+        </w:rPr>
+        <w:t xml:space="preserve">, con annotazione @Test, che si occupano di richiamare due metodi della classe Tempo e tramite </w:t>
+      </w:r>
+      <w:proofErr w:type="spellStart"/>
+      <w:proofErr w:type="gramStart"/>
+      <w:r>
+        <w:rPr>
+          <w:rFonts w:asciiTheme="majorHAnsi" w:eastAsia="Times New Roman" w:hAnsiTheme="majorHAnsi" w:cstheme="majorHAnsi"/>
+          <w:color w:val="1F2328"/>
+          <w:kern w:val="0"/>
+          <w:sz w:val="24"/>
+          <w:szCs w:val="24"/>
+          <w:lang w:eastAsia="it-IT"/>
+          <w14:ligatures w14:val="none"/>
+        </w:rPr>
+        <w:t>assertEquals</w:t>
+      </w:r>
+      <w:proofErr w:type="spellEnd"/>
+      <w:r>
+        <w:rPr>
+          <w:rFonts w:asciiTheme="majorHAnsi" w:eastAsia="Times New Roman" w:hAnsiTheme="majorHAnsi" w:cstheme="majorHAnsi"/>
+          <w:color w:val="1F2328"/>
+          <w:kern w:val="0"/>
+          <w:sz w:val="24"/>
+          <w:szCs w:val="24"/>
+          <w:lang w:eastAsia="it-IT"/>
+          <w14:ligatures w14:val="none"/>
+        </w:rPr>
+        <w:t>(</w:t>
+      </w:r>
+      <w:proofErr w:type="gramEnd"/>
+      <w:r>
+        <w:rPr>
+          <w:rFonts w:asciiTheme="majorHAnsi" w:eastAsia="Times New Roman" w:hAnsiTheme="majorHAnsi" w:cstheme="majorHAnsi"/>
+          <w:color w:val="1F2328"/>
+          <w:kern w:val="0"/>
+          <w:sz w:val="24"/>
+          <w:szCs w:val="24"/>
+          <w:lang w:eastAsia="it-IT"/>
+          <w14:ligatures w14:val="none"/>
+        </w:rPr>
+        <w:t>)</w:t>
       </w:r>
       <w:r>
         <w:rPr>
@@ -15003,7 +17188,99 @@
           <w:lang w:eastAsia="it-IT"/>
           <w14:ligatures w14:val="none"/>
         </w:rPr>
-        <w:t>Nella classe TestWorkout, abbiamo testato l’inserimento della lista di esercizi all’interno di Workout, usando assertArrayEquals(), creando quindi una lista di prova con 1 esercizio e confrontandola con quello che l’oggetto workout restituisce con il suo metodo getList_esercizi().</w:t>
+        <w:t xml:space="preserve">Nella classe </w:t>
+      </w:r>
+      <w:proofErr w:type="spellStart"/>
+      <w:r>
+        <w:rPr>
+          <w:rFonts w:asciiTheme="majorHAnsi" w:eastAsia="Times New Roman" w:hAnsiTheme="majorHAnsi" w:cstheme="majorHAnsi"/>
+          <w:color w:val="1F2328"/>
+          <w:kern w:val="0"/>
+          <w:sz w:val="24"/>
+          <w:szCs w:val="24"/>
+          <w:lang w:eastAsia="it-IT"/>
+          <w14:ligatures w14:val="none"/>
+        </w:rPr>
+        <w:t>TestWorkout</w:t>
+      </w:r>
+      <w:proofErr w:type="spellEnd"/>
+      <w:r>
+        <w:rPr>
+          <w:rFonts w:asciiTheme="majorHAnsi" w:eastAsia="Times New Roman" w:hAnsiTheme="majorHAnsi" w:cstheme="majorHAnsi"/>
+          <w:color w:val="1F2328"/>
+          <w:kern w:val="0"/>
+          <w:sz w:val="24"/>
+          <w:szCs w:val="24"/>
+          <w:lang w:eastAsia="it-IT"/>
+          <w14:ligatures w14:val="none"/>
+        </w:rPr>
+        <w:t xml:space="preserve">, abbiamo testato l’inserimento della lista di esercizi all’interno di Workout, usando </w:t>
+      </w:r>
+      <w:proofErr w:type="spellStart"/>
+      <w:proofErr w:type="gramStart"/>
+      <w:r>
+        <w:rPr>
+          <w:rFonts w:asciiTheme="majorHAnsi" w:eastAsia="Times New Roman" w:hAnsiTheme="majorHAnsi" w:cstheme="majorHAnsi"/>
+          <w:color w:val="1F2328"/>
+          <w:kern w:val="0"/>
+          <w:sz w:val="24"/>
+          <w:szCs w:val="24"/>
+          <w:lang w:eastAsia="it-IT"/>
+          <w14:ligatures w14:val="none"/>
+        </w:rPr>
+        <w:t>assertArrayEquals</w:t>
+      </w:r>
+      <w:proofErr w:type="spellEnd"/>
+      <w:r>
+        <w:rPr>
+          <w:rFonts w:asciiTheme="majorHAnsi" w:eastAsia="Times New Roman" w:hAnsiTheme="majorHAnsi" w:cstheme="majorHAnsi"/>
+          <w:color w:val="1F2328"/>
+          <w:kern w:val="0"/>
+          <w:sz w:val="24"/>
+          <w:szCs w:val="24"/>
+          <w:lang w:eastAsia="it-IT"/>
+          <w14:ligatures w14:val="none"/>
+        </w:rPr>
+        <w:t>(</w:t>
+      </w:r>
+      <w:proofErr w:type="gramEnd"/>
+      <w:r>
+        <w:rPr>
+          <w:rFonts w:asciiTheme="majorHAnsi" w:eastAsia="Times New Roman" w:hAnsiTheme="majorHAnsi" w:cstheme="majorHAnsi"/>
+          <w:color w:val="1F2328"/>
+          <w:kern w:val="0"/>
+          <w:sz w:val="24"/>
+          <w:szCs w:val="24"/>
+          <w:lang w:eastAsia="it-IT"/>
+          <w14:ligatures w14:val="none"/>
+        </w:rPr>
+        <w:t xml:space="preserve">), creando quindi una lista di prova con 1 esercizio e confrontandola con quello che l’oggetto workout restituisce con il suo metodo </w:t>
+      </w:r>
+      <w:proofErr w:type="spellStart"/>
+      <w:r>
+        <w:rPr>
+          <w:rFonts w:asciiTheme="majorHAnsi" w:eastAsia="Times New Roman" w:hAnsiTheme="majorHAnsi" w:cstheme="majorHAnsi"/>
+          <w:color w:val="1F2328"/>
+          <w:kern w:val="0"/>
+          <w:sz w:val="24"/>
+          <w:szCs w:val="24"/>
+          <w:lang w:eastAsia="it-IT"/>
+          <w14:ligatures w14:val="none"/>
+        </w:rPr>
+        <w:t>getList_esercizi</w:t>
+      </w:r>
+      <w:proofErr w:type="spellEnd"/>
+      <w:r>
+        <w:rPr>
+          <w:rFonts w:asciiTheme="majorHAnsi" w:eastAsia="Times New Roman" w:hAnsiTheme="majorHAnsi" w:cstheme="majorHAnsi"/>
+          <w:color w:val="1F2328"/>
+          <w:kern w:val="0"/>
+          <w:sz w:val="24"/>
+          <w:szCs w:val="24"/>
+          <w:lang w:eastAsia="it-IT"/>
+          <w14:ligatures w14:val="none"/>
+        </w:rPr>
+        <w:t>().</w:t>
       </w:r>
     </w:p>
     <w:p>
@@ -15188,7 +17465,111 @@
           <w:lang w:eastAsia="it-IT"/>
           <w14:ligatures w14:val="none"/>
         </w:rPr>
-        <w:t>Nel nostro metodo di test, presente nella classe TestInAppUi, abbiamo testato la navigazione all’interno della UI dell’applicazione, in particolare simulando 2 click su due View: il pulsante nella BottomNavigationView per portarci sulla schermata degli esercizi, ed il pulsante per andare nella activity di creazione di un nuovo esercizio.</w:t>
+        <w:t xml:space="preserve">Nel nostro metodo di test, presente nella classe </w:t>
+      </w:r>
+      <w:proofErr w:type="spellStart"/>
+      <w:r>
+        <w:rPr>
+          <w:rFonts w:asciiTheme="majorHAnsi" w:eastAsia="Times New Roman" w:hAnsiTheme="majorHAnsi" w:cstheme="majorHAnsi"/>
+          <w:color w:val="1F2328"/>
+          <w:kern w:val="0"/>
+          <w:sz w:val="24"/>
+          <w:szCs w:val="24"/>
+          <w:lang w:eastAsia="it-IT"/>
+          <w14:ligatures w14:val="none"/>
+        </w:rPr>
+        <w:t>TestInAppUi</w:t>
+      </w:r>
+      <w:proofErr w:type="spellEnd"/>
+      <w:r>
+        <w:rPr>
+          <w:rFonts w:asciiTheme="majorHAnsi" w:eastAsia="Times New Roman" w:hAnsiTheme="majorHAnsi" w:cstheme="majorHAnsi"/>
+          <w:color w:val="1F2328"/>
+          <w:kern w:val="0"/>
+          <w:sz w:val="24"/>
+          <w:szCs w:val="24"/>
+          <w:lang w:eastAsia="it-IT"/>
+          <w14:ligatures w14:val="none"/>
+        </w:rPr>
+        <w:t xml:space="preserve">, abbiamo testato la navigazione all’interno della UI dell’applicazione, in particolare simulando </w:t>
+      </w:r>
+      <w:proofErr w:type="gramStart"/>
+      <w:r>
+        <w:rPr>
+          <w:rFonts w:asciiTheme="majorHAnsi" w:eastAsia="Times New Roman" w:hAnsiTheme="majorHAnsi" w:cstheme="majorHAnsi"/>
+          <w:color w:val="1F2328"/>
+          <w:kern w:val="0"/>
+          <w:sz w:val="24"/>
+          <w:szCs w:val="24"/>
+          <w:lang w:eastAsia="it-IT"/>
+          <w14:ligatures w14:val="none"/>
+        </w:rPr>
+        <w:t>2</w:t>
+      </w:r>
+      <w:proofErr w:type="gramEnd"/>
+      <w:r>
+        <w:rPr>
+          <w:rFonts w:asciiTheme="majorHAnsi" w:eastAsia="Times New Roman" w:hAnsiTheme="majorHAnsi" w:cstheme="majorHAnsi"/>
+          <w:color w:val="1F2328"/>
+          <w:kern w:val="0"/>
+          <w:sz w:val="24"/>
+          <w:szCs w:val="24"/>
+          <w:lang w:eastAsia="it-IT"/>
+          <w14:ligatures w14:val="none"/>
+        </w:rPr>
+        <w:t xml:space="preserve"> click su due </w:t>
+      </w:r>
+      <w:proofErr w:type="spellStart"/>
+      <w:r>
+        <w:rPr>
+          <w:rFonts w:asciiTheme="majorHAnsi" w:eastAsia="Times New Roman" w:hAnsiTheme="majorHAnsi" w:cstheme="majorHAnsi"/>
+          <w:color w:val="1F2328"/>
+          <w:kern w:val="0"/>
+          <w:sz w:val="24"/>
+          <w:szCs w:val="24"/>
+          <w:lang w:eastAsia="it-IT"/>
+          <w14:ligatures w14:val="none"/>
+        </w:rPr>
+        <w:t>View</w:t>
+      </w:r>
+      <w:proofErr w:type="spellEnd"/>
+      <w:r>
+        <w:rPr>
+          <w:rFonts w:asciiTheme="majorHAnsi" w:eastAsia="Times New Roman" w:hAnsiTheme="majorHAnsi" w:cstheme="majorHAnsi"/>
+          <w:color w:val="1F2328"/>
+          <w:kern w:val="0"/>
+          <w:sz w:val="24"/>
+          <w:szCs w:val="24"/>
+          <w:lang w:eastAsia="it-IT"/>
+          <w14:ligatures w14:val="none"/>
+        </w:rPr>
+        <w:t xml:space="preserve">: il pulsante nella </w:t>
+      </w:r>
+      <w:proofErr w:type="spellStart"/>
+      <w:r>
+        <w:rPr>
+          <w:rFonts w:asciiTheme="majorHAnsi" w:eastAsia="Times New Roman" w:hAnsiTheme="majorHAnsi" w:cstheme="majorHAnsi"/>
+          <w:color w:val="1F2328"/>
+          <w:kern w:val="0"/>
+          <w:sz w:val="24"/>
+          <w:szCs w:val="24"/>
+          <w:lang w:eastAsia="it-IT"/>
+          <w14:ligatures w14:val="none"/>
+        </w:rPr>
+        <w:t>BottomNavigationView</w:t>
+      </w:r>
+      <w:proofErr w:type="spellEnd"/>
+      <w:r>
+        <w:rPr>
+          <w:rFonts w:asciiTheme="majorHAnsi" w:eastAsia="Times New Roman" w:hAnsiTheme="majorHAnsi" w:cstheme="majorHAnsi"/>
+          <w:color w:val="1F2328"/>
+          <w:kern w:val="0"/>
+          <w:sz w:val="24"/>
+          <w:szCs w:val="24"/>
+          <w:lang w:eastAsia="it-IT"/>
+          <w14:ligatures w14:val="none"/>
+        </w:rPr>
+        <w:t xml:space="preserve"> per portarci sulla schermata degli esercizi, ed il pulsante per andare nella activity di creazione di un nuovo esercizio.</w:t>
       </w:r>
     </w:p>
     <w:p>
@@ -15215,7 +17596,203 @@
           <w:lang w:eastAsia="it-IT"/>
           <w14:ligatures w14:val="none"/>
         </w:rPr>
-        <w:t>Il passaggio tra activity è gestito dall’oggetto Intent e dal metodo startActivity(intent). Quindi nel test, richiamando il metodo init(), ci mettiamo “all’ascolto” di un intent, facciamo eseguire i due click in sequenza e tramite intended, andiamo ad impostare il nome della Activity che ci aspettiamo dal test, infine si rilascia “l’ascolto” dell’intent tramite release().</w:t>
+        <w:t xml:space="preserve">Il passaggio tra activity è gestito dall’oggetto </w:t>
+      </w:r>
+      <w:proofErr w:type="spellStart"/>
+      <w:r>
+        <w:rPr>
+          <w:rFonts w:asciiTheme="majorHAnsi" w:eastAsia="Times New Roman" w:hAnsiTheme="majorHAnsi" w:cstheme="majorHAnsi"/>
+          <w:color w:val="1F2328"/>
+          <w:kern w:val="0"/>
+          <w:sz w:val="24"/>
+          <w:szCs w:val="24"/>
+          <w:lang w:eastAsia="it-IT"/>
+          <w14:ligatures w14:val="none"/>
+        </w:rPr>
+        <w:t>Intent</w:t>
+      </w:r>
+      <w:proofErr w:type="spellEnd"/>
+      <w:r>
+        <w:rPr>
+          <w:rFonts w:asciiTheme="majorHAnsi" w:eastAsia="Times New Roman" w:hAnsiTheme="majorHAnsi" w:cstheme="majorHAnsi"/>
+          <w:color w:val="1F2328"/>
+          <w:kern w:val="0"/>
+          <w:sz w:val="24"/>
+          <w:szCs w:val="24"/>
+          <w:lang w:eastAsia="it-IT"/>
+          <w14:ligatures w14:val="none"/>
+        </w:rPr>
+        <w:t xml:space="preserve"> e dal metodo </w:t>
+      </w:r>
+      <w:proofErr w:type="spellStart"/>
+      <w:r>
+        <w:rPr>
+          <w:rFonts w:asciiTheme="majorHAnsi" w:eastAsia="Times New Roman" w:hAnsiTheme="majorHAnsi" w:cstheme="majorHAnsi"/>
+          <w:color w:val="1F2328"/>
+          <w:kern w:val="0"/>
+          <w:sz w:val="24"/>
+          <w:szCs w:val="24"/>
+          <w:lang w:eastAsia="it-IT"/>
+          <w14:ligatures w14:val="none"/>
+        </w:rPr>
+        <w:t>startActivity</w:t>
+      </w:r>
+      <w:proofErr w:type="spellEnd"/>
+      <w:r>
+        <w:rPr>
+          <w:rFonts w:asciiTheme="majorHAnsi" w:eastAsia="Times New Roman" w:hAnsiTheme="majorHAnsi" w:cstheme="majorHAnsi"/>
+          <w:color w:val="1F2328"/>
+          <w:kern w:val="0"/>
+          <w:sz w:val="24"/>
+          <w:szCs w:val="24"/>
+          <w:lang w:eastAsia="it-IT"/>
+          <w14:ligatures w14:val="none"/>
+        </w:rPr>
+        <w:t>(</w:t>
+      </w:r>
+      <w:proofErr w:type="spellStart"/>
+      <w:r>
+        <w:rPr>
+          <w:rFonts w:asciiTheme="majorHAnsi" w:eastAsia="Times New Roman" w:hAnsiTheme="majorHAnsi" w:cstheme="majorHAnsi"/>
+          <w:color w:val="1F2328"/>
+          <w:kern w:val="0"/>
+          <w:sz w:val="24"/>
+          <w:szCs w:val="24"/>
+          <w:lang w:eastAsia="it-IT"/>
+          <w14:ligatures w14:val="none"/>
+        </w:rPr>
+        <w:t>intent</w:t>
+      </w:r>
+      <w:proofErr w:type="spellEnd"/>
+      <w:r>
+        <w:rPr>
+          <w:rFonts w:asciiTheme="majorHAnsi" w:eastAsia="Times New Roman" w:hAnsiTheme="majorHAnsi" w:cstheme="majorHAnsi"/>
+          <w:color w:val="1F2328"/>
+          <w:kern w:val="0"/>
+          <w:sz w:val="24"/>
+          <w:szCs w:val="24"/>
+          <w:lang w:eastAsia="it-IT"/>
+          <w14:ligatures w14:val="none"/>
+        </w:rPr>
+        <w:t xml:space="preserve">). Quindi nel test, richiamando il metodo </w:t>
+      </w:r>
+      <w:proofErr w:type="spellStart"/>
+      <w:proofErr w:type="gramStart"/>
+      <w:r>
+        <w:rPr>
+          <w:rFonts w:asciiTheme="majorHAnsi" w:eastAsia="Times New Roman" w:hAnsiTheme="majorHAnsi" w:cstheme="majorHAnsi"/>
+          <w:color w:val="1F2328"/>
+          <w:kern w:val="0"/>
+          <w:sz w:val="24"/>
+          <w:szCs w:val="24"/>
+          <w:lang w:eastAsia="it-IT"/>
+          <w14:ligatures w14:val="none"/>
+        </w:rPr>
+        <w:t>init</w:t>
+      </w:r>
+      <w:proofErr w:type="spellEnd"/>
+      <w:r>
+        <w:rPr>
+          <w:rFonts w:asciiTheme="majorHAnsi" w:eastAsia="Times New Roman" w:hAnsiTheme="majorHAnsi" w:cstheme="majorHAnsi"/>
+          <w:color w:val="1F2328"/>
+          <w:kern w:val="0"/>
+          <w:sz w:val="24"/>
+          <w:szCs w:val="24"/>
+          <w:lang w:eastAsia="it-IT"/>
+          <w14:ligatures w14:val="none"/>
+        </w:rPr>
+        <w:t>(</w:t>
+      </w:r>
+      <w:proofErr w:type="gramEnd"/>
+      <w:r>
+        <w:rPr>
+          <w:rFonts w:asciiTheme="majorHAnsi" w:eastAsia="Times New Roman" w:hAnsiTheme="majorHAnsi" w:cstheme="majorHAnsi"/>
+          <w:color w:val="1F2328"/>
+          <w:kern w:val="0"/>
+          <w:sz w:val="24"/>
+          <w:szCs w:val="24"/>
+          <w:lang w:eastAsia="it-IT"/>
+          <w14:ligatures w14:val="none"/>
+        </w:rPr>
+        <w:t xml:space="preserve">), ci mettiamo “all’ascolto” di un </w:t>
+      </w:r>
+      <w:proofErr w:type="spellStart"/>
+      <w:r>
+        <w:rPr>
+          <w:rFonts w:asciiTheme="majorHAnsi" w:eastAsia="Times New Roman" w:hAnsiTheme="majorHAnsi" w:cstheme="majorHAnsi"/>
+          <w:color w:val="1F2328"/>
+          <w:kern w:val="0"/>
+          <w:sz w:val="24"/>
+          <w:szCs w:val="24"/>
+          <w:lang w:eastAsia="it-IT"/>
+          <w14:ligatures w14:val="none"/>
+        </w:rPr>
+        <w:t>intent</w:t>
+      </w:r>
+      <w:proofErr w:type="spellEnd"/>
+      <w:r>
+        <w:rPr>
+          <w:rFonts w:asciiTheme="majorHAnsi" w:eastAsia="Times New Roman" w:hAnsiTheme="majorHAnsi" w:cstheme="majorHAnsi"/>
+          <w:color w:val="1F2328"/>
+          <w:kern w:val="0"/>
+          <w:sz w:val="24"/>
+          <w:szCs w:val="24"/>
+          <w:lang w:eastAsia="it-IT"/>
+          <w14:ligatures w14:val="none"/>
+        </w:rPr>
+        <w:t xml:space="preserve">, facciamo eseguire i due click in sequenza e tramite </w:t>
+      </w:r>
+      <w:proofErr w:type="spellStart"/>
+      <w:r>
+        <w:rPr>
+          <w:rFonts w:asciiTheme="majorHAnsi" w:eastAsia="Times New Roman" w:hAnsiTheme="majorHAnsi" w:cstheme="majorHAnsi"/>
+          <w:color w:val="1F2328"/>
+          <w:kern w:val="0"/>
+          <w:sz w:val="24"/>
+          <w:szCs w:val="24"/>
+          <w:lang w:eastAsia="it-IT"/>
+          <w14:ligatures w14:val="none"/>
+        </w:rPr>
+        <w:t>intended</w:t>
+      </w:r>
+      <w:proofErr w:type="spellEnd"/>
+      <w:r>
+        <w:rPr>
+          <w:rFonts w:asciiTheme="majorHAnsi" w:eastAsia="Times New Roman" w:hAnsiTheme="majorHAnsi" w:cstheme="majorHAnsi"/>
+          <w:color w:val="1F2328"/>
+          <w:kern w:val="0"/>
+          <w:sz w:val="24"/>
+          <w:szCs w:val="24"/>
+          <w:lang w:eastAsia="it-IT"/>
+          <w14:ligatures w14:val="none"/>
+        </w:rPr>
+        <w:t>, andiamo ad impostare il nome della Activity che ci aspettiamo dal test, infine si rilascia “l’ascolto” dell’</w:t>
+      </w:r>
+      <w:proofErr w:type="spellStart"/>
+      <w:r>
+        <w:rPr>
+          <w:rFonts w:asciiTheme="majorHAnsi" w:eastAsia="Times New Roman" w:hAnsiTheme="majorHAnsi" w:cstheme="majorHAnsi"/>
+          <w:color w:val="1F2328"/>
+          <w:kern w:val="0"/>
+          <w:sz w:val="24"/>
+          <w:szCs w:val="24"/>
+          <w:lang w:eastAsia="it-IT"/>
+          <w14:ligatures w14:val="none"/>
+        </w:rPr>
+        <w:t>intent</w:t>
+      </w:r>
+      <w:proofErr w:type="spellEnd"/>
+      <w:r>
+        <w:rPr>
+          <w:rFonts w:asciiTheme="majorHAnsi" w:eastAsia="Times New Roman" w:hAnsiTheme="majorHAnsi" w:cstheme="majorHAnsi"/>
+          <w:color w:val="1F2328"/>
+          <w:kern w:val="0"/>
+          <w:sz w:val="24"/>
+          <w:szCs w:val="24"/>
+          <w:lang w:eastAsia="it-IT"/>
+          <w14:ligatures w14:val="none"/>
+        </w:rPr>
+        <w:t xml:space="preserve"> tramite release().</w:t>
       </w:r>
     </w:p>
     <w:p>
@@ -15242,7 +17819,59 @@
           <w:lang w:eastAsia="it-IT"/>
           <w14:ligatures w14:val="none"/>
         </w:rPr>
-        <w:t>Se premendo sul tasto, effettivamente si riscontra un intent per il passaggio alla schermata NuovoEsercizioActivity.class, allora il test sarà superato.</w:t>
+        <w:t xml:space="preserve">Se premendo sul tasto, effettivamente si riscontra un </w:t>
+      </w:r>
+      <w:proofErr w:type="spellStart"/>
+      <w:r>
+        <w:rPr>
+          <w:rFonts w:asciiTheme="majorHAnsi" w:eastAsia="Times New Roman" w:hAnsiTheme="majorHAnsi" w:cstheme="majorHAnsi"/>
+          <w:color w:val="1F2328"/>
+          <w:kern w:val="0"/>
+          <w:sz w:val="24"/>
+          <w:szCs w:val="24"/>
+          <w:lang w:eastAsia="it-IT"/>
+          <w14:ligatures w14:val="none"/>
+        </w:rPr>
+        <w:t>intent</w:t>
+      </w:r>
+      <w:proofErr w:type="spellEnd"/>
+      <w:r>
+        <w:rPr>
+          <w:rFonts w:asciiTheme="majorHAnsi" w:eastAsia="Times New Roman" w:hAnsiTheme="majorHAnsi" w:cstheme="majorHAnsi"/>
+          <w:color w:val="1F2328"/>
+          <w:kern w:val="0"/>
+          <w:sz w:val="24"/>
+          <w:szCs w:val="24"/>
+          <w:lang w:eastAsia="it-IT"/>
+          <w14:ligatures w14:val="none"/>
+        </w:rPr>
+        <w:t xml:space="preserve"> per il passaggio alla schermata </w:t>
+      </w:r>
+      <w:proofErr w:type="spellStart"/>
+      <w:r>
+        <w:rPr>
+          <w:rFonts w:asciiTheme="majorHAnsi" w:eastAsia="Times New Roman" w:hAnsiTheme="majorHAnsi" w:cstheme="majorHAnsi"/>
+          <w:color w:val="1F2328"/>
+          <w:kern w:val="0"/>
+          <w:sz w:val="24"/>
+          <w:szCs w:val="24"/>
+          <w:lang w:eastAsia="it-IT"/>
+          <w14:ligatures w14:val="none"/>
+        </w:rPr>
+        <w:t>NuovoEsercizioActivity.class</w:t>
+      </w:r>
+      <w:proofErr w:type="spellEnd"/>
+      <w:r>
+        <w:rPr>
+          <w:rFonts w:asciiTheme="majorHAnsi" w:eastAsia="Times New Roman" w:hAnsiTheme="majorHAnsi" w:cstheme="majorHAnsi"/>
+          <w:color w:val="1F2328"/>
+          <w:kern w:val="0"/>
+          <w:sz w:val="24"/>
+          <w:szCs w:val="24"/>
+          <w:lang w:eastAsia="it-IT"/>
+          <w14:ligatures w14:val="none"/>
+        </w:rPr>
+        <w:t>, allora il test sarà superato.</w:t>
       </w:r>
     </w:p>
     <w:p>
@@ -15394,7 +18023,47 @@
           <w:lang w:eastAsia="it-IT"/>
           <w14:ligatures w14:val="none"/>
         </w:rPr>
-        <w:t>Come alternativa avremmo potuto utilizzare il linguaggio kotlin(anche più supportato rispetto a java, ma avrebbe richiesto una formazione ad hoc nel team).</w:t>
+        <w:t xml:space="preserve">Come alternativa avremmo potuto utilizzare il linguaggio </w:t>
+      </w:r>
+      <w:proofErr w:type="spellStart"/>
+      <w:proofErr w:type="gramStart"/>
+      <w:r>
+        <w:rPr>
+          <w:rFonts w:asciiTheme="majorHAnsi" w:eastAsia="Times New Roman" w:hAnsiTheme="majorHAnsi" w:cstheme="majorHAnsi"/>
+          <w:color w:val="1F2328"/>
+          <w:kern w:val="0"/>
+          <w:sz w:val="24"/>
+          <w:szCs w:val="24"/>
+          <w:lang w:eastAsia="it-IT"/>
+          <w14:ligatures w14:val="none"/>
+        </w:rPr>
+        <w:t>kotlin</w:t>
+      </w:r>
+      <w:proofErr w:type="spellEnd"/>
+      <w:r>
+        <w:rPr>
+          <w:rFonts w:asciiTheme="majorHAnsi" w:eastAsia="Times New Roman" w:hAnsiTheme="majorHAnsi" w:cstheme="majorHAnsi"/>
+          <w:color w:val="1F2328"/>
+          <w:kern w:val="0"/>
+          <w:sz w:val="24"/>
+          <w:szCs w:val="24"/>
+          <w:lang w:eastAsia="it-IT"/>
+          <w14:ligatures w14:val="none"/>
+        </w:rPr>
+        <w:t>(</w:t>
+      </w:r>
+      <w:proofErr w:type="gramEnd"/>
+      <w:r>
+        <w:rPr>
+          <w:rFonts w:asciiTheme="majorHAnsi" w:eastAsia="Times New Roman" w:hAnsiTheme="majorHAnsi" w:cstheme="majorHAnsi"/>
+          <w:color w:val="1F2328"/>
+          <w:kern w:val="0"/>
+          <w:sz w:val="24"/>
+          <w:szCs w:val="24"/>
+          <w:lang w:eastAsia="it-IT"/>
+          <w14:ligatures w14:val="none"/>
+        </w:rPr>
+        <w:t>anche più supportato rispetto a java, ma avrebbe richiesto una formazione ad hoc nel team).</w:t>
       </w:r>
     </w:p>
     <w:p>
@@ -15421,7 +18090,33 @@
           <w:lang w:eastAsia="it-IT"/>
           <w14:ligatures w14:val="none"/>
         </w:rPr>
-        <w:t>Per l’implementazione della classe relativa al database è stata scritta sempre in java ma includendo righe di linguaggio SQLite per la creazione di tabelle, uso di join e update.</w:t>
+        <w:t xml:space="preserve">Per l’implementazione della classe relativa al database è stata scritta sempre in java ma includendo righe di linguaggio </w:t>
+      </w:r>
+      <w:proofErr w:type="spellStart"/>
+      <w:r>
+        <w:rPr>
+          <w:rFonts w:asciiTheme="majorHAnsi" w:eastAsia="Times New Roman" w:hAnsiTheme="majorHAnsi" w:cstheme="majorHAnsi"/>
+          <w:color w:val="1F2328"/>
+          <w:kern w:val="0"/>
+          <w:sz w:val="24"/>
+          <w:szCs w:val="24"/>
+          <w:lang w:eastAsia="it-IT"/>
+          <w14:ligatures w14:val="none"/>
+        </w:rPr>
+        <w:t>SQLite</w:t>
+      </w:r>
+      <w:proofErr w:type="spellEnd"/>
+      <w:r>
+        <w:rPr>
+          <w:rFonts w:asciiTheme="majorHAnsi" w:eastAsia="Times New Roman" w:hAnsiTheme="majorHAnsi" w:cstheme="majorHAnsi"/>
+          <w:color w:val="1F2328"/>
+          <w:kern w:val="0"/>
+          <w:sz w:val="24"/>
+          <w:szCs w:val="24"/>
+          <w:lang w:eastAsia="it-IT"/>
+          <w14:ligatures w14:val="none"/>
+        </w:rPr>
+        <w:t xml:space="preserve"> per la creazione di tabelle, uso di join e update.</w:t>
       </w:r>
     </w:p>
     <w:p>
@@ -18381,6 +21076,7 @@
   <w:style w:type="character" w:default="1" w:styleId="Carpredefinitoparagrafo">
     <w:name w:val="Default Paragraph Font"/>
     <w:uiPriority w:val="1"/>
+    <w:semiHidden/>
     <w:unhideWhenUsed/>
   </w:style>
   <w:style w:type="table" w:default="1" w:styleId="Tabellanormale">

--- a/docs/Documentazione.docx
+++ b/docs/Documentazione.docx
@@ -8504,15 +8504,23 @@
           <w:sz w:val="24"/>
           <w:szCs w:val="24"/>
         </w:rPr>
-        <w:t>code</w:t>
-      </w:r>
-      <w:r>
-        <w:rPr>
-          <w:rFonts w:asciiTheme="majorHAnsi" w:hAnsiTheme="majorHAnsi" w:cstheme="majorHAnsi"/>
-          <w:sz w:val="24"/>
-          <w:szCs w:val="24"/>
-        </w:rPr>
-        <w:t xml:space="preserve">: Contiene il codice sorgente del progetto. </w:t>
+        <w:t>Directory principale</w:t>
+      </w:r>
+      <w:r>
+        <w:rPr>
+          <w:rFonts w:asciiTheme="majorHAnsi" w:hAnsiTheme="majorHAnsi" w:cstheme="majorHAnsi"/>
+          <w:sz w:val="24"/>
+          <w:szCs w:val="24"/>
+        </w:rPr>
+        <w:t>: Contiene il codice sorgente del progetto</w:t>
+      </w:r>
+      <w:r>
+        <w:rPr>
+          <w:rFonts w:asciiTheme="majorHAnsi" w:hAnsiTheme="majorHAnsi" w:cstheme="majorHAnsi"/>
+          <w:sz w:val="24"/>
+          <w:szCs w:val="24"/>
+        </w:rPr>
+        <w:t xml:space="preserve"> </w:t>
       </w:r>
     </w:p>
     <w:p>
@@ -8551,196 +8559,11 @@
     </w:p>
     <w:p>
       <w:pPr>
-        <w:rPr>
-          <w:rFonts w:asciiTheme="majorHAnsi" w:hAnsiTheme="majorHAnsi" w:cstheme="majorHAnsi"/>
-          <w:sz w:val="24"/>
-          <w:szCs w:val="24"/>
-        </w:rPr>
-      </w:pPr>
-      <w:r>
-        <w:rPr>
-          <w:rFonts w:asciiTheme="majorHAnsi" w:hAnsiTheme="majorHAnsi" w:cstheme="majorHAnsi"/>
-          <w:sz w:val="24"/>
-          <w:szCs w:val="24"/>
-        </w:rPr>
-        <w:t xml:space="preserve">Nei vari </w:t>
-      </w:r>
-      <w:r>
-        <w:rPr>
-          <w:rFonts w:asciiTheme="majorHAnsi" w:hAnsiTheme="majorHAnsi" w:cstheme="majorHAnsi"/>
-          <w:sz w:val="24"/>
-          <w:szCs w:val="24"/>
-        </w:rPr>
-        <w:t>incontri tra i componenti del progetto agile</w:t>
-      </w:r>
-      <w:r>
-        <w:rPr>
-          <w:rFonts w:asciiTheme="majorHAnsi" w:hAnsiTheme="majorHAnsi" w:cstheme="majorHAnsi"/>
-          <w:sz w:val="24"/>
-          <w:szCs w:val="24"/>
-        </w:rPr>
-        <w:t xml:space="preserve"> vengono creati i temi che dovranno essere sviluppati</w:t>
-      </w:r>
-      <w:r>
-        <w:rPr>
-          <w:rFonts w:asciiTheme="majorHAnsi" w:hAnsiTheme="majorHAnsi" w:cstheme="majorHAnsi"/>
-          <w:sz w:val="24"/>
-          <w:szCs w:val="24"/>
-        </w:rPr>
-        <w:t>.</w:t>
-      </w:r>
-    </w:p>
-    <w:p>
-      <w:pPr>
-        <w:rPr>
-          <w:rFonts w:asciiTheme="majorHAnsi" w:hAnsiTheme="majorHAnsi" w:cstheme="majorHAnsi"/>
-          <w:sz w:val="24"/>
-          <w:szCs w:val="24"/>
-        </w:rPr>
-      </w:pPr>
-      <w:r>
-        <w:rPr>
-          <w:rFonts w:asciiTheme="majorHAnsi" w:hAnsiTheme="majorHAnsi" w:cstheme="majorHAnsi"/>
-          <w:sz w:val="24"/>
-          <w:szCs w:val="24"/>
-        </w:rPr>
-        <w:t xml:space="preserve">Le varie attività sono create come </w:t>
-      </w:r>
-      <w:proofErr w:type="spellStart"/>
-      <w:r>
-        <w:rPr>
-          <w:rFonts w:asciiTheme="majorHAnsi" w:hAnsiTheme="majorHAnsi" w:cstheme="majorHAnsi"/>
-          <w:sz w:val="24"/>
-          <w:szCs w:val="24"/>
-        </w:rPr>
-        <w:t>issue</w:t>
-      </w:r>
-      <w:proofErr w:type="spellEnd"/>
-      <w:r>
-        <w:rPr>
-          <w:rFonts w:asciiTheme="majorHAnsi" w:hAnsiTheme="majorHAnsi" w:cstheme="majorHAnsi"/>
-          <w:sz w:val="24"/>
-          <w:szCs w:val="24"/>
-        </w:rPr>
-        <w:t>, aggiungendo una breve descrizione del lavoro da svolgere</w:t>
-      </w:r>
-      <w:r>
-        <w:rPr>
-          <w:rFonts w:asciiTheme="majorHAnsi" w:hAnsiTheme="majorHAnsi" w:cstheme="majorHAnsi"/>
-          <w:sz w:val="24"/>
-          <w:szCs w:val="24"/>
-        </w:rPr>
-        <w:t>.</w:t>
-      </w:r>
-    </w:p>
-    <w:p>
-      <w:pPr>
-        <w:rPr>
-          <w:rFonts w:asciiTheme="majorHAnsi" w:hAnsiTheme="majorHAnsi" w:cstheme="majorHAnsi"/>
-          <w:sz w:val="24"/>
-          <w:szCs w:val="24"/>
-        </w:rPr>
-      </w:pPr>
-      <w:r>
-        <w:rPr>
-          <w:rFonts w:asciiTheme="majorHAnsi" w:hAnsiTheme="majorHAnsi" w:cstheme="majorHAnsi"/>
-          <w:sz w:val="24"/>
-          <w:szCs w:val="24"/>
-        </w:rPr>
-        <w:t xml:space="preserve">Durante la settimana i membri </w:t>
-      </w:r>
-      <w:proofErr w:type="gramStart"/>
-      <w:r>
-        <w:rPr>
-          <w:rFonts w:asciiTheme="majorHAnsi" w:hAnsiTheme="majorHAnsi" w:cstheme="majorHAnsi"/>
-          <w:sz w:val="24"/>
-          <w:szCs w:val="24"/>
-        </w:rPr>
-        <w:t>del team</w:t>
-      </w:r>
-      <w:proofErr w:type="gramEnd"/>
-      <w:r>
-        <w:rPr>
-          <w:rFonts w:asciiTheme="majorHAnsi" w:hAnsiTheme="majorHAnsi" w:cstheme="majorHAnsi"/>
-          <w:sz w:val="24"/>
-          <w:szCs w:val="24"/>
-        </w:rPr>
-        <w:t xml:space="preserve"> sono liberi di creare nuove </w:t>
-      </w:r>
-      <w:proofErr w:type="spellStart"/>
-      <w:r>
-        <w:rPr>
-          <w:rFonts w:asciiTheme="majorHAnsi" w:hAnsiTheme="majorHAnsi" w:cstheme="majorHAnsi"/>
-          <w:sz w:val="24"/>
-          <w:szCs w:val="24"/>
-        </w:rPr>
-        <w:t>issue</w:t>
-      </w:r>
-      <w:proofErr w:type="spellEnd"/>
-      <w:r>
-        <w:rPr>
-          <w:rFonts w:asciiTheme="majorHAnsi" w:hAnsiTheme="majorHAnsi" w:cstheme="majorHAnsi"/>
-          <w:sz w:val="24"/>
-          <w:szCs w:val="24"/>
-        </w:rPr>
-        <w:t xml:space="preserve"> in base alle necessità.</w:t>
-      </w:r>
-    </w:p>
-    <w:p>
-      <w:pPr>
-        <w:rPr>
-          <w:rFonts w:asciiTheme="majorHAnsi" w:hAnsiTheme="majorHAnsi" w:cstheme="majorHAnsi"/>
-          <w:sz w:val="24"/>
-          <w:szCs w:val="24"/>
-        </w:rPr>
-      </w:pPr>
-      <w:r>
-        <w:rPr>
-          <w:rFonts w:asciiTheme="majorHAnsi" w:hAnsiTheme="majorHAnsi" w:cstheme="majorHAnsi"/>
-          <w:sz w:val="24"/>
-          <w:szCs w:val="24"/>
-        </w:rPr>
-        <w:t xml:space="preserve">Le </w:t>
-      </w:r>
-      <w:proofErr w:type="spellStart"/>
-      <w:r>
-        <w:rPr>
-          <w:rFonts w:asciiTheme="majorHAnsi" w:hAnsiTheme="majorHAnsi" w:cstheme="majorHAnsi"/>
-          <w:sz w:val="24"/>
-          <w:szCs w:val="24"/>
-        </w:rPr>
-        <w:t>issue</w:t>
-      </w:r>
-      <w:proofErr w:type="spellEnd"/>
-      <w:r>
-        <w:rPr>
-          <w:rFonts w:asciiTheme="majorHAnsi" w:hAnsiTheme="majorHAnsi" w:cstheme="majorHAnsi"/>
-          <w:sz w:val="24"/>
-          <w:szCs w:val="24"/>
-        </w:rPr>
-        <w:t xml:space="preserve"> sono suddivise in </w:t>
-      </w:r>
-      <w:proofErr w:type="gramStart"/>
-      <w:r>
-        <w:rPr>
-          <w:rFonts w:asciiTheme="majorHAnsi" w:hAnsiTheme="majorHAnsi" w:cstheme="majorHAnsi"/>
-          <w:sz w:val="24"/>
-          <w:szCs w:val="24"/>
-        </w:rPr>
-        <w:t>3</w:t>
-      </w:r>
-      <w:proofErr w:type="gramEnd"/>
-      <w:r>
-        <w:rPr>
-          <w:rFonts w:asciiTheme="majorHAnsi" w:hAnsiTheme="majorHAnsi" w:cstheme="majorHAnsi"/>
-          <w:sz w:val="24"/>
-          <w:szCs w:val="24"/>
-        </w:rPr>
-        <w:t xml:space="preserve"> categorie principali:</w:t>
-      </w:r>
-    </w:p>
-    <w:p>
-      <w:pPr>
+        <w:pStyle w:val="Paragrafoelenco"/>
+        <w:numPr>
+          <w:ilvl w:val="0"/>
+          <w:numId w:val="20"/>
+        </w:numPr>
         <w:rPr>
           <w:rFonts w:asciiTheme="majorHAnsi" w:hAnsiTheme="majorHAnsi" w:cstheme="majorHAnsi"/>
           <w:sz w:val="24"/>
@@ -8755,15 +8578,213 @@
           <w:sz w:val="24"/>
           <w:szCs w:val="24"/>
         </w:rPr>
-        <w:t>task</w:t>
-      </w:r>
-      <w:r>
-        <w:rPr>
-          <w:rFonts w:asciiTheme="majorHAnsi" w:hAnsiTheme="majorHAnsi" w:cstheme="majorHAnsi"/>
-          <w:sz w:val="24"/>
-          <w:szCs w:val="24"/>
-        </w:rPr>
-        <w:t>: attività da svolgere</w:t>
+        <w:t>UML</w:t>
+      </w:r>
+      <w:r>
+        <w:rPr>
+          <w:rFonts w:asciiTheme="majorHAnsi" w:hAnsiTheme="majorHAnsi" w:cstheme="majorHAnsi"/>
+          <w:sz w:val="24"/>
+          <w:szCs w:val="24"/>
+        </w:rPr>
+        <w:t>:</w:t>
+      </w:r>
+      <w:r>
+        <w:rPr>
+          <w:rFonts w:asciiTheme="majorHAnsi" w:hAnsiTheme="majorHAnsi" w:cstheme="majorHAnsi"/>
+          <w:sz w:val="24"/>
+          <w:szCs w:val="24"/>
+        </w:rPr>
+        <w:t xml:space="preserve"> Contiene i file di modellazione UML </w:t>
+      </w:r>
+    </w:p>
+    <w:p>
+      <w:pPr>
+        <w:rPr>
+          <w:rFonts w:asciiTheme="majorHAnsi" w:hAnsiTheme="majorHAnsi" w:cstheme="majorHAnsi"/>
+          <w:sz w:val="24"/>
+          <w:szCs w:val="24"/>
+        </w:rPr>
+      </w:pPr>
+      <w:r>
+        <w:rPr>
+          <w:rFonts w:asciiTheme="majorHAnsi" w:hAnsiTheme="majorHAnsi" w:cstheme="majorHAnsi"/>
+          <w:sz w:val="24"/>
+          <w:szCs w:val="24"/>
+        </w:rPr>
+        <w:t xml:space="preserve">Nei vari </w:t>
+      </w:r>
+      <w:r>
+        <w:rPr>
+          <w:rFonts w:asciiTheme="majorHAnsi" w:hAnsiTheme="majorHAnsi" w:cstheme="majorHAnsi"/>
+          <w:sz w:val="24"/>
+          <w:szCs w:val="24"/>
+        </w:rPr>
+        <w:t>incontri tra i componenti del progetto agile</w:t>
+      </w:r>
+      <w:r>
+        <w:rPr>
+          <w:rFonts w:asciiTheme="majorHAnsi" w:hAnsiTheme="majorHAnsi" w:cstheme="majorHAnsi"/>
+          <w:sz w:val="24"/>
+          <w:szCs w:val="24"/>
+        </w:rPr>
+        <w:t xml:space="preserve"> vengono creati i temi che dovranno essere sviluppati</w:t>
+      </w:r>
+      <w:r>
+        <w:rPr>
+          <w:rFonts w:asciiTheme="majorHAnsi" w:hAnsiTheme="majorHAnsi" w:cstheme="majorHAnsi"/>
+          <w:sz w:val="24"/>
+          <w:szCs w:val="24"/>
+        </w:rPr>
+        <w:t>.</w:t>
+      </w:r>
+    </w:p>
+    <w:p>
+      <w:pPr>
+        <w:rPr>
+          <w:rFonts w:asciiTheme="majorHAnsi" w:hAnsiTheme="majorHAnsi" w:cstheme="majorHAnsi"/>
+          <w:sz w:val="24"/>
+          <w:szCs w:val="24"/>
+        </w:rPr>
+      </w:pPr>
+      <w:r>
+        <w:rPr>
+          <w:rFonts w:asciiTheme="majorHAnsi" w:hAnsiTheme="majorHAnsi" w:cstheme="majorHAnsi"/>
+          <w:sz w:val="24"/>
+          <w:szCs w:val="24"/>
+        </w:rPr>
+        <w:t xml:space="preserve">Le varie attività sono create come </w:t>
+      </w:r>
+      <w:proofErr w:type="spellStart"/>
+      <w:r>
+        <w:rPr>
+          <w:rFonts w:asciiTheme="majorHAnsi" w:hAnsiTheme="majorHAnsi" w:cstheme="majorHAnsi"/>
+          <w:sz w:val="24"/>
+          <w:szCs w:val="24"/>
+        </w:rPr>
+        <w:t>issue</w:t>
+      </w:r>
+      <w:proofErr w:type="spellEnd"/>
+      <w:r>
+        <w:rPr>
+          <w:rFonts w:asciiTheme="majorHAnsi" w:hAnsiTheme="majorHAnsi" w:cstheme="majorHAnsi"/>
+          <w:sz w:val="24"/>
+          <w:szCs w:val="24"/>
+        </w:rPr>
+        <w:t>, aggiungendo una breve descrizione del lavoro da svolgere</w:t>
+      </w:r>
+      <w:r>
+        <w:rPr>
+          <w:rFonts w:asciiTheme="majorHAnsi" w:hAnsiTheme="majorHAnsi" w:cstheme="majorHAnsi"/>
+          <w:sz w:val="24"/>
+          <w:szCs w:val="24"/>
+        </w:rPr>
+        <w:t>.</w:t>
+      </w:r>
+    </w:p>
+    <w:p>
+      <w:pPr>
+        <w:rPr>
+          <w:rFonts w:asciiTheme="majorHAnsi" w:hAnsiTheme="majorHAnsi" w:cstheme="majorHAnsi"/>
+          <w:sz w:val="24"/>
+          <w:szCs w:val="24"/>
+        </w:rPr>
+      </w:pPr>
+      <w:r>
+        <w:rPr>
+          <w:rFonts w:asciiTheme="majorHAnsi" w:hAnsiTheme="majorHAnsi" w:cstheme="majorHAnsi"/>
+          <w:sz w:val="24"/>
+          <w:szCs w:val="24"/>
+        </w:rPr>
+        <w:t xml:space="preserve">Durante la settimana i membri </w:t>
+      </w:r>
+      <w:proofErr w:type="gramStart"/>
+      <w:r>
+        <w:rPr>
+          <w:rFonts w:asciiTheme="majorHAnsi" w:hAnsiTheme="majorHAnsi" w:cstheme="majorHAnsi"/>
+          <w:sz w:val="24"/>
+          <w:szCs w:val="24"/>
+        </w:rPr>
+        <w:t>del team</w:t>
+      </w:r>
+      <w:proofErr w:type="gramEnd"/>
+      <w:r>
+        <w:rPr>
+          <w:rFonts w:asciiTheme="majorHAnsi" w:hAnsiTheme="majorHAnsi" w:cstheme="majorHAnsi"/>
+          <w:sz w:val="24"/>
+          <w:szCs w:val="24"/>
+        </w:rPr>
+        <w:t xml:space="preserve"> sono liberi di creare nuove </w:t>
+      </w:r>
+      <w:proofErr w:type="spellStart"/>
+      <w:r>
+        <w:rPr>
+          <w:rFonts w:asciiTheme="majorHAnsi" w:hAnsiTheme="majorHAnsi" w:cstheme="majorHAnsi"/>
+          <w:sz w:val="24"/>
+          <w:szCs w:val="24"/>
+        </w:rPr>
+        <w:t>issue</w:t>
+      </w:r>
+      <w:proofErr w:type="spellEnd"/>
+      <w:r>
+        <w:rPr>
+          <w:rFonts w:asciiTheme="majorHAnsi" w:hAnsiTheme="majorHAnsi" w:cstheme="majorHAnsi"/>
+          <w:sz w:val="24"/>
+          <w:szCs w:val="24"/>
+        </w:rPr>
+        <w:t xml:space="preserve"> in base alle necessità.</w:t>
+      </w:r>
+    </w:p>
+    <w:p>
+      <w:pPr>
+        <w:rPr>
+          <w:rFonts w:asciiTheme="majorHAnsi" w:hAnsiTheme="majorHAnsi" w:cstheme="majorHAnsi"/>
+          <w:sz w:val="24"/>
+          <w:szCs w:val="24"/>
+        </w:rPr>
+      </w:pPr>
+      <w:r>
+        <w:rPr>
+          <w:rFonts w:asciiTheme="majorHAnsi" w:hAnsiTheme="majorHAnsi" w:cstheme="majorHAnsi"/>
+          <w:sz w:val="24"/>
+          <w:szCs w:val="24"/>
+        </w:rPr>
+        <w:t xml:space="preserve">Le </w:t>
+      </w:r>
+      <w:proofErr w:type="spellStart"/>
+      <w:r>
+        <w:rPr>
+          <w:rFonts w:asciiTheme="majorHAnsi" w:hAnsiTheme="majorHAnsi" w:cstheme="majorHAnsi"/>
+          <w:sz w:val="24"/>
+          <w:szCs w:val="24"/>
+        </w:rPr>
+        <w:t>issue</w:t>
+      </w:r>
+      <w:proofErr w:type="spellEnd"/>
+      <w:r>
+        <w:rPr>
+          <w:rFonts w:asciiTheme="majorHAnsi" w:hAnsiTheme="majorHAnsi" w:cstheme="majorHAnsi"/>
+          <w:sz w:val="24"/>
+          <w:szCs w:val="24"/>
+        </w:rPr>
+        <w:t xml:space="preserve"> sono suddivise in </w:t>
+      </w:r>
+      <w:proofErr w:type="gramStart"/>
+      <w:r>
+        <w:rPr>
+          <w:rFonts w:asciiTheme="majorHAnsi" w:hAnsiTheme="majorHAnsi" w:cstheme="majorHAnsi"/>
+          <w:sz w:val="24"/>
+          <w:szCs w:val="24"/>
+        </w:rPr>
+        <w:t>3</w:t>
+      </w:r>
+      <w:proofErr w:type="gramEnd"/>
+      <w:r>
+        <w:rPr>
+          <w:rFonts w:asciiTheme="majorHAnsi" w:hAnsiTheme="majorHAnsi" w:cstheme="majorHAnsi"/>
+          <w:sz w:val="24"/>
+          <w:szCs w:val="24"/>
+        </w:rPr>
+        <w:t xml:space="preserve"> categorie principali:</w:t>
       </w:r>
     </w:p>
     <w:p>
@@ -8783,6 +8804,33 @@
           <w:szCs w:val="24"/>
         </w:rPr>
         <w:lastRenderedPageBreak/>
+        <w:t>task</w:t>
+      </w:r>
+      <w:r>
+        <w:rPr>
+          <w:rFonts w:asciiTheme="majorHAnsi" w:hAnsiTheme="majorHAnsi" w:cstheme="majorHAnsi"/>
+          <w:sz w:val="24"/>
+          <w:szCs w:val="24"/>
+        </w:rPr>
+        <w:t>: attività da svolgere</w:t>
+      </w:r>
+    </w:p>
+    <w:p>
+      <w:pPr>
+        <w:rPr>
+          <w:rFonts w:asciiTheme="majorHAnsi" w:hAnsiTheme="majorHAnsi" w:cstheme="majorHAnsi"/>
+          <w:sz w:val="24"/>
+          <w:szCs w:val="24"/>
+        </w:rPr>
+      </w:pPr>
+      <w:r>
+        <w:rPr>
+          <w:rFonts w:asciiTheme="majorHAnsi" w:hAnsiTheme="majorHAnsi" w:cstheme="majorHAnsi"/>
+          <w:b/>
+          <w:bCs/>
+          <w:sz w:val="24"/>
+          <w:szCs w:val="24"/>
+        </w:rPr>
         <w:t>bug</w:t>
       </w:r>
       <w:r>
@@ -9816,7 +9864,7 @@
           <w:lang w:eastAsia="it-IT"/>
           <w14:ligatures w14:val="none"/>
         </w:rPr>
-        <w:t>.</w:t>
+        <w:t xml:space="preserve"> con SDK &gt;= a v26</w:t>
       </w:r>
     </w:p>
     <w:p>
@@ -9850,6 +9898,18 @@
         </w:rPr>
         <w:t>Avere una connessione a internet</w:t>
       </w:r>
+      <w:r>
+        <w:rPr>
+          <w:rFonts w:asciiTheme="majorHAnsi" w:eastAsia="Times New Roman" w:hAnsiTheme="majorHAnsi" w:cstheme="majorHAnsi"/>
+          <w:color w:val="1F2328"/>
+          <w:kern w:val="0"/>
+          <w:sz w:val="24"/>
+          <w:szCs w:val="24"/>
+          <w:lang w:eastAsia="it-IT"/>
+          <w14:ligatures w14:val="none"/>
+        </w:rPr>
+        <w:t xml:space="preserve"> (Necessaria solo per il download dell’eseguibile)</w:t>
+      </w:r>
     </w:p>
     <w:p>
       <w:pPr>
@@ -9879,37 +9939,6 @@
           <w:lang w:eastAsia="it-IT"/>
           <w14:ligatures w14:val="none"/>
         </w:rPr>
-        <w:t>Avere una scheda video (anche integrata)</w:t>
-      </w:r>
-    </w:p>
-    <w:p>
-      <w:pPr>
-        <w:numPr>
-          <w:ilvl w:val="0"/>
-          <w:numId w:val="7"/>
-        </w:numPr>
-        <w:shd w:val="clear" w:color="auto" w:fill="FFFFFF"/>
-        <w:spacing w:before="60" w:after="100" w:afterAutospacing="1" w:line="240" w:lineRule="auto"/>
-        <w:rPr>
-          <w:rFonts w:asciiTheme="majorHAnsi" w:eastAsia="Times New Roman" w:hAnsiTheme="majorHAnsi" w:cstheme="majorHAnsi"/>
-          <w:color w:val="1F2328"/>
-          <w:kern w:val="0"/>
-          <w:sz w:val="24"/>
-          <w:szCs w:val="24"/>
-          <w:lang w:eastAsia="it-IT"/>
-          <w14:ligatures w14:val="none"/>
-        </w:rPr>
-      </w:pPr>
-      <w:r>
-        <w:rPr>
-          <w:rFonts w:asciiTheme="majorHAnsi" w:eastAsia="Times New Roman" w:hAnsiTheme="majorHAnsi" w:cstheme="majorHAnsi"/>
-          <w:color w:val="1F2328"/>
-          <w:kern w:val="0"/>
-          <w:sz w:val="24"/>
-          <w:szCs w:val="24"/>
-          <w:lang w:eastAsia="it-IT"/>
-          <w14:ligatures w14:val="none"/>
-        </w:rPr>
         <w:t xml:space="preserve">Avere una conoscenza minima </w:t>
       </w:r>
       <w:r>
@@ -10211,7 +10240,31 @@
           <w:lang w:eastAsia="it-IT"/>
           <w14:ligatures w14:val="none"/>
         </w:rPr>
-        <w:t xml:space="preserve"> il design del sistema può essere riutilizzato per implementarlo ex novo su altre piattaforme, ma questo esula dal codice scritto.</w:t>
+        <w:t xml:space="preserve"> il design del sistema può essere riutilizzato per implementarlo ex novo su altre piattaforme</w:t>
+      </w:r>
+      <w:r>
+        <w:rPr>
+          <w:rFonts w:asciiTheme="majorHAnsi" w:eastAsia="Times New Roman" w:hAnsiTheme="majorHAnsi" w:cstheme="majorHAnsi"/>
+          <w:color w:val="1F2328"/>
+          <w:kern w:val="0"/>
+          <w:sz w:val="24"/>
+          <w:szCs w:val="24"/>
+          <w:lang w:eastAsia="it-IT"/>
+          <w14:ligatures w14:val="none"/>
+        </w:rPr>
+        <w:t xml:space="preserve"> (Es. Flutter, tramite il linguaggio Dart)</w:t>
+      </w:r>
+      <w:r>
+        <w:rPr>
+          <w:rFonts w:asciiTheme="majorHAnsi" w:eastAsia="Times New Roman" w:hAnsiTheme="majorHAnsi" w:cstheme="majorHAnsi"/>
+          <w:color w:val="1F2328"/>
+          <w:kern w:val="0"/>
+          <w:sz w:val="24"/>
+          <w:szCs w:val="24"/>
+          <w:lang w:eastAsia="it-IT"/>
+          <w14:ligatures w14:val="none"/>
+        </w:rPr>
+        <w:t>, ma questo esula dal codice scritto.</w:t>
       </w:r>
     </w:p>
     <w:p>
@@ -10776,7 +10829,31 @@
           <w:lang w:eastAsia="it-IT"/>
           <w14:ligatures w14:val="none"/>
         </w:rPr>
-        <w:t>Possibilità di modifica di una scheda già esistente</w:t>
+        <w:t>Possibilità di modifica di un</w:t>
+      </w:r>
+      <w:r>
+        <w:rPr>
+          <w:rFonts w:asciiTheme="majorHAnsi" w:eastAsia="Times New Roman" w:hAnsiTheme="majorHAnsi" w:cstheme="majorHAnsi"/>
+          <w:color w:val="1F2328"/>
+          <w:kern w:val="0"/>
+          <w:sz w:val="24"/>
+          <w:szCs w:val="24"/>
+          <w:lang w:eastAsia="it-IT"/>
+          <w14:ligatures w14:val="none"/>
+        </w:rPr>
+        <w:t xml:space="preserve"> dato </w:t>
+      </w:r>
+      <w:r>
+        <w:rPr>
+          <w:rFonts w:asciiTheme="majorHAnsi" w:eastAsia="Times New Roman" w:hAnsiTheme="majorHAnsi" w:cstheme="majorHAnsi"/>
+          <w:color w:val="1F2328"/>
+          <w:kern w:val="0"/>
+          <w:sz w:val="24"/>
+          <w:szCs w:val="24"/>
+          <w:lang w:eastAsia="it-IT"/>
+          <w14:ligatures w14:val="none"/>
+        </w:rPr>
+        <w:t>già esistente</w:t>
       </w:r>
     </w:p>
     <w:p>
@@ -10807,7 +10884,31 @@
           <w:lang w:eastAsia="it-IT"/>
           <w14:ligatures w14:val="none"/>
         </w:rPr>
-        <w:t>Selezione del tipo di allenamento(cardio/pesistica)</w:t>
+        <w:t>Selezione del tipo di allenamento</w:t>
+      </w:r>
+      <w:r>
+        <w:rPr>
+          <w:rFonts w:asciiTheme="majorHAnsi" w:eastAsia="Times New Roman" w:hAnsiTheme="majorHAnsi" w:cstheme="majorHAnsi"/>
+          <w:color w:val="1F2328"/>
+          <w:kern w:val="0"/>
+          <w:sz w:val="24"/>
+          <w:szCs w:val="24"/>
+          <w:lang w:eastAsia="it-IT"/>
+          <w14:ligatures w14:val="none"/>
+        </w:rPr>
+        <w:t xml:space="preserve"> </w:t>
+      </w:r>
+      <w:r>
+        <w:rPr>
+          <w:rFonts w:asciiTheme="majorHAnsi" w:eastAsia="Times New Roman" w:hAnsiTheme="majorHAnsi" w:cstheme="majorHAnsi"/>
+          <w:color w:val="1F2328"/>
+          <w:kern w:val="0"/>
+          <w:sz w:val="24"/>
+          <w:szCs w:val="24"/>
+          <w:lang w:eastAsia="it-IT"/>
+          <w14:ligatures w14:val="none"/>
+        </w:rPr>
+        <w:t>(cardio/pesistica)</w:t>
       </w:r>
     </w:p>
     <w:p>
@@ -10929,6 +11030,18 @@
         </w:rPr>
         <w:t>all’uso dell’applicazione</w:t>
       </w:r>
+      <w:r>
+        <w:rPr>
+          <w:rFonts w:asciiTheme="majorHAnsi" w:eastAsia="Times New Roman" w:hAnsiTheme="majorHAnsi" w:cstheme="majorHAnsi"/>
+          <w:color w:val="1F2328"/>
+          <w:kern w:val="0"/>
+          <w:sz w:val="24"/>
+          <w:szCs w:val="24"/>
+          <w:lang w:eastAsia="it-IT"/>
+          <w14:ligatures w14:val="none"/>
+        </w:rPr>
+        <w:t xml:space="preserve"> tramite tutorial in app.</w:t>
+      </w:r>
     </w:p>
     <w:p>
       <w:pPr>
@@ -11017,6 +11130,44 @@
           <w14:ligatures w14:val="none"/>
         </w:rPr>
         <w:t>Grafica diversificata per le fasi giorno e notte</w:t>
+      </w:r>
+      <w:r>
+        <w:rPr>
+          <w:rFonts w:asciiTheme="majorHAnsi" w:eastAsia="Times New Roman" w:hAnsiTheme="majorHAnsi" w:cstheme="majorHAnsi"/>
+          <w:color w:val="1F2328"/>
+          <w:kern w:val="0"/>
+          <w:sz w:val="24"/>
+          <w:szCs w:val="24"/>
+          <w:lang w:eastAsia="it-IT"/>
+          <w14:ligatures w14:val="none"/>
+        </w:rPr>
+        <w:t xml:space="preserve"> (Dark </w:t>
+      </w:r>
+      <w:proofErr w:type="spellStart"/>
+      <w:r>
+        <w:rPr>
+          <w:rFonts w:asciiTheme="majorHAnsi" w:eastAsia="Times New Roman" w:hAnsiTheme="majorHAnsi" w:cstheme="majorHAnsi"/>
+          <w:color w:val="1F2328"/>
+          <w:kern w:val="0"/>
+          <w:sz w:val="24"/>
+          <w:szCs w:val="24"/>
+          <w:lang w:eastAsia="it-IT"/>
+          <w14:ligatures w14:val="none"/>
+        </w:rPr>
+        <w:t>theme</w:t>
+      </w:r>
+      <w:proofErr w:type="spellEnd"/>
+      <w:r>
+        <w:rPr>
+          <w:rFonts w:asciiTheme="majorHAnsi" w:eastAsia="Times New Roman" w:hAnsiTheme="majorHAnsi" w:cstheme="majorHAnsi"/>
+          <w:color w:val="1F2328"/>
+          <w:kern w:val="0"/>
+          <w:sz w:val="24"/>
+          <w:szCs w:val="24"/>
+          <w:lang w:eastAsia="it-IT"/>
+          <w14:ligatures w14:val="none"/>
+        </w:rPr>
+        <w:t>)</w:t>
       </w:r>
     </w:p>
     <w:p>
@@ -13229,7 +13380,16 @@
           <w:sz w:val="24"/>
           <w:szCs w:val="24"/>
         </w:rPr>
-        <w:t>Durante lo studio dell’interfaccia grafica, il punto di maggiore interesse era quello di ottenere un’applicazione il più facile e intuitiva possibile per ogni esigenza dell’utente.</w:t>
+        <w:t>Durante lo studio dell’interfaccia grafica, il punto di maggiore interesse era quello di ottenere un’applicazione il più facile e intuitiva possibile per ogni esigenza dell’utente</w:t>
+      </w:r>
+      <w:r>
+        <w:rPr>
+          <w:rFonts w:asciiTheme="majorHAnsi" w:hAnsiTheme="majorHAnsi" w:cstheme="majorHAnsi"/>
+          <w:color w:val="1F2328"/>
+          <w:sz w:val="24"/>
+          <w:szCs w:val="24"/>
+        </w:rPr>
+        <w:t>, con sezioni ben separate tra loro, ma comunque comunicanti.</w:t>
       </w:r>
     </w:p>
     <w:p>
@@ -13252,13 +13412,13 @@
           <w:szCs w:val="24"/>
         </w:rPr>
         <w:drawing>
-          <wp:anchor distT="0" distB="0" distL="114300" distR="114300" simplePos="0" relativeHeight="251680768" behindDoc="0" locked="0" layoutInCell="1" allowOverlap="1" wp14:anchorId="77A68040" wp14:editId="1916C254">
+          <wp:anchor distT="0" distB="0" distL="114300" distR="114300" simplePos="0" relativeHeight="251680768" behindDoc="0" locked="0" layoutInCell="1" allowOverlap="1" wp14:anchorId="77A68040" wp14:editId="4C114722">
             <wp:simplePos x="0" y="0"/>
             <wp:positionH relativeFrom="column">
               <wp:posOffset>-3810</wp:posOffset>
             </wp:positionH>
             <wp:positionV relativeFrom="paragraph">
-              <wp:posOffset>363220</wp:posOffset>
+              <wp:posOffset>1081</wp:posOffset>
             </wp:positionV>
             <wp:extent cx="1699260" cy="3642360"/>
             <wp:effectExtent l="0" t="0" r="0" b="0"/>
@@ -13352,13 +13512,74 @@
         <w:spacing w:before="60" w:after="100" w:afterAutospacing="1" w:line="240" w:lineRule="auto"/>
         <w:rPr>
           <w:rFonts w:asciiTheme="majorHAnsi" w:hAnsiTheme="majorHAnsi" w:cstheme="majorHAnsi"/>
-          <w:b/>
-          <w:bCs/>
-          <w:color w:val="1F2328"/>
-          <w:sz w:val="44"/>
-          <w:szCs w:val="44"/>
-        </w:rPr>
-      </w:pPr>
+          <w:color w:val="1F2328"/>
+          <w:sz w:val="24"/>
+          <w:szCs w:val="24"/>
+        </w:rPr>
+      </w:pPr>
+      <w:r>
+        <w:rPr>
+          <w:rFonts w:asciiTheme="majorHAnsi" w:hAnsiTheme="majorHAnsi" w:cstheme="majorHAnsi"/>
+          <w:color w:val="1F2328"/>
+          <w:sz w:val="24"/>
+          <w:szCs w:val="24"/>
+        </w:rPr>
+        <w:t>Una volta aperta l’applicazione fitness app, n</w:t>
+      </w:r>
+      <w:r>
+        <w:rPr>
+          <w:rFonts w:asciiTheme="majorHAnsi" w:hAnsiTheme="majorHAnsi" w:cstheme="majorHAnsi"/>
+          <w:color w:val="1F2328"/>
+          <w:sz w:val="24"/>
+          <w:szCs w:val="24"/>
+        </w:rPr>
+        <w:t>ella pagina iniziale</w:t>
+      </w:r>
+      <w:r>
+        <w:rPr>
+          <w:rFonts w:asciiTheme="majorHAnsi" w:hAnsiTheme="majorHAnsi" w:cstheme="majorHAnsi"/>
+          <w:color w:val="1F2328"/>
+          <w:sz w:val="24"/>
+          <w:szCs w:val="24"/>
+        </w:rPr>
+        <w:t xml:space="preserve"> </w:t>
+      </w:r>
+      <w:r>
+        <w:rPr>
+          <w:rFonts w:asciiTheme="majorHAnsi" w:hAnsiTheme="majorHAnsi" w:cstheme="majorHAnsi"/>
+          <w:color w:val="1F2328"/>
+          <w:sz w:val="24"/>
+          <w:szCs w:val="24"/>
+        </w:rPr>
+        <w:t>avremo la possibilità di visualizzare le nostre schede</w:t>
+      </w:r>
+      <w:r>
+        <w:rPr>
+          <w:rFonts w:asciiTheme="majorHAnsi" w:hAnsiTheme="majorHAnsi" w:cstheme="majorHAnsi"/>
+          <w:color w:val="1F2328"/>
+          <w:sz w:val="24"/>
+          <w:szCs w:val="24"/>
+        </w:rPr>
+        <w:t xml:space="preserve"> se presenti</w:t>
+      </w:r>
+      <w:r>
+        <w:rPr>
+          <w:rFonts w:asciiTheme="majorHAnsi" w:hAnsiTheme="majorHAnsi" w:cstheme="majorHAnsi"/>
+          <w:color w:val="1F2328"/>
+          <w:sz w:val="24"/>
+          <w:szCs w:val="24"/>
+        </w:rPr>
+        <w:t>, oppure di crearne una nuova</w:t>
+      </w:r>
+      <w:r>
+        <w:rPr>
+          <w:rFonts w:asciiTheme="majorHAnsi" w:hAnsiTheme="majorHAnsi" w:cstheme="majorHAnsi"/>
+          <w:color w:val="1F2328"/>
+          <w:sz w:val="24"/>
+          <w:szCs w:val="24"/>
+        </w:rPr>
+        <w:t>.</w:t>
+      </w:r>
     </w:p>
     <w:p>
       <w:pPr>
@@ -13378,34 +13599,47 @@
           <w:sz w:val="24"/>
           <w:szCs w:val="24"/>
         </w:rPr>
-        <w:t>Una volta aperta l’applicazione fitness app, n</w:t>
-      </w:r>
-      <w:r>
-        <w:rPr>
-          <w:rFonts w:asciiTheme="majorHAnsi" w:hAnsiTheme="majorHAnsi" w:cstheme="majorHAnsi"/>
-          <w:color w:val="1F2328"/>
-          <w:sz w:val="24"/>
-          <w:szCs w:val="24"/>
-        </w:rPr>
-        <w:t>ella pagina iniziale</w:t>
-      </w:r>
-      <w:r>
-        <w:rPr>
-          <w:rFonts w:asciiTheme="majorHAnsi" w:hAnsiTheme="majorHAnsi" w:cstheme="majorHAnsi"/>
-          <w:color w:val="1F2328"/>
-          <w:sz w:val="24"/>
-          <w:szCs w:val="24"/>
-        </w:rPr>
-        <w:t xml:space="preserve"> </w:t>
-      </w:r>
-      <w:r>
-        <w:rPr>
-          <w:rFonts w:asciiTheme="majorHAnsi" w:hAnsiTheme="majorHAnsi" w:cstheme="majorHAnsi"/>
-          <w:color w:val="1F2328"/>
-          <w:sz w:val="24"/>
-          <w:szCs w:val="24"/>
-        </w:rPr>
-        <w:t>avremo la possibilità di visualizzare le nostre schede, oppure di crearne una nuova.</w:t>
+        <w:t>Sull’</w:t>
+      </w:r>
+      <w:proofErr w:type="spellStart"/>
+      <w:r>
+        <w:rPr>
+          <w:rFonts w:asciiTheme="majorHAnsi" w:hAnsiTheme="majorHAnsi" w:cstheme="majorHAnsi"/>
+          <w:color w:val="1F2328"/>
+          <w:sz w:val="24"/>
+          <w:szCs w:val="24"/>
+        </w:rPr>
+        <w:t>appBar</w:t>
+      </w:r>
+      <w:proofErr w:type="spellEnd"/>
+      <w:r>
+        <w:rPr>
+          <w:rFonts w:asciiTheme="majorHAnsi" w:hAnsiTheme="majorHAnsi" w:cstheme="majorHAnsi"/>
+          <w:color w:val="1F2328"/>
+          <w:sz w:val="24"/>
+          <w:szCs w:val="24"/>
+        </w:rPr>
+        <w:t xml:space="preserve">, un selettore ci </w:t>
+      </w:r>
+      <w:proofErr w:type="spellStart"/>
+      <w:r>
+        <w:rPr>
+          <w:rFonts w:asciiTheme="majorHAnsi" w:hAnsiTheme="majorHAnsi" w:cstheme="majorHAnsi"/>
+          <w:color w:val="1F2328"/>
+          <w:sz w:val="24"/>
+          <w:szCs w:val="24"/>
+        </w:rPr>
+        <w:t>petermette</w:t>
+      </w:r>
+      <w:proofErr w:type="spellEnd"/>
+      <w:r>
+        <w:rPr>
+          <w:rFonts w:asciiTheme="majorHAnsi" w:hAnsiTheme="majorHAnsi" w:cstheme="majorHAnsi"/>
+          <w:color w:val="1F2328"/>
+          <w:sz w:val="24"/>
+          <w:szCs w:val="24"/>
+        </w:rPr>
+        <w:t xml:space="preserve"> di switchare le schede, di default si mostra sempre la più recente.</w:t>
       </w:r>
     </w:p>
     <w:p>
@@ -13426,44 +13660,8 @@
           <w:sz w:val="24"/>
           <w:szCs w:val="24"/>
         </w:rPr>
-        <w:t>Per prima cosa visualizzeremo la durata della scheda, insieme ai vari workout presenti all’interno della scheda nei vari giorni della settimana.</w:t>
-      </w:r>
-    </w:p>
-    <w:p>
-      <w:pPr>
-        <w:shd w:val="clear" w:color="auto" w:fill="FFFFFF"/>
-        <w:spacing w:before="60" w:after="100" w:afterAutospacing="1" w:line="240" w:lineRule="auto"/>
-        <w:rPr>
-          <w:rFonts w:asciiTheme="majorHAnsi" w:hAnsiTheme="majorHAnsi" w:cstheme="majorHAnsi"/>
-          <w:color w:val="1F2328"/>
-          <w:sz w:val="24"/>
-          <w:szCs w:val="24"/>
-        </w:rPr>
-      </w:pPr>
-    </w:p>
-    <w:p>
-      <w:pPr>
-        <w:shd w:val="clear" w:color="auto" w:fill="FFFFFF"/>
-        <w:spacing w:before="60" w:after="100" w:afterAutospacing="1" w:line="240" w:lineRule="auto"/>
-        <w:rPr>
-          <w:rFonts w:asciiTheme="majorHAnsi" w:hAnsiTheme="majorHAnsi" w:cstheme="majorHAnsi"/>
-          <w:color w:val="1F2328"/>
-          <w:sz w:val="24"/>
-          <w:szCs w:val="24"/>
-        </w:rPr>
-      </w:pPr>
-    </w:p>
-    <w:p>
-      <w:pPr>
-        <w:shd w:val="clear" w:color="auto" w:fill="FFFFFF"/>
-        <w:spacing w:before="60" w:after="100" w:afterAutospacing="1" w:line="240" w:lineRule="auto"/>
-        <w:rPr>
-          <w:rFonts w:asciiTheme="majorHAnsi" w:hAnsiTheme="majorHAnsi" w:cstheme="majorHAnsi"/>
-          <w:color w:val="1F2328"/>
-          <w:sz w:val="24"/>
-          <w:szCs w:val="24"/>
-        </w:rPr>
-      </w:pPr>
+        <w:t>Tramite l’apposito calendario, impostato di default sul giorno corrente, possiamo visualizzare nella parte sottostante, l’allenamento previsto in scheda per quella determinata giornata, il calendario potrà essere navigato fino alla data di fine della scheda. (Es. 30 settembre 2023)</w:t>
+      </w:r>
     </w:p>
     <w:p>
       <w:pPr>
@@ -13499,13 +13697,13 @@
           <w:szCs w:val="44"/>
         </w:rPr>
         <w:drawing>
-          <wp:anchor distT="0" distB="0" distL="114300" distR="114300" simplePos="0" relativeHeight="251682816" behindDoc="0" locked="0" layoutInCell="1" allowOverlap="1" wp14:anchorId="42CA3A43" wp14:editId="1C1252F8">
+          <wp:anchor distT="0" distB="0" distL="114300" distR="114300" simplePos="0" relativeHeight="251682816" behindDoc="0" locked="0" layoutInCell="1" allowOverlap="1" wp14:anchorId="42CA3A43" wp14:editId="30288C91">
             <wp:simplePos x="0" y="0"/>
             <wp:positionH relativeFrom="column">
-              <wp:posOffset>1817370</wp:posOffset>
+              <wp:posOffset>4831715</wp:posOffset>
             </wp:positionH>
             <wp:positionV relativeFrom="paragraph">
-              <wp:posOffset>158750</wp:posOffset>
+              <wp:posOffset>250190</wp:posOffset>
             </wp:positionV>
             <wp:extent cx="1706880" cy="3656965"/>
             <wp:effectExtent l="0" t="0" r="7620" b="635"/>
@@ -13589,13 +13787,13 @@
           <w:szCs w:val="24"/>
         </w:rPr>
         <w:drawing>
-          <wp:anchor distT="0" distB="0" distL="114300" distR="114300" simplePos="0" relativeHeight="251681792" behindDoc="0" locked="0" layoutInCell="1" allowOverlap="1" wp14:anchorId="197F2A3A" wp14:editId="40D4FE9D">
+          <wp:anchor distT="0" distB="0" distL="114300" distR="114300" simplePos="0" relativeHeight="251681792" behindDoc="0" locked="0" layoutInCell="1" allowOverlap="1" wp14:anchorId="197F2A3A" wp14:editId="7601C328">
             <wp:simplePos x="0" y="0"/>
             <wp:positionH relativeFrom="column">
-              <wp:posOffset>-133350</wp:posOffset>
+              <wp:posOffset>2914600</wp:posOffset>
             </wp:positionH>
             <wp:positionV relativeFrom="paragraph">
-              <wp:posOffset>109855</wp:posOffset>
+              <wp:posOffset>252799</wp:posOffset>
             </wp:positionV>
             <wp:extent cx="1729740" cy="3705860"/>
             <wp:effectExtent l="0" t="0" r="3810" b="8890"/>
@@ -13696,15 +13894,6 @@
           <w:szCs w:val="24"/>
         </w:rPr>
       </w:pPr>
-      <w:r>
-        <w:rPr>
-          <w:rFonts w:asciiTheme="majorHAnsi" w:hAnsiTheme="majorHAnsi" w:cstheme="majorHAnsi"/>
-          <w:color w:val="1F2328"/>
-          <w:sz w:val="24"/>
-          <w:szCs w:val="24"/>
-        </w:rPr>
-        <w:t>Nel caso in cui volessimo creare una nuova scheda, avremo vari campi da completare, come Nome scheda, data di inizio e fine scheda, aggiunta di varie note per esercizi particolare e inoltre avremo la possibilità di creare i vari workout, i quali dovranno contenere gli esercizi da eseguire.</w:t>
-      </w:r>
     </w:p>
     <w:p>
       <w:pPr>
@@ -13717,6 +13906,107 @@
           <w:szCs w:val="24"/>
         </w:rPr>
       </w:pPr>
+      <w:r>
+        <w:rPr>
+          <w:rFonts w:asciiTheme="majorHAnsi" w:hAnsiTheme="majorHAnsi" w:cstheme="majorHAnsi"/>
+          <w:color w:val="1F2328"/>
+          <w:sz w:val="24"/>
+          <w:szCs w:val="24"/>
+        </w:rPr>
+        <w:t>Nel caso in cui volessimo creare una nuova scheda, avremo vari campi da completare, come Nome scheda, data di inizio e fine</w:t>
+      </w:r>
+      <w:r>
+        <w:rPr>
+          <w:rFonts w:asciiTheme="majorHAnsi" w:hAnsiTheme="majorHAnsi" w:cstheme="majorHAnsi"/>
+          <w:color w:val="1F2328"/>
+          <w:sz w:val="24"/>
+          <w:szCs w:val="24"/>
+        </w:rPr>
+        <w:t xml:space="preserve"> scheda</w:t>
+      </w:r>
+      <w:r>
+        <w:rPr>
+          <w:rFonts w:asciiTheme="majorHAnsi" w:hAnsiTheme="majorHAnsi" w:cstheme="majorHAnsi"/>
+          <w:color w:val="1F2328"/>
+          <w:sz w:val="24"/>
+          <w:szCs w:val="24"/>
+        </w:rPr>
+        <w:t xml:space="preserve"> </w:t>
+      </w:r>
+      <w:r>
+        <w:rPr>
+          <w:rFonts w:asciiTheme="majorHAnsi" w:hAnsiTheme="majorHAnsi" w:cstheme="majorHAnsi"/>
+          <w:color w:val="1F2328"/>
+          <w:sz w:val="24"/>
+          <w:szCs w:val="24"/>
+        </w:rPr>
+        <w:t xml:space="preserve">(tramite il calendario all’interno della finestra </w:t>
+      </w:r>
+      <w:proofErr w:type="spellStart"/>
+      <w:r>
+        <w:rPr>
+          <w:rFonts w:asciiTheme="majorHAnsi" w:hAnsiTheme="majorHAnsi" w:cstheme="majorHAnsi"/>
+          <w:color w:val="1F2328"/>
+          <w:sz w:val="24"/>
+          <w:szCs w:val="24"/>
+        </w:rPr>
+        <w:t>Dialog</w:t>
+      </w:r>
+      <w:proofErr w:type="spellEnd"/>
+      <w:r>
+        <w:rPr>
+          <w:rFonts w:asciiTheme="majorHAnsi" w:hAnsiTheme="majorHAnsi" w:cstheme="majorHAnsi"/>
+          <w:color w:val="1F2328"/>
+          <w:sz w:val="24"/>
+          <w:szCs w:val="24"/>
+        </w:rPr>
+        <w:t>)</w:t>
+      </w:r>
+      <w:r>
+        <w:rPr>
+          <w:rFonts w:asciiTheme="majorHAnsi" w:hAnsiTheme="majorHAnsi" w:cstheme="majorHAnsi"/>
+          <w:color w:val="1F2328"/>
+          <w:sz w:val="24"/>
+          <w:szCs w:val="24"/>
+        </w:rPr>
+        <w:t>, aggiunta di varie note per esercizi particolar</w:t>
+      </w:r>
+      <w:r>
+        <w:rPr>
+          <w:rFonts w:asciiTheme="majorHAnsi" w:hAnsiTheme="majorHAnsi" w:cstheme="majorHAnsi"/>
+          <w:color w:val="1F2328"/>
+          <w:sz w:val="24"/>
+          <w:szCs w:val="24"/>
+        </w:rPr>
+        <w:t>i</w:t>
+      </w:r>
+      <w:r>
+        <w:rPr>
+          <w:rFonts w:asciiTheme="majorHAnsi" w:hAnsiTheme="majorHAnsi" w:cstheme="majorHAnsi"/>
+          <w:color w:val="1F2328"/>
+          <w:sz w:val="24"/>
+          <w:szCs w:val="24"/>
+        </w:rPr>
+        <w:t xml:space="preserve"> e inoltre</w:t>
+      </w:r>
+      <w:r>
+        <w:rPr>
+          <w:rFonts w:asciiTheme="majorHAnsi" w:hAnsiTheme="majorHAnsi" w:cstheme="majorHAnsi"/>
+          <w:color w:val="1F2328"/>
+          <w:sz w:val="24"/>
+          <w:szCs w:val="24"/>
+        </w:rPr>
+        <w:t>,</w:t>
+      </w:r>
+      <w:r>
+        <w:rPr>
+          <w:rFonts w:asciiTheme="majorHAnsi" w:hAnsiTheme="majorHAnsi" w:cstheme="majorHAnsi"/>
+          <w:color w:val="1F2328"/>
+          <w:sz w:val="24"/>
+          <w:szCs w:val="24"/>
+        </w:rPr>
+        <w:t xml:space="preserve"> avremo la possibilità di creare i vari workout, i quali dovranno contenere gli esercizi da eseguire.</w:t>
+      </w:r>
     </w:p>
     <w:p>
       <w:pPr>
@@ -13729,6 +14019,15 @@
           <w:szCs w:val="24"/>
         </w:rPr>
       </w:pPr>
+      <w:r>
+        <w:rPr>
+          <w:rFonts w:asciiTheme="majorHAnsi" w:hAnsiTheme="majorHAnsi" w:cstheme="majorHAnsi"/>
+          <w:color w:val="1F2328"/>
+          <w:sz w:val="24"/>
+          <w:szCs w:val="24"/>
+        </w:rPr>
+        <w:t>L’elenco di allenamenti che l’app propone, è già filtrato in base al giorno della settimana scelto dal selettore in alto, mostrando solo quelli non connessi a nessuna scheda.</w:t>
+      </w:r>
     </w:p>
     <w:p>
       <w:pPr>
@@ -13741,39 +14040,34 @@
           <w:szCs w:val="24"/>
         </w:rPr>
       </w:pPr>
-    </w:p>
-    <w:p>
-      <w:pPr>
-        <w:shd w:val="clear" w:color="auto" w:fill="FFFFFF"/>
-        <w:spacing w:before="60" w:after="100" w:afterAutospacing="1" w:line="240" w:lineRule="auto"/>
-        <w:rPr>
-          <w:rFonts w:asciiTheme="majorHAnsi" w:hAnsiTheme="majorHAnsi" w:cstheme="majorHAnsi"/>
-          <w:color w:val="1F2328"/>
-          <w:sz w:val="24"/>
-          <w:szCs w:val="24"/>
-        </w:rPr>
-      </w:pPr>
-    </w:p>
-    <w:p>
-      <w:pPr>
-        <w:shd w:val="clear" w:color="auto" w:fill="FFFFFF"/>
-        <w:spacing w:before="60" w:after="100" w:afterAutospacing="1" w:line="240" w:lineRule="auto"/>
-        <w:rPr>
-          <w:rFonts w:asciiTheme="majorHAnsi" w:hAnsiTheme="majorHAnsi" w:cstheme="majorHAnsi"/>
-          <w:color w:val="1F2328"/>
-          <w:sz w:val="24"/>
-          <w:szCs w:val="24"/>
-        </w:rPr>
-      </w:pPr>
-      <w:r>
-        <w:rPr>
-          <w:rFonts w:asciiTheme="majorHAnsi" w:hAnsiTheme="majorHAnsi" w:cstheme="majorHAnsi"/>
-          <w:color w:val="1F2328"/>
-          <w:sz w:val="24"/>
-          <w:szCs w:val="24"/>
-        </w:rPr>
-        <w:lastRenderedPageBreak/>
-        <w:t>All’interno della scheda abbiamo la possibilità di visualizzare, modificare e creare i vari workout.</w:t>
+      <w:r>
+        <w:rPr>
+          <w:rFonts w:asciiTheme="majorHAnsi" w:hAnsiTheme="majorHAnsi" w:cstheme="majorHAnsi"/>
+          <w:color w:val="1F2328"/>
+          <w:sz w:val="24"/>
+          <w:szCs w:val="24"/>
+        </w:rPr>
+        <w:t xml:space="preserve">Per selezionarli, è presente un </w:t>
+      </w:r>
+      <w:proofErr w:type="spellStart"/>
+      <w:r>
+        <w:rPr>
+          <w:rFonts w:asciiTheme="majorHAnsi" w:hAnsiTheme="majorHAnsi" w:cstheme="majorHAnsi"/>
+          <w:color w:val="1F2328"/>
+          <w:sz w:val="24"/>
+          <w:szCs w:val="24"/>
+        </w:rPr>
+        <w:t>checkbox</w:t>
+      </w:r>
+      <w:proofErr w:type="spellEnd"/>
+      <w:r>
+        <w:rPr>
+          <w:rFonts w:asciiTheme="majorHAnsi" w:hAnsiTheme="majorHAnsi" w:cstheme="majorHAnsi"/>
+          <w:color w:val="1F2328"/>
+          <w:sz w:val="24"/>
+          <w:szCs w:val="24"/>
+        </w:rPr>
+        <w:t xml:space="preserve"> alla sinistra del nome.</w:t>
       </w:r>
     </w:p>
     <w:p>
@@ -13797,6 +14091,7 @@
           <w:sz w:val="44"/>
           <w:szCs w:val="44"/>
         </w:rPr>
+        <w:lastRenderedPageBreak/>
         <w:drawing>
           <wp:anchor distT="0" distB="0" distL="114300" distR="114300" simplePos="0" relativeHeight="251685888" behindDoc="0" locked="0" layoutInCell="1" allowOverlap="1" wp14:anchorId="60BABB11" wp14:editId="68740D26">
             <wp:simplePos x="0" y="0"/>
@@ -14159,65 +14454,6 @@
           <w:szCs w:val="24"/>
         </w:rPr>
       </w:pPr>
-      <w:proofErr w:type="gramStart"/>
-      <w:r>
-        <w:rPr>
-          <w:rFonts w:asciiTheme="majorHAnsi" w:hAnsiTheme="majorHAnsi" w:cstheme="majorHAnsi"/>
-          <w:color w:val="1F2328"/>
-          <w:sz w:val="24"/>
-          <w:szCs w:val="24"/>
-        </w:rPr>
-        <w:t>Infine</w:t>
-      </w:r>
-      <w:proofErr w:type="gramEnd"/>
-      <w:r>
-        <w:rPr>
-          <w:rFonts w:asciiTheme="majorHAnsi" w:hAnsiTheme="majorHAnsi" w:cstheme="majorHAnsi"/>
-          <w:color w:val="1F2328"/>
-          <w:sz w:val="24"/>
-          <w:szCs w:val="24"/>
-        </w:rPr>
-        <w:t xml:space="preserve"> all’interno dei vari workout,</w:t>
-      </w:r>
-      <w:r>
-        <w:rPr>
-          <w:rFonts w:asciiTheme="majorHAnsi" w:hAnsiTheme="majorHAnsi" w:cstheme="majorHAnsi"/>
-          <w:color w:val="1F2328"/>
-          <w:sz w:val="24"/>
-          <w:szCs w:val="24"/>
-        </w:rPr>
-        <w:t xml:space="preserve"> tramite una pagina dedicata,</w:t>
-      </w:r>
-      <w:r>
-        <w:rPr>
-          <w:rFonts w:asciiTheme="majorHAnsi" w:hAnsiTheme="majorHAnsi" w:cstheme="majorHAnsi"/>
-          <w:color w:val="1F2328"/>
-          <w:sz w:val="24"/>
-          <w:szCs w:val="24"/>
-        </w:rPr>
-        <w:t xml:space="preserve"> possiamo creare, visualizzare e modificare i vari esercizi</w:t>
-      </w:r>
-      <w:r>
-        <w:rPr>
-          <w:rFonts w:asciiTheme="majorHAnsi" w:hAnsiTheme="majorHAnsi" w:cstheme="majorHAnsi"/>
-          <w:color w:val="1F2328"/>
-          <w:sz w:val="24"/>
-          <w:szCs w:val="24"/>
-        </w:rPr>
-        <w:t>.</w:t>
-      </w:r>
-    </w:p>
-    <w:p>
-      <w:pPr>
-        <w:shd w:val="clear" w:color="auto" w:fill="FFFFFF"/>
-        <w:spacing w:before="60" w:after="100" w:afterAutospacing="1" w:line="240" w:lineRule="auto"/>
-        <w:rPr>
-          <w:rFonts w:asciiTheme="majorHAnsi" w:hAnsiTheme="majorHAnsi" w:cstheme="majorHAnsi"/>
-          <w:color w:val="1F2328"/>
-          <w:sz w:val="24"/>
-          <w:szCs w:val="24"/>
-        </w:rPr>
-      </w:pPr>
       <w:r>
         <w:rPr>
           <w:rFonts w:asciiTheme="majorHAnsi" w:hAnsiTheme="majorHAnsi" w:cstheme="majorHAnsi"/>
@@ -14227,13 +14463,13 @@
           <w:szCs w:val="24"/>
         </w:rPr>
         <w:drawing>
-          <wp:anchor distT="0" distB="0" distL="114300" distR="114300" simplePos="0" relativeHeight="251687936" behindDoc="0" locked="0" layoutInCell="1" allowOverlap="1" wp14:anchorId="1929B2C3" wp14:editId="30606F6A">
+          <wp:anchor distT="0" distB="0" distL="114300" distR="114300" simplePos="0" relativeHeight="251687936" behindDoc="0" locked="0" layoutInCell="1" allowOverlap="1" wp14:anchorId="1929B2C3" wp14:editId="1846CDF6">
             <wp:simplePos x="0" y="0"/>
             <wp:positionH relativeFrom="margin">
-              <wp:posOffset>2234565</wp:posOffset>
+              <wp:posOffset>1809052</wp:posOffset>
             </wp:positionH>
             <wp:positionV relativeFrom="paragraph">
-              <wp:posOffset>150495</wp:posOffset>
+              <wp:posOffset>1040652</wp:posOffset>
             </wp:positionV>
             <wp:extent cx="1665605" cy="3568065"/>
             <wp:effectExtent l="0" t="0" r="0" b="0"/>
@@ -14317,13 +14553,13 @@
           <w:szCs w:val="24"/>
         </w:rPr>
         <w:drawing>
-          <wp:anchor distT="0" distB="0" distL="114300" distR="114300" simplePos="0" relativeHeight="251686912" behindDoc="0" locked="0" layoutInCell="1" allowOverlap="1" wp14:anchorId="1D15D350" wp14:editId="3FF22235">
+          <wp:anchor distT="0" distB="0" distL="114300" distR="114300" simplePos="0" relativeHeight="251686912" behindDoc="0" locked="0" layoutInCell="1" allowOverlap="1" wp14:anchorId="1D15D350" wp14:editId="10264087">
             <wp:simplePos x="0" y="0"/>
             <wp:positionH relativeFrom="margin">
-              <wp:align>left</wp:align>
+              <wp:posOffset>-9053</wp:posOffset>
             </wp:positionH>
             <wp:positionV relativeFrom="paragraph">
-              <wp:posOffset>130175</wp:posOffset>
+              <wp:posOffset>1038439</wp:posOffset>
             </wp:positionV>
             <wp:extent cx="1676400" cy="3591560"/>
             <wp:effectExtent l="0" t="0" r="0" b="8890"/>
@@ -14398,6 +14634,80 @@
           </wp:anchor>
         </w:drawing>
       </w:r>
+      <w:r>
+        <w:rPr>
+          <w:rFonts w:asciiTheme="majorHAnsi" w:hAnsiTheme="majorHAnsi" w:cstheme="majorHAnsi"/>
+          <w:color w:val="1F2328"/>
+          <w:sz w:val="24"/>
+          <w:szCs w:val="24"/>
+        </w:rPr>
+        <w:t>La sezione dedicata agli</w:t>
+      </w:r>
+      <w:r>
+        <w:rPr>
+          <w:rFonts w:asciiTheme="majorHAnsi" w:hAnsiTheme="majorHAnsi" w:cstheme="majorHAnsi"/>
+          <w:color w:val="1F2328"/>
+          <w:sz w:val="24"/>
+          <w:szCs w:val="24"/>
+        </w:rPr>
+        <w:t xml:space="preserve"> </w:t>
+      </w:r>
+      <w:r>
+        <w:rPr>
+          <w:rFonts w:asciiTheme="majorHAnsi" w:hAnsiTheme="majorHAnsi" w:cstheme="majorHAnsi"/>
+          <w:color w:val="1F2328"/>
+          <w:sz w:val="24"/>
+          <w:szCs w:val="24"/>
+        </w:rPr>
+        <w:t>allenamenti o workouts</w:t>
+      </w:r>
+      <w:r>
+        <w:rPr>
+          <w:rFonts w:asciiTheme="majorHAnsi" w:hAnsiTheme="majorHAnsi" w:cstheme="majorHAnsi"/>
+          <w:color w:val="1F2328"/>
+          <w:sz w:val="24"/>
+          <w:szCs w:val="24"/>
+        </w:rPr>
+        <w:t>,</w:t>
+      </w:r>
+      <w:r>
+        <w:rPr>
+          <w:rFonts w:asciiTheme="majorHAnsi" w:hAnsiTheme="majorHAnsi" w:cstheme="majorHAnsi"/>
+          <w:color w:val="1F2328"/>
+          <w:sz w:val="24"/>
+          <w:szCs w:val="24"/>
+        </w:rPr>
+        <w:t xml:space="preserve"> </w:t>
+      </w:r>
+      <w:r>
+        <w:rPr>
+          <w:rFonts w:asciiTheme="majorHAnsi" w:hAnsiTheme="majorHAnsi" w:cstheme="majorHAnsi"/>
+          <w:color w:val="1F2328"/>
+          <w:sz w:val="24"/>
+          <w:szCs w:val="24"/>
+        </w:rPr>
+        <w:t xml:space="preserve">si possono visualizzare in una lista ordinata per data di creazione, tutti gli allenamenti presenti nel DB da noi creati, con il proprio nome, il giorno della settimana dedicato e un pulsante per le note, mostrando per ognuno, una vista con scorrimento orizzontale di tutti gli esercizi che si andranno ad eseguire per quello specifico allenamento (ovvero il risultato della JOIN tra le due tabelle dedicate nel </w:t>
+      </w:r>
+      <w:proofErr w:type="spellStart"/>
+      <w:r>
+        <w:rPr>
+          <w:rFonts w:asciiTheme="majorHAnsi" w:hAnsiTheme="majorHAnsi" w:cstheme="majorHAnsi"/>
+          <w:color w:val="1F2328"/>
+          <w:sz w:val="24"/>
+          <w:szCs w:val="24"/>
+        </w:rPr>
+        <w:t>Db</w:t>
+      </w:r>
+      <w:proofErr w:type="spellEnd"/>
+      <w:r>
+        <w:rPr>
+          <w:rFonts w:asciiTheme="majorHAnsi" w:hAnsiTheme="majorHAnsi" w:cstheme="majorHAnsi"/>
+          <w:color w:val="1F2328"/>
+          <w:sz w:val="24"/>
+          <w:szCs w:val="24"/>
+        </w:rPr>
+        <w:t>)</w:t>
+      </w:r>
     </w:p>
     <w:p>
       <w:pPr>
@@ -14537,7 +14847,96 @@
           <w:sz w:val="24"/>
           <w:szCs w:val="24"/>
         </w:rPr>
-        <w:t>All’interno della pagina dedicata agli esercizi, quando modifichiamo o creiamo un nuovo esercizio, per prima cosa andiamo a selezionare la tipologia di allenamento, che può essere un esercizio riguardante i pesi oppure il cardio.</w:t>
+        <w:t xml:space="preserve">Similmente, anche per gli esercizi abbiamo una schermata dedicata, in cui li visualizziamo in ordine di creazione. L’app offre poi alcune </w:t>
+      </w:r>
+      <w:proofErr w:type="spellStart"/>
+      <w:r>
+        <w:rPr>
+          <w:rFonts w:asciiTheme="majorHAnsi" w:hAnsiTheme="majorHAnsi" w:cstheme="majorHAnsi"/>
+          <w:color w:val="1F2328"/>
+          <w:sz w:val="24"/>
+          <w:szCs w:val="24"/>
+        </w:rPr>
+        <w:t>Views</w:t>
+      </w:r>
+      <w:proofErr w:type="spellEnd"/>
+      <w:r>
+        <w:rPr>
+          <w:rFonts w:asciiTheme="majorHAnsi" w:hAnsiTheme="majorHAnsi" w:cstheme="majorHAnsi"/>
+          <w:color w:val="1F2328"/>
+          <w:sz w:val="24"/>
+          <w:szCs w:val="24"/>
+        </w:rPr>
+        <w:t xml:space="preserve"> dedicate ai filtri, come la barra di ricerca per nome o le categorie per gruppo muscolare</w:t>
+      </w:r>
+      <w:r>
+        <w:rPr>
+          <w:rFonts w:asciiTheme="majorHAnsi" w:hAnsiTheme="majorHAnsi" w:cstheme="majorHAnsi"/>
+          <w:color w:val="1F2328"/>
+          <w:sz w:val="24"/>
+          <w:szCs w:val="24"/>
+        </w:rPr>
+        <w:t xml:space="preserve"> e possibilità di visualizzare solo i preferiti </w:t>
+      </w:r>
+    </w:p>
+    <w:p>
+      <w:pPr>
+        <w:shd w:val="clear" w:color="auto" w:fill="FFFFFF"/>
+        <w:spacing w:before="60" w:after="100" w:afterAutospacing="1" w:line="240" w:lineRule="auto"/>
+        <w:rPr>
+          <w:rFonts w:asciiTheme="majorHAnsi" w:hAnsiTheme="majorHAnsi" w:cstheme="majorHAnsi"/>
+          <w:color w:val="1F2328"/>
+          <w:sz w:val="24"/>
+          <w:szCs w:val="24"/>
+        </w:rPr>
+      </w:pPr>
+      <w:r>
+        <w:rPr>
+          <w:rFonts w:asciiTheme="majorHAnsi" w:hAnsiTheme="majorHAnsi" w:cstheme="majorHAnsi"/>
+          <w:color w:val="1F2328"/>
+          <w:sz w:val="24"/>
+          <w:szCs w:val="24"/>
+        </w:rPr>
+        <w:lastRenderedPageBreak/>
+        <w:t xml:space="preserve">All’interno della pagina dedicata agli </w:t>
+      </w:r>
+      <w:proofErr w:type="gramStart"/>
+      <w:r>
+        <w:rPr>
+          <w:rFonts w:asciiTheme="majorHAnsi" w:hAnsiTheme="majorHAnsi" w:cstheme="majorHAnsi"/>
+          <w:color w:val="1F2328"/>
+          <w:sz w:val="24"/>
+          <w:szCs w:val="24"/>
+        </w:rPr>
+        <w:t>esercizi,</w:t>
+      </w:r>
+      <w:r>
+        <w:rPr>
+          <w:rFonts w:asciiTheme="majorHAnsi" w:hAnsiTheme="majorHAnsi" w:cstheme="majorHAnsi"/>
+          <w:color w:val="1F2328"/>
+          <w:sz w:val="24"/>
+          <w:szCs w:val="24"/>
+        </w:rPr>
+        <w:t xml:space="preserve"> </w:t>
+      </w:r>
+      <w:r>
+        <w:rPr>
+          <w:rFonts w:asciiTheme="majorHAnsi" w:hAnsiTheme="majorHAnsi" w:cstheme="majorHAnsi"/>
+          <w:color w:val="1F2328"/>
+          <w:sz w:val="24"/>
+          <w:szCs w:val="24"/>
+        </w:rPr>
+        <w:t xml:space="preserve"> quando</w:t>
+      </w:r>
+      <w:proofErr w:type="gramEnd"/>
+      <w:r>
+        <w:rPr>
+          <w:rFonts w:asciiTheme="majorHAnsi" w:hAnsiTheme="majorHAnsi" w:cstheme="majorHAnsi"/>
+          <w:color w:val="1F2328"/>
+          <w:sz w:val="24"/>
+          <w:szCs w:val="24"/>
+        </w:rPr>
+        <w:t xml:space="preserve"> modifichiamo o creiamo un nuovo esercizio, per prima cosa andiamo a selezionare la tipologia di allenamento, che può essere un esercizio riguardante i pesi oppure il cardio.</w:t>
       </w:r>
     </w:p>
     <w:p>
@@ -14561,7 +14960,6 @@
           <w:sz w:val="44"/>
           <w:szCs w:val="44"/>
         </w:rPr>
-        <w:lastRenderedPageBreak/>
         <w:drawing>
           <wp:anchor distT="0" distB="0" distL="114300" distR="114300" simplePos="0" relativeHeight="251689984" behindDoc="0" locked="0" layoutInCell="1" allowOverlap="1" wp14:anchorId="72AB85E7" wp14:editId="3F0CD4B9">
             <wp:simplePos x="0" y="0"/>
@@ -14734,6 +15132,24 @@
           </wp:anchor>
         </w:drawing>
       </w:r>
+      <w:r>
+        <w:rPr>
+          <w:rFonts w:asciiTheme="majorHAnsi" w:hAnsiTheme="majorHAnsi" w:cstheme="majorHAnsi"/>
+          <w:color w:val="1F2328"/>
+          <w:sz w:val="24"/>
+          <w:szCs w:val="24"/>
+        </w:rPr>
+        <w:t xml:space="preserve">Nel caso di un esercizio riguardante </w:t>
+      </w:r>
+      <w:r>
+        <w:rPr>
+          <w:rFonts w:asciiTheme="majorHAnsi" w:hAnsiTheme="majorHAnsi" w:cstheme="majorHAnsi"/>
+          <w:color w:val="1F2328"/>
+          <w:sz w:val="24"/>
+          <w:szCs w:val="24"/>
+        </w:rPr>
+        <w:t>l’ipertrofia muscolare, andremo a selezionare il gruppo muscolare da allenare, e inseriremo i vari campi, come nome, numero ripetizioni, tempo di recupero, numero serie e peso utilizzato per controllare le varie progressioni di carico nel lungo periodo.</w:t>
+      </w:r>
     </w:p>
     <w:p>
       <w:pPr>
@@ -14746,6 +15162,75 @@
           <w:szCs w:val="24"/>
         </w:rPr>
       </w:pPr>
+      <w:r>
+        <w:rPr>
+          <w:rFonts w:asciiTheme="majorHAnsi" w:hAnsiTheme="majorHAnsi" w:cstheme="majorHAnsi"/>
+          <w:color w:val="1F2328"/>
+          <w:sz w:val="24"/>
+          <w:szCs w:val="24"/>
+        </w:rPr>
+        <w:t xml:space="preserve">Per facilitare l’inserimento del nome, l’app offre anche un elenco (in un </w:t>
+      </w:r>
+      <w:proofErr w:type="spellStart"/>
+      <w:r>
+        <w:rPr>
+          <w:rFonts w:asciiTheme="majorHAnsi" w:hAnsiTheme="majorHAnsi" w:cstheme="majorHAnsi"/>
+          <w:color w:val="1F2328"/>
+          <w:sz w:val="24"/>
+          <w:szCs w:val="24"/>
+        </w:rPr>
+        <w:t>Dialog</w:t>
+      </w:r>
+      <w:proofErr w:type="spellEnd"/>
+      <w:r>
+        <w:rPr>
+          <w:rFonts w:asciiTheme="majorHAnsi" w:hAnsiTheme="majorHAnsi" w:cstheme="majorHAnsi"/>
+          <w:color w:val="1F2328"/>
+          <w:sz w:val="24"/>
+          <w:szCs w:val="24"/>
+        </w:rPr>
+        <w:t xml:space="preserve"> dedicato) di nomi predefiniti da cui si può attingere, con possibilità di ricerca che verrà mostrato all’utente già filtrato per gruppo muscolare (Es. Esercizi per il petto). Qualora non fosse presente il nome richiesto, è sempre possibile crearlo personalizzato tramite l’apposito </w:t>
+      </w:r>
+      <w:proofErr w:type="spellStart"/>
+      <w:r>
+        <w:rPr>
+          <w:rFonts w:asciiTheme="majorHAnsi" w:hAnsiTheme="majorHAnsi" w:cstheme="majorHAnsi"/>
+          <w:color w:val="1F2328"/>
+          <w:sz w:val="24"/>
+          <w:szCs w:val="24"/>
+        </w:rPr>
+        <w:t>Dialog</w:t>
+      </w:r>
+      <w:proofErr w:type="spellEnd"/>
+      <w:r>
+        <w:rPr>
+          <w:rFonts w:asciiTheme="majorHAnsi" w:hAnsiTheme="majorHAnsi" w:cstheme="majorHAnsi"/>
+          <w:color w:val="1F2328"/>
+          <w:sz w:val="24"/>
+          <w:szCs w:val="24"/>
+        </w:rPr>
+        <w:t xml:space="preserve"> con </w:t>
+      </w:r>
+      <w:proofErr w:type="spellStart"/>
+      <w:r>
+        <w:rPr>
+          <w:rFonts w:asciiTheme="majorHAnsi" w:hAnsiTheme="majorHAnsi" w:cstheme="majorHAnsi"/>
+          <w:color w:val="1F2328"/>
+          <w:sz w:val="24"/>
+          <w:szCs w:val="24"/>
+        </w:rPr>
+        <w:t>EditText</w:t>
+      </w:r>
+      <w:proofErr w:type="spellEnd"/>
+      <w:r>
+        <w:rPr>
+          <w:rFonts w:asciiTheme="majorHAnsi" w:hAnsiTheme="majorHAnsi" w:cstheme="majorHAnsi"/>
+          <w:color w:val="1F2328"/>
+          <w:sz w:val="24"/>
+          <w:szCs w:val="24"/>
+        </w:rPr>
+        <w:t>, richiamabile dal pulsante sottostante al nome</w:t>
+      </w:r>
     </w:p>
     <w:p>
       <w:pPr>
@@ -14761,126 +15246,36 @@
       <w:r>
         <w:rPr>
           <w:rFonts w:asciiTheme="majorHAnsi" w:hAnsiTheme="majorHAnsi" w:cstheme="majorHAnsi"/>
-          <w:color w:val="1F2328"/>
-          <w:sz w:val="24"/>
-          <w:szCs w:val="24"/>
-        </w:rPr>
-        <w:t xml:space="preserve">Nel caso di un esercizio riguardante </w:t>
-      </w:r>
-      <w:r>
-        <w:rPr>
-          <w:rFonts w:asciiTheme="majorHAnsi" w:hAnsiTheme="majorHAnsi" w:cstheme="majorHAnsi"/>
-          <w:color w:val="1F2328"/>
-          <w:sz w:val="24"/>
-          <w:szCs w:val="24"/>
-        </w:rPr>
-        <w:t>l’ipertrofia muscolare, andremo a selezionare il gruppo muscolare da allenare, e inseriremo i vari campi, come nome, numero ripetizioni, tempo di recupero, numero serie e peso utilizzato per controllare le varie progressioni di carico nel lungo periodo.</w:t>
-      </w:r>
-    </w:p>
-    <w:p>
-      <w:pPr>
-        <w:shd w:val="clear" w:color="auto" w:fill="FFFFFF"/>
-        <w:spacing w:before="60" w:after="100" w:afterAutospacing="1" w:line="240" w:lineRule="auto"/>
-        <w:rPr>
-          <w:rFonts w:asciiTheme="majorHAnsi" w:hAnsiTheme="majorHAnsi" w:cstheme="majorHAnsi"/>
-          <w:color w:val="1F2328"/>
-          <w:sz w:val="24"/>
-          <w:szCs w:val="24"/>
-        </w:rPr>
-      </w:pPr>
-    </w:p>
-    <w:p>
-      <w:pPr>
-        <w:shd w:val="clear" w:color="auto" w:fill="FFFFFF"/>
-        <w:spacing w:before="60" w:after="100" w:afterAutospacing="1" w:line="240" w:lineRule="auto"/>
-        <w:rPr>
-          <w:rFonts w:asciiTheme="majorHAnsi" w:hAnsiTheme="majorHAnsi" w:cstheme="majorHAnsi"/>
-          <w:color w:val="1F2328"/>
-          <w:sz w:val="24"/>
-          <w:szCs w:val="24"/>
-        </w:rPr>
-      </w:pPr>
-    </w:p>
-    <w:p>
-      <w:pPr>
-        <w:shd w:val="clear" w:color="auto" w:fill="FFFFFF"/>
-        <w:spacing w:before="60" w:after="100" w:afterAutospacing="1" w:line="240" w:lineRule="auto"/>
-        <w:rPr>
-          <w:rFonts w:asciiTheme="majorHAnsi" w:hAnsiTheme="majorHAnsi" w:cstheme="majorHAnsi"/>
-          <w:color w:val="1F2328"/>
-          <w:sz w:val="24"/>
-          <w:szCs w:val="24"/>
-        </w:rPr>
-      </w:pPr>
-    </w:p>
-    <w:p>
-      <w:pPr>
-        <w:shd w:val="clear" w:color="auto" w:fill="FFFFFF"/>
-        <w:spacing w:before="60" w:after="100" w:afterAutospacing="1" w:line="240" w:lineRule="auto"/>
-        <w:rPr>
-          <w:rFonts w:asciiTheme="majorHAnsi" w:hAnsiTheme="majorHAnsi" w:cstheme="majorHAnsi"/>
-          <w:color w:val="1F2328"/>
-          <w:sz w:val="24"/>
-          <w:szCs w:val="24"/>
-        </w:rPr>
-      </w:pPr>
-    </w:p>
-    <w:p>
-      <w:pPr>
-        <w:shd w:val="clear" w:color="auto" w:fill="FFFFFF"/>
-        <w:spacing w:before="60" w:after="100" w:afterAutospacing="1" w:line="240" w:lineRule="auto"/>
-        <w:rPr>
-          <w:rFonts w:asciiTheme="majorHAnsi" w:hAnsiTheme="majorHAnsi" w:cstheme="majorHAnsi"/>
-          <w:color w:val="1F2328"/>
-          <w:sz w:val="24"/>
-          <w:szCs w:val="24"/>
-        </w:rPr>
-      </w:pPr>
-    </w:p>
-    <w:p>
-      <w:pPr>
-        <w:shd w:val="clear" w:color="auto" w:fill="FFFFFF"/>
-        <w:spacing w:before="60" w:after="100" w:afterAutospacing="1" w:line="240" w:lineRule="auto"/>
-        <w:rPr>
-          <w:rFonts w:asciiTheme="majorHAnsi" w:hAnsiTheme="majorHAnsi" w:cstheme="majorHAnsi"/>
-          <w:color w:val="1F2328"/>
-          <w:sz w:val="24"/>
-          <w:szCs w:val="24"/>
-        </w:rPr>
-      </w:pPr>
-      <w:r>
-        <w:rPr>
-          <w:rFonts w:asciiTheme="majorHAnsi" w:hAnsiTheme="majorHAnsi" w:cstheme="majorHAnsi"/>
           <w:noProof/>
           <w:color w:val="1F2328"/>
           <w:sz w:val="24"/>
           <w:szCs w:val="24"/>
         </w:rPr>
         <w:drawing>
-          <wp:anchor distT="0" distB="0" distL="114300" distR="114300" simplePos="0" relativeHeight="251691008" behindDoc="0" locked="0" layoutInCell="1" allowOverlap="1" wp14:anchorId="25BA794C" wp14:editId="15B25805">
+          <wp:anchor distT="0" distB="0" distL="114300" distR="114300" simplePos="0" relativeHeight="251691008" behindDoc="0" locked="0" layoutInCell="1" allowOverlap="1" wp14:anchorId="25BA794C" wp14:editId="2A3416F2">
             <wp:simplePos x="0" y="0"/>
             <wp:positionH relativeFrom="column">
-              <wp:posOffset>-3810</wp:posOffset>
+              <wp:posOffset>-212851</wp:posOffset>
             </wp:positionH>
             <wp:positionV relativeFrom="paragraph">
-              <wp:posOffset>0</wp:posOffset>
+              <wp:posOffset>179076</wp:posOffset>
             </wp:positionV>
-            <wp:extent cx="2030730" cy="4351020"/>
-            <wp:effectExtent l="0" t="0" r="7620" b="0"/>
+            <wp:extent cx="1812290" cy="3883660"/>
+            <wp:effectExtent l="0" t="0" r="3810" b="2540"/>
             <wp:wrapThrough wrapText="bothSides">
               <wp:wrapPolygon edited="0">
-                <wp:start x="1418" y="0"/>
-                <wp:lineTo x="0" y="473"/>
-                <wp:lineTo x="0" y="20806"/>
-                <wp:lineTo x="405" y="21184"/>
-                <wp:lineTo x="1216" y="21468"/>
-                <wp:lineTo x="1418" y="21468"/>
-                <wp:lineTo x="19857" y="21468"/>
-                <wp:lineTo x="20871" y="21184"/>
-                <wp:lineTo x="21478" y="20616"/>
-                <wp:lineTo x="21478" y="567"/>
-                <wp:lineTo x="19857" y="0"/>
-                <wp:lineTo x="1418" y="0"/>
+                <wp:start x="1665" y="0"/>
+                <wp:lineTo x="0" y="494"/>
+                <wp:lineTo x="0" y="20978"/>
+                <wp:lineTo x="1362" y="21473"/>
+                <wp:lineTo x="1816" y="21543"/>
+                <wp:lineTo x="19526" y="21543"/>
+                <wp:lineTo x="20283" y="21473"/>
+                <wp:lineTo x="21494" y="20625"/>
+                <wp:lineTo x="21494" y="777"/>
+                <wp:lineTo x="20132" y="71"/>
+                <wp:lineTo x="19375" y="0"/>
+                <wp:lineTo x="1665" y="0"/>
               </wp:wrapPolygon>
             </wp:wrapThrough>
             <wp:docPr id="445650215" name="Immagine 445650215" descr="Immagine che contiene elettronica, testo, Dispositivo mobile, gadget&#10;&#10;Descrizione generata automaticamente">
@@ -14923,7 +15318,7 @@
                   <pic:spPr>
                     <a:xfrm>
                       <a:off x="0" y="0"/>
-                      <a:ext cx="2030730" cy="4351020"/>
+                      <a:ext cx="1812290" cy="3883660"/>
                     </a:xfrm>
                     <a:prstGeom prst="rect">
                       <a:avLst/>
@@ -14932,6 +15327,12 @@
                 </pic:pic>
               </a:graphicData>
             </a:graphic>
+            <wp14:sizeRelH relativeFrom="margin">
+              <wp14:pctWidth>0</wp14:pctWidth>
+            </wp14:sizeRelH>
+            <wp14:sizeRelV relativeFrom="margin">
+              <wp14:pctHeight>0</wp14:pctHeight>
+            </wp14:sizeRelV>
           </wp:anchor>
         </w:drawing>
       </w:r>
@@ -14995,39 +15396,76 @@
       <w:pPr>
         <w:shd w:val="clear" w:color="auto" w:fill="FFFFFF"/>
         <w:spacing w:before="60" w:after="100" w:afterAutospacing="1" w:line="240" w:lineRule="auto"/>
-        <w:rPr>
-          <w:rFonts w:asciiTheme="majorHAnsi" w:hAnsiTheme="majorHAnsi" w:cstheme="majorHAnsi"/>
-          <w:color w:val="1F2328"/>
-          <w:sz w:val="24"/>
-          <w:szCs w:val="24"/>
-        </w:rPr>
-      </w:pPr>
+        <w:jc w:val="both"/>
+        <w:rPr>
+          <w:rFonts w:asciiTheme="majorHAnsi" w:hAnsiTheme="majorHAnsi" w:cstheme="majorHAnsi"/>
+          <w:color w:val="1F2328"/>
+          <w:sz w:val="24"/>
+          <w:szCs w:val="24"/>
+        </w:rPr>
+      </w:pPr>
+      <w:r>
+        <w:rPr>
+          <w:rFonts w:asciiTheme="majorHAnsi" w:hAnsiTheme="majorHAnsi" w:cstheme="majorHAnsi"/>
+          <w:color w:val="1F2328"/>
+          <w:sz w:val="24"/>
+          <w:szCs w:val="24"/>
+        </w:rPr>
+        <w:t>In fine, è sempre presente lo Switch per impostare l’esercizio che si va a creare, come preferito</w:t>
+      </w:r>
     </w:p>
     <w:p>
       <w:pPr>
         <w:shd w:val="clear" w:color="auto" w:fill="FFFFFF"/>
         <w:spacing w:before="60" w:after="100" w:afterAutospacing="1" w:line="240" w:lineRule="auto"/>
-        <w:rPr>
-          <w:rFonts w:asciiTheme="majorHAnsi" w:hAnsiTheme="majorHAnsi" w:cstheme="majorHAnsi"/>
-          <w:b/>
-          <w:bCs/>
-          <w:color w:val="1F2328"/>
-          <w:sz w:val="44"/>
-          <w:szCs w:val="44"/>
-        </w:rPr>
-      </w:pPr>
+        <w:jc w:val="both"/>
+        <w:rPr>
+          <w:rFonts w:asciiTheme="majorHAnsi" w:hAnsiTheme="majorHAnsi" w:cstheme="majorHAnsi"/>
+          <w:color w:val="1F2328"/>
+          <w:sz w:val="24"/>
+          <w:szCs w:val="24"/>
+        </w:rPr>
+      </w:pPr>
+      <w:r>
+        <w:rPr>
+          <w:rFonts w:asciiTheme="majorHAnsi" w:hAnsiTheme="majorHAnsi" w:cstheme="majorHAnsi"/>
+          <w:color w:val="1F2328"/>
+          <w:sz w:val="24"/>
+          <w:szCs w:val="24"/>
+        </w:rPr>
+        <w:t xml:space="preserve">La stessa schermata si presenta anche in caso di modifica di un esercizio, in cui l’app andrà ad auto-compilare i campi delle varie </w:t>
+      </w:r>
+      <w:proofErr w:type="spellStart"/>
+      <w:r>
+        <w:rPr>
+          <w:rFonts w:asciiTheme="majorHAnsi" w:hAnsiTheme="majorHAnsi" w:cstheme="majorHAnsi"/>
+          <w:color w:val="1F2328"/>
+          <w:sz w:val="24"/>
+          <w:szCs w:val="24"/>
+        </w:rPr>
+        <w:t>form</w:t>
+      </w:r>
+      <w:proofErr w:type="spellEnd"/>
+      <w:r>
+        <w:rPr>
+          <w:rFonts w:asciiTheme="majorHAnsi" w:hAnsiTheme="majorHAnsi" w:cstheme="majorHAnsi"/>
+          <w:color w:val="1F2328"/>
+          <w:sz w:val="24"/>
+          <w:szCs w:val="24"/>
+        </w:rPr>
+        <w:t>, permettendoci la modifica ed il salvataggio dei nuovi dati.</w:t>
+      </w:r>
     </w:p>
     <w:p>
       <w:pPr>
         <w:shd w:val="clear" w:color="auto" w:fill="FFFFFF"/>
         <w:spacing w:before="60" w:after="100" w:afterAutospacing="1" w:line="240" w:lineRule="auto"/>
-        <w:rPr>
-          <w:rFonts w:asciiTheme="majorHAnsi" w:hAnsiTheme="majorHAnsi" w:cstheme="majorHAnsi"/>
-          <w:b/>
-          <w:bCs/>
-          <w:color w:val="1F2328"/>
-          <w:sz w:val="44"/>
-          <w:szCs w:val="44"/>
+        <w:jc w:val="both"/>
+        <w:rPr>
+          <w:rFonts w:asciiTheme="majorHAnsi" w:hAnsiTheme="majorHAnsi" w:cstheme="majorHAnsi"/>
+          <w:color w:val="1F2328"/>
+          <w:sz w:val="24"/>
+          <w:szCs w:val="24"/>
         </w:rPr>
       </w:pPr>
     </w:p>
@@ -15037,25 +15475,9 @@
         <w:spacing w:before="60" w:after="100" w:afterAutospacing="1" w:line="240" w:lineRule="auto"/>
         <w:rPr>
           <w:rFonts w:asciiTheme="majorHAnsi" w:hAnsiTheme="majorHAnsi" w:cstheme="majorHAnsi"/>
-          <w:b/>
-          <w:bCs/>
-          <w:color w:val="1F2328"/>
-          <w:sz w:val="44"/>
-          <w:szCs w:val="44"/>
-        </w:rPr>
-      </w:pPr>
-    </w:p>
-    <w:p>
-      <w:pPr>
-        <w:shd w:val="clear" w:color="auto" w:fill="FFFFFF"/>
-        <w:spacing w:before="60" w:after="100" w:afterAutospacing="1" w:line="240" w:lineRule="auto"/>
-        <w:rPr>
-          <w:rFonts w:asciiTheme="majorHAnsi" w:hAnsiTheme="majorHAnsi" w:cstheme="majorHAnsi"/>
-          <w:b/>
-          <w:bCs/>
-          <w:color w:val="1F2328"/>
-          <w:sz w:val="44"/>
-          <w:szCs w:val="44"/>
+          <w:color w:val="1F2328"/>
+          <w:sz w:val="24"/>
+          <w:szCs w:val="24"/>
         </w:rPr>
       </w:pPr>
     </w:p>
@@ -15941,40 +16363,6 @@
         </w:rPr>
         <w:t xml:space="preserve"> </w:t>
       </w:r>
-    </w:p>
-    <w:p>
-      <w:pPr>
-        <w:shd w:val="clear" w:color="auto" w:fill="FFFFFF"/>
-        <w:spacing w:before="60" w:after="100" w:afterAutospacing="1" w:line="240" w:lineRule="auto"/>
-        <w:rPr>
-          <w:rFonts w:asciiTheme="majorHAnsi" w:eastAsia="Times New Roman" w:hAnsiTheme="majorHAnsi" w:cstheme="majorHAnsi"/>
-          <w:b/>
-          <w:bCs/>
-          <w:color w:val="1F2328"/>
-          <w:kern w:val="0"/>
-          <w:sz w:val="24"/>
-          <w:szCs w:val="24"/>
-          <w:lang w:eastAsia="it-IT"/>
-          <w14:ligatures w14:val="none"/>
-        </w:rPr>
-      </w:pPr>
-    </w:p>
-    <w:p>
-      <w:pPr>
-        <w:shd w:val="clear" w:color="auto" w:fill="FFFFFF"/>
-        <w:spacing w:before="60" w:after="100" w:afterAutospacing="1" w:line="240" w:lineRule="auto"/>
-        <w:rPr>
-          <w:rFonts w:asciiTheme="majorHAnsi" w:eastAsia="Times New Roman" w:hAnsiTheme="majorHAnsi" w:cstheme="majorHAnsi"/>
-          <w:b/>
-          <w:bCs/>
-          <w:color w:val="1F2328"/>
-          <w:kern w:val="0"/>
-          <w:sz w:val="24"/>
-          <w:szCs w:val="24"/>
-          <w:lang w:eastAsia="it-IT"/>
-          <w14:ligatures w14:val="none"/>
-        </w:rPr>
-      </w:pPr>
     </w:p>
     <w:p>
       <w:pPr>
@@ -17880,14 +18268,30 @@
         <w:spacing w:before="60" w:after="100" w:afterAutospacing="1" w:line="240" w:lineRule="auto"/>
         <w:rPr>
           <w:rFonts w:asciiTheme="majorHAnsi" w:eastAsia="Times New Roman" w:hAnsiTheme="majorHAnsi" w:cstheme="majorHAnsi"/>
-          <w:color w:val="1F2328"/>
-          <w:kern w:val="0"/>
-          <w:sz w:val="24"/>
-          <w:szCs w:val="24"/>
-          <w:lang w:eastAsia="it-IT"/>
-          <w14:ligatures w14:val="none"/>
-        </w:rPr>
-      </w:pPr>
+          <w:b/>
+          <w:bCs/>
+          <w:color w:val="1F2328"/>
+          <w:kern w:val="0"/>
+          <w:sz w:val="44"/>
+          <w:szCs w:val="44"/>
+          <w:lang w:eastAsia="it-IT"/>
+          <w14:ligatures w14:val="none"/>
+        </w:rPr>
+      </w:pPr>
+      <w:r>
+        <w:rPr>
+          <w:rFonts w:asciiTheme="majorHAnsi" w:eastAsia="Times New Roman" w:hAnsiTheme="majorHAnsi" w:cstheme="majorHAnsi"/>
+          <w:b/>
+          <w:bCs/>
+          <w:color w:val="1F2328"/>
+          <w:kern w:val="0"/>
+          <w:sz w:val="44"/>
+          <w:szCs w:val="44"/>
+          <w:lang w:eastAsia="it-IT"/>
+          <w14:ligatures w14:val="none"/>
+        </w:rPr>
+        <w:t>Implementazione</w:t>
+      </w:r>
     </w:p>
     <w:p>
       <w:pPr>
@@ -17895,16 +18299,26 @@
         <w:spacing w:before="60" w:after="100" w:afterAutospacing="1" w:line="240" w:lineRule="auto"/>
         <w:rPr>
           <w:rFonts w:asciiTheme="majorHAnsi" w:eastAsia="Times New Roman" w:hAnsiTheme="majorHAnsi" w:cstheme="majorHAnsi"/>
-          <w:b/>
-          <w:bCs/>
-          <w:color w:val="1F2328"/>
-          <w:kern w:val="0"/>
-          <w:sz w:val="44"/>
-          <w:szCs w:val="44"/>
-          <w:lang w:eastAsia="it-IT"/>
-          <w14:ligatures w14:val="none"/>
-        </w:rPr>
-      </w:pPr>
+          <w:color w:val="1F2328"/>
+          <w:kern w:val="0"/>
+          <w:sz w:val="24"/>
+          <w:szCs w:val="24"/>
+          <w:lang w:eastAsia="it-IT"/>
+          <w14:ligatures w14:val="none"/>
+        </w:rPr>
+      </w:pPr>
+      <w:r>
+        <w:rPr>
+          <w:rFonts w:asciiTheme="majorHAnsi" w:eastAsia="Times New Roman" w:hAnsiTheme="majorHAnsi" w:cstheme="majorHAnsi"/>
+          <w:color w:val="1F2328"/>
+          <w:kern w:val="0"/>
+          <w:sz w:val="24"/>
+          <w:szCs w:val="24"/>
+          <w:lang w:eastAsia="it-IT"/>
+          <w14:ligatures w14:val="none"/>
+        </w:rPr>
+        <w:t>Per la fase di codice legato a classi di funzionalità e oggetti, abbiamo usato java dividendo in vari package la struttura del progetto.</w:t>
+      </w:r>
     </w:p>
     <w:p>
       <w:pPr>
@@ -17912,16 +18326,66 @@
         <w:spacing w:before="60" w:after="100" w:afterAutospacing="1" w:line="240" w:lineRule="auto"/>
         <w:rPr>
           <w:rFonts w:asciiTheme="majorHAnsi" w:eastAsia="Times New Roman" w:hAnsiTheme="majorHAnsi" w:cstheme="majorHAnsi"/>
-          <w:b/>
-          <w:bCs/>
-          <w:color w:val="1F2328"/>
-          <w:kern w:val="0"/>
-          <w:sz w:val="44"/>
-          <w:szCs w:val="44"/>
-          <w:lang w:eastAsia="it-IT"/>
-          <w14:ligatures w14:val="none"/>
-        </w:rPr>
-      </w:pPr>
+          <w:color w:val="1F2328"/>
+          <w:kern w:val="0"/>
+          <w:sz w:val="24"/>
+          <w:szCs w:val="24"/>
+          <w:lang w:eastAsia="it-IT"/>
+          <w14:ligatures w14:val="none"/>
+        </w:rPr>
+      </w:pPr>
+      <w:r>
+        <w:rPr>
+          <w:rFonts w:asciiTheme="majorHAnsi" w:eastAsia="Times New Roman" w:hAnsiTheme="majorHAnsi" w:cstheme="majorHAnsi"/>
+          <w:color w:val="1F2328"/>
+          <w:kern w:val="0"/>
+          <w:sz w:val="24"/>
+          <w:szCs w:val="24"/>
+          <w:lang w:eastAsia="it-IT"/>
+          <w14:ligatures w14:val="none"/>
+        </w:rPr>
+        <w:t xml:space="preserve">Come alternativa avremmo potuto utilizzare il linguaggio </w:t>
+      </w:r>
+      <w:proofErr w:type="spellStart"/>
+      <w:proofErr w:type="gramStart"/>
+      <w:r>
+        <w:rPr>
+          <w:rFonts w:asciiTheme="majorHAnsi" w:eastAsia="Times New Roman" w:hAnsiTheme="majorHAnsi" w:cstheme="majorHAnsi"/>
+          <w:color w:val="1F2328"/>
+          <w:kern w:val="0"/>
+          <w:sz w:val="24"/>
+          <w:szCs w:val="24"/>
+          <w:lang w:eastAsia="it-IT"/>
+          <w14:ligatures w14:val="none"/>
+        </w:rPr>
+        <w:t>kotlin</w:t>
+      </w:r>
+      <w:proofErr w:type="spellEnd"/>
+      <w:r>
+        <w:rPr>
+          <w:rFonts w:asciiTheme="majorHAnsi" w:eastAsia="Times New Roman" w:hAnsiTheme="majorHAnsi" w:cstheme="majorHAnsi"/>
+          <w:color w:val="1F2328"/>
+          <w:kern w:val="0"/>
+          <w:sz w:val="24"/>
+          <w:szCs w:val="24"/>
+          <w:lang w:eastAsia="it-IT"/>
+          <w14:ligatures w14:val="none"/>
+        </w:rPr>
+        <w:t>(</w:t>
+      </w:r>
+      <w:proofErr w:type="gramEnd"/>
+      <w:r>
+        <w:rPr>
+          <w:rFonts w:asciiTheme="majorHAnsi" w:eastAsia="Times New Roman" w:hAnsiTheme="majorHAnsi" w:cstheme="majorHAnsi"/>
+          <w:color w:val="1F2328"/>
+          <w:kern w:val="0"/>
+          <w:sz w:val="24"/>
+          <w:szCs w:val="24"/>
+          <w:lang w:eastAsia="it-IT"/>
+          <w14:ligatures w14:val="none"/>
+        </w:rPr>
+        <w:t>anche più supportato rispetto a java, ma avrebbe richiesto una formazione ad hoc nel team).</w:t>
+      </w:r>
     </w:p>
     <w:p>
       <w:pPr>
@@ -17929,115 +18393,38 @@
         <w:spacing w:before="60" w:after="100" w:afterAutospacing="1" w:line="240" w:lineRule="auto"/>
         <w:rPr>
           <w:rFonts w:asciiTheme="majorHAnsi" w:eastAsia="Times New Roman" w:hAnsiTheme="majorHAnsi" w:cstheme="majorHAnsi"/>
-          <w:b/>
-          <w:bCs/>
-          <w:color w:val="1F2328"/>
-          <w:kern w:val="0"/>
-          <w:sz w:val="44"/>
-          <w:szCs w:val="44"/>
-          <w:lang w:eastAsia="it-IT"/>
-          <w14:ligatures w14:val="none"/>
-        </w:rPr>
-      </w:pPr>
-    </w:p>
-    <w:p>
-      <w:pPr>
-        <w:shd w:val="clear" w:color="auto" w:fill="FFFFFF"/>
-        <w:spacing w:before="60" w:after="100" w:afterAutospacing="1" w:line="240" w:lineRule="auto"/>
-        <w:rPr>
-          <w:rFonts w:asciiTheme="majorHAnsi" w:eastAsia="Times New Roman" w:hAnsiTheme="majorHAnsi" w:cstheme="majorHAnsi"/>
-          <w:b/>
-          <w:bCs/>
-          <w:color w:val="1F2328"/>
-          <w:kern w:val="0"/>
-          <w:sz w:val="44"/>
-          <w:szCs w:val="44"/>
-          <w:lang w:eastAsia="it-IT"/>
-          <w14:ligatures w14:val="none"/>
-        </w:rPr>
-      </w:pPr>
-      <w:r>
-        <w:rPr>
-          <w:rFonts w:asciiTheme="majorHAnsi" w:eastAsia="Times New Roman" w:hAnsiTheme="majorHAnsi" w:cstheme="majorHAnsi"/>
-          <w:b/>
-          <w:bCs/>
-          <w:color w:val="1F2328"/>
-          <w:kern w:val="0"/>
-          <w:sz w:val="44"/>
-          <w:szCs w:val="44"/>
-          <w:lang w:eastAsia="it-IT"/>
-          <w14:ligatures w14:val="none"/>
-        </w:rPr>
-        <w:lastRenderedPageBreak/>
-        <w:t>Implementazione</w:t>
-      </w:r>
-    </w:p>
-    <w:p>
-      <w:pPr>
-        <w:shd w:val="clear" w:color="auto" w:fill="FFFFFF"/>
-        <w:spacing w:before="60" w:after="100" w:afterAutospacing="1" w:line="240" w:lineRule="auto"/>
-        <w:rPr>
-          <w:rFonts w:asciiTheme="majorHAnsi" w:eastAsia="Times New Roman" w:hAnsiTheme="majorHAnsi" w:cstheme="majorHAnsi"/>
-          <w:color w:val="1F2328"/>
-          <w:kern w:val="0"/>
-          <w:sz w:val="24"/>
-          <w:szCs w:val="24"/>
-          <w:lang w:eastAsia="it-IT"/>
-          <w14:ligatures w14:val="none"/>
-        </w:rPr>
-      </w:pPr>
-      <w:r>
-        <w:rPr>
-          <w:rFonts w:asciiTheme="majorHAnsi" w:eastAsia="Times New Roman" w:hAnsiTheme="majorHAnsi" w:cstheme="majorHAnsi"/>
-          <w:color w:val="1F2328"/>
-          <w:kern w:val="0"/>
-          <w:sz w:val="24"/>
-          <w:szCs w:val="24"/>
-          <w:lang w:eastAsia="it-IT"/>
-          <w14:ligatures w14:val="none"/>
-        </w:rPr>
-        <w:t>Per la fase di codice legato a classi di funzionalità e oggetti, abbiamo usato java dividendo in vari package la struttura del progetto.</w:t>
-      </w:r>
-    </w:p>
-    <w:p>
-      <w:pPr>
-        <w:shd w:val="clear" w:color="auto" w:fill="FFFFFF"/>
-        <w:spacing w:before="60" w:after="100" w:afterAutospacing="1" w:line="240" w:lineRule="auto"/>
-        <w:rPr>
-          <w:rFonts w:asciiTheme="majorHAnsi" w:eastAsia="Times New Roman" w:hAnsiTheme="majorHAnsi" w:cstheme="majorHAnsi"/>
-          <w:color w:val="1F2328"/>
-          <w:kern w:val="0"/>
-          <w:sz w:val="24"/>
-          <w:szCs w:val="24"/>
-          <w:lang w:eastAsia="it-IT"/>
-          <w14:ligatures w14:val="none"/>
-        </w:rPr>
-      </w:pPr>
-      <w:r>
-        <w:rPr>
-          <w:rFonts w:asciiTheme="majorHAnsi" w:eastAsia="Times New Roman" w:hAnsiTheme="majorHAnsi" w:cstheme="majorHAnsi"/>
-          <w:color w:val="1F2328"/>
-          <w:kern w:val="0"/>
-          <w:sz w:val="24"/>
-          <w:szCs w:val="24"/>
-          <w:lang w:eastAsia="it-IT"/>
-          <w14:ligatures w14:val="none"/>
-        </w:rPr>
-        <w:t xml:space="preserve">Come alternativa avremmo potuto utilizzare il linguaggio </w:t>
+          <w:color w:val="1F2328"/>
+          <w:kern w:val="0"/>
+          <w:sz w:val="24"/>
+          <w:szCs w:val="24"/>
+          <w:lang w:eastAsia="it-IT"/>
+          <w14:ligatures w14:val="none"/>
+        </w:rPr>
+      </w:pPr>
+      <w:r>
+        <w:rPr>
+          <w:rFonts w:asciiTheme="majorHAnsi" w:eastAsia="Times New Roman" w:hAnsiTheme="majorHAnsi" w:cstheme="majorHAnsi"/>
+          <w:color w:val="1F2328"/>
+          <w:kern w:val="0"/>
+          <w:sz w:val="24"/>
+          <w:szCs w:val="24"/>
+          <w:lang w:eastAsia="it-IT"/>
+          <w14:ligatures w14:val="none"/>
+        </w:rPr>
+        <w:t xml:space="preserve">Per l’implementazione della classe relativa al database è stata scritta sempre in java ma includendo righe di linguaggio </w:t>
       </w:r>
       <w:proofErr w:type="spellStart"/>
-      <w:proofErr w:type="gramStart"/>
-      <w:r>
-        <w:rPr>
-          <w:rFonts w:asciiTheme="majorHAnsi" w:eastAsia="Times New Roman" w:hAnsiTheme="majorHAnsi" w:cstheme="majorHAnsi"/>
-          <w:color w:val="1F2328"/>
-          <w:kern w:val="0"/>
-          <w:sz w:val="24"/>
-          <w:szCs w:val="24"/>
-          <w:lang w:eastAsia="it-IT"/>
-          <w14:ligatures w14:val="none"/>
-        </w:rPr>
-        <w:t>kotlin</w:t>
+      <w:r>
+        <w:rPr>
+          <w:rFonts w:asciiTheme="majorHAnsi" w:eastAsia="Times New Roman" w:hAnsiTheme="majorHAnsi" w:cstheme="majorHAnsi"/>
+          <w:color w:val="1F2328"/>
+          <w:kern w:val="0"/>
+          <w:sz w:val="24"/>
+          <w:szCs w:val="24"/>
+          <w:lang w:eastAsia="it-IT"/>
+          <w14:ligatures w14:val="none"/>
+        </w:rPr>
+        <w:t>SQLite</w:t>
       </w:r>
       <w:proofErr w:type="spellEnd"/>
       <w:r>
@@ -18050,100 +18437,7 @@
           <w:lang w:eastAsia="it-IT"/>
           <w14:ligatures w14:val="none"/>
         </w:rPr>
-        <w:t>(</w:t>
-      </w:r>
-      <w:proofErr w:type="gramEnd"/>
-      <w:r>
-        <w:rPr>
-          <w:rFonts w:asciiTheme="majorHAnsi" w:eastAsia="Times New Roman" w:hAnsiTheme="majorHAnsi" w:cstheme="majorHAnsi"/>
-          <w:color w:val="1F2328"/>
-          <w:kern w:val="0"/>
-          <w:sz w:val="24"/>
-          <w:szCs w:val="24"/>
-          <w:lang w:eastAsia="it-IT"/>
-          <w14:ligatures w14:val="none"/>
-        </w:rPr>
-        <w:t>anche più supportato rispetto a java, ma avrebbe richiesto una formazione ad hoc nel team).</w:t>
-      </w:r>
-    </w:p>
-    <w:p>
-      <w:pPr>
-        <w:shd w:val="clear" w:color="auto" w:fill="FFFFFF"/>
-        <w:spacing w:before="60" w:after="100" w:afterAutospacing="1" w:line="240" w:lineRule="auto"/>
-        <w:rPr>
-          <w:rFonts w:asciiTheme="majorHAnsi" w:eastAsia="Times New Roman" w:hAnsiTheme="majorHAnsi" w:cstheme="majorHAnsi"/>
-          <w:color w:val="1F2328"/>
-          <w:kern w:val="0"/>
-          <w:sz w:val="24"/>
-          <w:szCs w:val="24"/>
-          <w:lang w:eastAsia="it-IT"/>
-          <w14:ligatures w14:val="none"/>
-        </w:rPr>
-      </w:pPr>
-      <w:r>
-        <w:rPr>
-          <w:rFonts w:asciiTheme="majorHAnsi" w:eastAsia="Times New Roman" w:hAnsiTheme="majorHAnsi" w:cstheme="majorHAnsi"/>
-          <w:color w:val="1F2328"/>
-          <w:kern w:val="0"/>
-          <w:sz w:val="24"/>
-          <w:szCs w:val="24"/>
-          <w:lang w:eastAsia="it-IT"/>
-          <w14:ligatures w14:val="none"/>
-        </w:rPr>
-        <w:t xml:space="preserve">Per l’implementazione della classe relativa al database è stata scritta sempre in java ma includendo righe di linguaggio </w:t>
-      </w:r>
-      <w:proofErr w:type="spellStart"/>
-      <w:r>
-        <w:rPr>
-          <w:rFonts w:asciiTheme="majorHAnsi" w:eastAsia="Times New Roman" w:hAnsiTheme="majorHAnsi" w:cstheme="majorHAnsi"/>
-          <w:color w:val="1F2328"/>
-          <w:kern w:val="0"/>
-          <w:sz w:val="24"/>
-          <w:szCs w:val="24"/>
-          <w:lang w:eastAsia="it-IT"/>
-          <w14:ligatures w14:val="none"/>
-        </w:rPr>
-        <w:t>SQLite</w:t>
-      </w:r>
-      <w:proofErr w:type="spellEnd"/>
-      <w:r>
-        <w:rPr>
-          <w:rFonts w:asciiTheme="majorHAnsi" w:eastAsia="Times New Roman" w:hAnsiTheme="majorHAnsi" w:cstheme="majorHAnsi"/>
-          <w:color w:val="1F2328"/>
-          <w:kern w:val="0"/>
-          <w:sz w:val="24"/>
-          <w:szCs w:val="24"/>
-          <w:lang w:eastAsia="it-IT"/>
-          <w14:ligatures w14:val="none"/>
-        </w:rPr>
-        <w:t xml:space="preserve"> per la creazione di tabelle, uso di join e update.</w:t>
-      </w:r>
-    </w:p>
-    <w:p>
-      <w:pPr>
-        <w:shd w:val="clear" w:color="auto" w:fill="FFFFFF"/>
-        <w:spacing w:before="60" w:after="100" w:afterAutospacing="1" w:line="240" w:lineRule="auto"/>
-        <w:rPr>
-          <w:rFonts w:asciiTheme="majorHAnsi" w:eastAsia="Times New Roman" w:hAnsiTheme="majorHAnsi" w:cstheme="majorHAnsi"/>
-          <w:color w:val="1F2328"/>
-          <w:kern w:val="0"/>
-          <w:sz w:val="24"/>
-          <w:szCs w:val="24"/>
-          <w:lang w:eastAsia="it-IT"/>
-          <w14:ligatures w14:val="none"/>
-        </w:rPr>
-      </w:pPr>
-      <w:r>
-        <w:rPr>
-          <w:rFonts w:asciiTheme="majorHAnsi" w:eastAsia="Times New Roman" w:hAnsiTheme="majorHAnsi" w:cstheme="majorHAnsi"/>
-          <w:color w:val="1F2328"/>
-          <w:kern w:val="0"/>
-          <w:sz w:val="24"/>
-          <w:szCs w:val="24"/>
-          <w:lang w:eastAsia="it-IT"/>
-          <w14:ligatures w14:val="none"/>
-        </w:rPr>
-        <w:t xml:space="preserve">La parte relativa a UI è stata implementata con il metalinguaggio xml.  </w:t>
+        <w:t xml:space="preserve"> per la creazione di tabelle, uso di join e update.La parte relativa a UI è stata implementata con il metalinguaggio xml.  </w:t>
       </w:r>
     </w:p>
     <w:sectPr>

--- a/docs/Documentazione.docx
+++ b/docs/Documentazione.docx
@@ -186,21 +186,7 @@
         <w:rPr>
           <w:rFonts w:asciiTheme="majorHAnsi" w:hAnsiTheme="majorHAnsi" w:cstheme="majorHAnsi"/>
         </w:rPr>
-        <w:t xml:space="preserve">Stefano </w:t>
-      </w:r>
-      <w:proofErr w:type="spellStart"/>
-      <w:r>
-        <w:rPr>
-          <w:rFonts w:asciiTheme="majorHAnsi" w:hAnsiTheme="majorHAnsi" w:cstheme="majorHAnsi"/>
-        </w:rPr>
-        <w:t>Cosseddu</w:t>
-      </w:r>
-      <w:proofErr w:type="spellEnd"/>
-      <w:r>
-        <w:rPr>
-          <w:rFonts w:asciiTheme="majorHAnsi" w:hAnsiTheme="majorHAnsi" w:cstheme="majorHAnsi"/>
-        </w:rPr>
-        <w:t xml:space="preserve"> 1067656</w:t>
+        <w:t>Stefano Cosseddu 1067656</w:t>
       </w:r>
     </w:p>
     <w:p>
@@ -832,7 +818,13 @@
         <w:rPr>
           <w:rFonts w:asciiTheme="majorHAnsi" w:hAnsiTheme="majorHAnsi" w:cstheme="majorHAnsi"/>
         </w:rPr>
-        <w:t>7.1 Grafica</w:t>
+        <w:t>Funzionamento del back-end</w:t>
+      </w:r>
+      <w:r>
+        <w:rPr>
+          <w:rFonts w:asciiTheme="majorHAnsi" w:hAnsiTheme="majorHAnsi" w:cstheme="majorHAnsi"/>
+        </w:rPr>
+        <w:t xml:space="preserve"> e utilizzo UML</w:t>
       </w:r>
     </w:p>
     <w:p>
@@ -849,7 +841,7 @@
         <w:rPr>
           <w:rFonts w:asciiTheme="majorHAnsi" w:hAnsiTheme="majorHAnsi" w:cstheme="majorHAnsi"/>
         </w:rPr>
-        <w:t>7.2 Funzionamento del back-end</w:t>
+        <w:t>Grafica</w:t>
       </w:r>
     </w:p>
     <w:p>
@@ -880,6 +872,14 @@
         <w:t>architecture</w:t>
       </w:r>
       <w:proofErr w:type="spellEnd"/>
+      <w:r>
+        <w:rPr>
+          <w:rFonts w:asciiTheme="majorHAnsi" w:hAnsiTheme="majorHAnsi" w:cstheme="majorHAnsi"/>
+          <w:b/>
+          <w:bCs/>
+        </w:rPr>
+        <w:t xml:space="preserve"> e design</w:t>
+      </w:r>
     </w:p>
     <w:p>
       <w:pPr>
@@ -15544,6 +15544,17 @@
         </w:rPr>
         <w:t xml:space="preserve"> </w:t>
       </w:r>
+      <w:r>
+        <w:rPr>
+          <w:rFonts w:asciiTheme="majorHAnsi" w:hAnsiTheme="majorHAnsi" w:cstheme="majorHAnsi"/>
+          <w:b/>
+          <w:bCs/>
+          <w:color w:val="1F2328"/>
+          <w:sz w:val="44"/>
+          <w:szCs w:val="44"/>
+        </w:rPr>
+        <w:t>e design</w:t>
+      </w:r>
     </w:p>
     <w:p>
       <w:pPr>
@@ -15787,6 +15798,77 @@
         <w:rPr>
           <w:rFonts w:asciiTheme="majorHAnsi" w:eastAsia="Times New Roman" w:hAnsiTheme="majorHAnsi" w:cstheme="majorHAnsi"/>
           <w:color w:val="1F2328"/>
+          <w:sz w:val="24"/>
+          <w:szCs w:val="24"/>
+        </w:rPr>
+        <w:drawing>
+          <wp:anchor distT="0" distB="0" distL="114300" distR="114300" simplePos="0" relativeHeight="251692032" behindDoc="0" locked="0" layoutInCell="1" allowOverlap="1" wp14:anchorId="0C2F7065" wp14:editId="0F51B333">
+            <wp:simplePos x="0" y="0"/>
+            <wp:positionH relativeFrom="margin">
+              <wp:align>left</wp:align>
+            </wp:positionH>
+            <wp:positionV relativeFrom="paragraph">
+              <wp:posOffset>272370</wp:posOffset>
+            </wp:positionV>
+            <wp:extent cx="2354580" cy="1463040"/>
+            <wp:effectExtent l="0" t="0" r="7620" b="3810"/>
+            <wp:wrapThrough wrapText="bothSides">
+              <wp:wrapPolygon edited="0">
+                <wp:start x="0" y="0"/>
+                <wp:lineTo x="0" y="21375"/>
+                <wp:lineTo x="21495" y="21375"/>
+                <wp:lineTo x="21495" y="0"/>
+                <wp:lineTo x="0" y="0"/>
+              </wp:wrapPolygon>
+            </wp:wrapThrough>
+            <wp:docPr id="1710617649" name="Immagine 1" descr="Immagine che contiene testo, schermata, Carattere, diagramma&#10;&#10;Descrizione generata automaticamente"/>
+            <wp:cNvGraphicFramePr>
+              <a:graphicFrameLocks xmlns:a="http://schemas.openxmlformats.org/drawingml/2006/main" noChangeAspect="1"/>
+            </wp:cNvGraphicFramePr>
+            <a:graphic xmlns:a="http://schemas.openxmlformats.org/drawingml/2006/main">
+              <a:graphicData uri="http://schemas.openxmlformats.org/drawingml/2006/picture">
+                <pic:pic xmlns:pic="http://schemas.openxmlformats.org/drawingml/2006/picture">
+                  <pic:nvPicPr>
+                    <pic:cNvPr id="1710617649" name="Immagine 1" descr="Immagine che contiene testo, schermata, Carattere, diagramma&#10;&#10;Descrizione generata automaticamente"/>
+                    <pic:cNvPicPr/>
+                  </pic:nvPicPr>
+                  <pic:blipFill>
+                    <a:blip r:embed="rId32" cstate="print">
+                      <a:extLst>
+                        <a:ext uri="{28A0092B-C50C-407E-A947-70E740481C1C}">
+                          <a14:useLocalDpi xmlns:a14="http://schemas.microsoft.com/office/drawing/2010/main" val="0"/>
+                        </a:ext>
+                      </a:extLst>
+                    </a:blip>
+                    <a:stretch>
+                      <a:fillRect/>
+                    </a:stretch>
+                  </pic:blipFill>
+                  <pic:spPr>
+                    <a:xfrm>
+                      <a:off x="0" y="0"/>
+                      <a:ext cx="2373533" cy="1474541"/>
+                    </a:xfrm>
+                    <a:prstGeom prst="rect">
+                      <a:avLst/>
+                    </a:prstGeom>
+                  </pic:spPr>
+                </pic:pic>
+              </a:graphicData>
+            </a:graphic>
+            <wp14:sizeRelH relativeFrom="margin">
+              <wp14:pctWidth>0</wp14:pctWidth>
+            </wp14:sizeRelH>
+            <wp14:sizeRelV relativeFrom="margin">
+              <wp14:pctHeight>0</wp14:pctHeight>
+            </wp14:sizeRelV>
+          </wp:anchor>
+        </w:drawing>
+      </w:r>
+      <w:r>
+        <w:rPr>
+          <w:rFonts w:asciiTheme="majorHAnsi" w:eastAsia="Times New Roman" w:hAnsiTheme="majorHAnsi" w:cstheme="majorHAnsi"/>
+          <w:color w:val="1F2328"/>
           <w:kern w:val="0"/>
           <w:sz w:val="24"/>
           <w:szCs w:val="24"/>
@@ -15794,6 +15876,106 @@
           <w14:ligatures w14:val="none"/>
         </w:rPr>
         <w:t>Ciò rende più facile mantenere il sistema nel tempo e consente di poter effettuare modifiche senza dover riprogettare l’intero sistema.</w:t>
+      </w:r>
+    </w:p>
+    <w:p>
+      <w:pPr>
+        <w:shd w:val="clear" w:color="auto" w:fill="FFFFFF"/>
+        <w:spacing w:before="60" w:after="100" w:afterAutospacing="1" w:line="240" w:lineRule="auto"/>
+        <w:rPr>
+          <w:rFonts w:asciiTheme="majorHAnsi" w:eastAsia="Times New Roman" w:hAnsiTheme="majorHAnsi" w:cstheme="majorHAnsi"/>
+          <w:color w:val="1F2328"/>
+          <w:sz w:val="24"/>
+          <w:szCs w:val="24"/>
+        </w:rPr>
+      </w:pPr>
+      <w:proofErr w:type="gramStart"/>
+      <w:r>
+        <w:rPr>
+          <w:rFonts w:asciiTheme="majorHAnsi" w:eastAsia="Times New Roman" w:hAnsiTheme="majorHAnsi" w:cstheme="majorHAnsi"/>
+          <w:color w:val="1F2328"/>
+          <w:kern w:val="0"/>
+          <w:sz w:val="24"/>
+          <w:szCs w:val="24"/>
+          <w:lang w:eastAsia="it-IT"/>
+          <w14:ligatures w14:val="none"/>
+        </w:rPr>
+        <w:t>Inoltre</w:t>
+      </w:r>
+      <w:proofErr w:type="gramEnd"/>
+      <w:r>
+        <w:rPr>
+          <w:rFonts w:asciiTheme="majorHAnsi" w:eastAsia="Times New Roman" w:hAnsiTheme="majorHAnsi" w:cstheme="majorHAnsi"/>
+          <w:color w:val="1F2328"/>
+          <w:kern w:val="0"/>
+          <w:sz w:val="24"/>
+          <w:szCs w:val="24"/>
+          <w:lang w:eastAsia="it-IT"/>
+          <w14:ligatures w14:val="none"/>
+        </w:rPr>
+        <w:t xml:space="preserve"> all’interno dell’applicazione Fitness app è stato utilizzato </w:t>
+      </w:r>
+      <w:r>
+        <w:rPr>
+          <w:rFonts w:asciiTheme="majorHAnsi" w:eastAsia="Times New Roman" w:hAnsiTheme="majorHAnsi" w:cstheme="majorHAnsi"/>
+          <w:color w:val="1F2328"/>
+          <w:sz w:val="24"/>
+          <w:szCs w:val="24"/>
+        </w:rPr>
+        <w:t xml:space="preserve">il pattern </w:t>
+      </w:r>
+      <w:proofErr w:type="spellStart"/>
+      <w:r>
+        <w:rPr>
+          <w:rFonts w:asciiTheme="majorHAnsi" w:eastAsia="Times New Roman" w:hAnsiTheme="majorHAnsi" w:cstheme="majorHAnsi"/>
+          <w:color w:val="1F2328"/>
+          <w:sz w:val="24"/>
+          <w:szCs w:val="24"/>
+        </w:rPr>
+        <w:t>Abstraction-Occurrence</w:t>
+      </w:r>
+      <w:proofErr w:type="spellEnd"/>
+      <w:r>
+        <w:rPr>
+          <w:rFonts w:asciiTheme="majorHAnsi" w:eastAsia="Times New Roman" w:hAnsiTheme="majorHAnsi" w:cstheme="majorHAnsi"/>
+          <w:color w:val="1F2328"/>
+          <w:sz w:val="24"/>
+          <w:szCs w:val="24"/>
+        </w:rPr>
+        <w:t xml:space="preserve">, in quanto quando si hanno più occorrenze di oggetti simili, ossia che condividono alcuni attributi ma non tutti, si crea una superclasse astratta. </w:t>
+      </w:r>
+    </w:p>
+    <w:p>
+      <w:pPr>
+        <w:shd w:val="clear" w:color="auto" w:fill="FFFFFF"/>
+        <w:spacing w:before="60" w:after="100" w:afterAutospacing="1" w:line="240" w:lineRule="auto"/>
+        <w:rPr>
+          <w:rFonts w:asciiTheme="majorHAnsi" w:eastAsia="Times New Roman" w:hAnsiTheme="majorHAnsi" w:cstheme="majorHAnsi"/>
+          <w:color w:val="1F2328"/>
+          <w:sz w:val="24"/>
+          <w:szCs w:val="24"/>
+        </w:rPr>
+      </w:pPr>
+    </w:p>
+    <w:p>
+      <w:pPr>
+        <w:shd w:val="clear" w:color="auto" w:fill="FFFFFF"/>
+        <w:spacing w:before="60" w:after="100" w:afterAutospacing="1" w:line="240" w:lineRule="auto"/>
+        <w:rPr>
+          <w:rFonts w:asciiTheme="majorHAnsi" w:hAnsiTheme="majorHAnsi" w:cstheme="majorHAnsi"/>
+          <w:color w:val="1F2328"/>
+          <w:sz w:val="24"/>
+          <w:szCs w:val="24"/>
+        </w:rPr>
+      </w:pPr>
+      <w:r>
+        <w:rPr>
+          <w:rFonts w:asciiTheme="majorHAnsi" w:hAnsiTheme="majorHAnsi" w:cstheme="majorHAnsi"/>
+          <w:color w:val="1F2328"/>
+          <w:sz w:val="24"/>
+          <w:szCs w:val="24"/>
+        </w:rPr>
+        <w:t>Nel nostro caso la classe astratta è esercizio, questo perché presenta molti attributi che possono essere utilizzati sia da un esercizio riguardante la pesistica che un esercizio riguardante il cardio.</w:t>
       </w:r>
     </w:p>
     <w:p>
@@ -16050,6 +16232,7 @@
           <w:lang w:eastAsia="it-IT"/>
           <w14:ligatures w14:val="none"/>
         </w:rPr>
+        <w:lastRenderedPageBreak/>
         <w:t>Registrazione dei risultati dei test</w:t>
       </w:r>
       <w:r>
@@ -16181,7 +16364,6 @@
           <w:lang w:eastAsia="it-IT"/>
           <w14:ligatures w14:val="none"/>
         </w:rPr>
-        <w:lastRenderedPageBreak/>
         <w:t xml:space="preserve">Durante la fase di test, ci siamo soffermati a implementare casi di test automatici mediante </w:t>
       </w:r>
       <w:proofErr w:type="spellStart"/>
@@ -17087,7 +17269,7 @@
                     <pic:cNvPicPr/>
                   </pic:nvPicPr>
                   <pic:blipFill>
-                    <a:blip r:embed="rId32"/>
+                    <a:blip r:embed="rId33"/>
                     <a:stretch>
                       <a:fillRect/>
                     </a:stretch>
@@ -17132,6 +17314,7 @@
           <w:lang w:eastAsia="it-IT"/>
           <w14:ligatures w14:val="none"/>
         </w:rPr>
+        <w:lastRenderedPageBreak/>
         <w:t xml:space="preserve">Per quanto riguarda la prima categoria, abbiamo utilizzato </w:t>
       </w:r>
       <w:proofErr w:type="spellStart"/>
@@ -17238,7 +17421,6 @@
           <w:lang w:eastAsia="it-IT"/>
           <w14:ligatures w14:val="none"/>
         </w:rPr>
-        <w:lastRenderedPageBreak/>
         <w:drawing>
           <wp:anchor distT="0" distB="0" distL="114300" distR="114300" simplePos="0" relativeHeight="251678720" behindDoc="0" locked="0" layoutInCell="1" allowOverlap="1" wp14:anchorId="0FC116DE" wp14:editId="7D96FC44">
             <wp:simplePos x="0" y="0"/>
@@ -17263,7 +17445,7 @@
                     <pic:cNvPicPr/>
                   </pic:nvPicPr>
                   <pic:blipFill>
-                    <a:blip r:embed="rId33" cstate="print">
+                    <a:blip r:embed="rId34" cstate="print">
                       <a:extLst>
                         <a:ext uri="{28A0092B-C50C-407E-A947-70E740481C1C}">
                           <a14:useLocalDpi xmlns:a14="http://schemas.microsoft.com/office/drawing/2010/main" val="0"/>
@@ -17427,7 +17609,7 @@
                     <pic:cNvPicPr/>
                   </pic:nvPicPr>
                   <pic:blipFill>
-                    <a:blip r:embed="rId34"/>
+                    <a:blip r:embed="rId35"/>
                     <a:stretch>
                       <a:fillRect/>
                     </a:stretch>
@@ -17531,7 +17713,7 @@
                     <pic:cNvPicPr/>
                   </pic:nvPicPr>
                   <pic:blipFill>
-                    <a:blip r:embed="rId35"/>
+                    <a:blip r:embed="rId36"/>
                     <a:stretch>
                       <a:fillRect/>
                     </a:stretch>
@@ -17746,7 +17928,7 @@
                     <pic:cNvPicPr/>
                   </pic:nvPicPr>
                   <pic:blipFill>
-                    <a:blip r:embed="rId36"/>
+                    <a:blip r:embed="rId37"/>
                     <a:stretch>
                       <a:fillRect/>
                     </a:stretch>
@@ -17808,7 +17990,7 @@
                     <pic:cNvPicPr/>
                   </pic:nvPicPr>
                   <pic:blipFill>
-                    <a:blip r:embed="rId37"/>
+                    <a:blip r:embed="rId38"/>
                     <a:stretch>
                       <a:fillRect/>
                     </a:stretch>
@@ -21370,7 +21552,6 @@
   <w:style w:type="character" w:default="1" w:styleId="Carpredefinitoparagrafo">
     <w:name w:val="Default Paragraph Font"/>
     <w:uiPriority w:val="1"/>
-    <w:semiHidden/>
     <w:unhideWhenUsed/>
   </w:style>
   <w:style w:type="table" w:default="1" w:styleId="Tabellanormale">
